--- a/files/test.docx
+++ b/files/test.docx
@@ -1,6 +1,6 @@
 
 <file path=word/document.xml><?xml version="1.0" encoding="utf-8"?>
-<w:document xmlns:wpc="http://schemas.microsoft.com/office/word/2010/wordprocessingCanvas" xmlns:cx="http://schemas.microsoft.com/office/drawing/2014/chartex" xmlns:cx1="http://schemas.microsoft.com/office/drawing/2015/9/8/chartex" xmlns:mc="http://schemas.openxmlformats.org/markup-compatibility/2006" xmlns:o="urn:schemas-microsoft-com:office:office" xmlns:r="http://schemas.openxmlformats.org/officeDocument/2006/relationships" xmlns:m="http://schemas.openxmlformats.org/officeDocument/2006/math" xmlns:v="urn:schemas-microsoft-com:vml" xmlns:wp14="http://schemas.microsoft.com/office/word/2010/wordprocessingDrawing" xmlns:wp="http://schemas.openxmlformats.org/drawingml/2006/wordprocessingDrawing" xmlns:w10="urn:schemas-microsoft-com:office:word" xmlns:w="http://schemas.openxmlformats.org/wordprocessingml/2006/main" xmlns:w14="http://schemas.microsoft.com/office/word/2010/wordml" xmlns:w15="http://schemas.microsoft.com/office/word/2012/wordml" xmlns:w16se="http://schemas.microsoft.com/office/word/2015/wordml/symex" xmlns:wpg="http://schemas.microsoft.com/office/word/2010/wordprocessingGroup" xmlns:wpi="http://schemas.microsoft.com/office/word/2010/wordprocessingInk" xmlns:wne="http://schemas.microsoft.com/office/word/2006/wordml" xmlns:wps="http://schemas.microsoft.com/office/word/2010/wordprocessingShape" mc:Ignorable="w14 w15 w16se wp14">
+<w:document xmlns:wpc="http://schemas.microsoft.com/office/word/2010/wordprocessingCanvas" xmlns:cx="http://schemas.microsoft.com/office/drawing/2014/chartex" xmlns:cx1="http://schemas.microsoft.com/office/drawing/2015/9/8/chartex" xmlns:cx2="http://schemas.microsoft.com/office/drawing/2015/10/21/chartex" xmlns:cx3="http://schemas.microsoft.com/office/drawing/2016/5/9/chartex" xmlns:cx4="http://schemas.microsoft.com/office/drawing/2016/5/10/chartex" xmlns:cx5="http://schemas.microsoft.com/office/drawing/2016/5/11/chartex" xmlns:cx6="http://schemas.microsoft.com/office/drawing/2016/5/12/chartex" xmlns:cx7="http://schemas.microsoft.com/office/drawing/2016/5/13/chartex" xmlns:cx8="http://schemas.microsoft.com/office/drawing/2016/5/14/chartex" xmlns:mc="http://schemas.openxmlformats.org/markup-compatibility/2006" xmlns:aink="http://schemas.microsoft.com/office/drawing/2016/ink" xmlns:am3d="http://schemas.microsoft.com/office/drawing/2017/model3d" xmlns:o="urn:schemas-microsoft-com:office:office" xmlns:oel="http://schemas.microsoft.com/office/2019/extlst" xmlns:r="http://schemas.openxmlformats.org/officeDocument/2006/relationships" xmlns:m="http://schemas.openxmlformats.org/officeDocument/2006/math" xmlns:v="urn:schemas-microsoft-com:vml" xmlns:wp14="http://schemas.microsoft.com/office/word/2010/wordprocessingDrawing" xmlns:wp="http://schemas.openxmlformats.org/drawingml/2006/wordprocessingDrawing" xmlns:w10="urn:schemas-microsoft-com:office:word" xmlns:w="http://schemas.openxmlformats.org/wordprocessingml/2006/main" xmlns:w14="http://schemas.microsoft.com/office/word/2010/wordml" xmlns:w15="http://schemas.microsoft.com/office/word/2012/wordml" xmlns:w16cex="http://schemas.microsoft.com/office/word/2018/wordml/cex" xmlns:w16cid="http://schemas.microsoft.com/office/word/2016/wordml/cid" xmlns:w16="http://schemas.microsoft.com/office/word/2018/wordml" xmlns:w16sdtdh="http://schemas.microsoft.com/office/word/2020/wordml/sdtdatahash" xmlns:w16se="http://schemas.microsoft.com/office/word/2015/wordml/symex" xmlns:wpg="http://schemas.microsoft.com/office/word/2010/wordprocessingGroup" xmlns:wpi="http://schemas.microsoft.com/office/word/2010/wordprocessingInk" xmlns:wne="http://schemas.microsoft.com/office/word/2006/wordml" xmlns:wps="http://schemas.microsoft.com/office/word/2010/wordprocessingShape" mc:Ignorable="w14 w15 w16se w16cid w16 w16cex w16sdtdh wp14">
   <w:body>
     <w:tbl>
       <w:tblPr>
@@ -180,12 +180,18 @@
       </w:tr>
       <w:tr>
         <w:trPr>
-          <w:trHeight w:val="402"/>
+          <w:trHeight w:val="20"/>
           <w:jc w:val="center"/>
         </w:trPr>
         <w:tc>
           <w:tcPr>
             <w:tcW w:w="690" w:type="pct"/>
+            <w:tcBorders>
+              <w:top w:val="single" w:sz="12" w:space="0" w:color="000000" w:themeColor="text1"/>
+              <w:left w:val="single" w:sz="12" w:space="0" w:color="000000" w:themeColor="text1"/>
+              <w:bottom w:val="single" w:sz="12" w:space="0" w:color="000000" w:themeColor="text1"/>
+              <w:right w:val="single" w:sz="12" w:space="0" w:color="000000" w:themeColor="text1"/>
+            </w:tcBorders>
             <w:shd w:val="clear" w:color="auto" w:fill="auto"/>
           </w:tcPr>
           <w:p>
@@ -195,72 +201,165 @@
               <w:rPr>
                 <w:rFonts w:asciiTheme="minorHAnsi" w:hAnsiTheme="minorHAnsi" w:cstheme="minorBidi"/>
                 <w:sz w:val="16"/>
-                <w:szCs w:val="16"/>
-              </w:rPr>
-            </w:pPr>
-            <w:r>
-              <w:rPr>
-                <w:rFonts w:asciiTheme="minorHAnsi" w:hAnsiTheme="minorHAnsi" w:cstheme="minorBidi"/>
-                <w:sz w:val="16"/>
-                <w:szCs w:val="16"/>
-              </w:rPr>
-              <w:t>system_power_on</w:t>
+                <w:szCs w:val="12"/>
+              </w:rPr>
+            </w:pPr>
+            <w:r>
+              <w:rPr>
+                <w:rFonts w:asciiTheme="minorHAnsi" w:hAnsiTheme="minorHAnsi" w:cstheme="minorBidi"/>
+                <w:sz w:val="16"/>
+                <w:szCs w:val="16"/>
+              </w:rPr>
+              <w:t>Login</w:t>
             </w:r>
           </w:p>
         </w:tc>
         <w:tc>
           <w:tcPr>
             <w:tcW w:w="1680" w:type="pct"/>
-            <w:shd w:val="clear" w:color="auto" w:fill="auto"/>
-          </w:tcPr>
-          <w:p>
-            <w:pPr>
-              <w:spacing w:line="240" w:lineRule="exact"/>
-              <w:jc w:val="both"/>
+            <w:tcBorders>
+              <w:top w:val="single" w:sz="12" w:space="0" w:color="000000" w:themeColor="text1"/>
+              <w:left w:val="single" w:sz="12" w:space="0" w:color="000000" w:themeColor="text1"/>
+              <w:bottom w:val="single" w:sz="12" w:space="0" w:color="000000" w:themeColor="text1"/>
+              <w:right w:val="single" w:sz="12" w:space="0" w:color="000000" w:themeColor="text1"/>
+            </w:tcBorders>
+            <w:shd w:val="clear" w:color="auto" w:fill="auto"/>
+          </w:tcPr>
+          <w:p>
+            <w:pPr>
+              <w:spacing w:line="240" w:lineRule="exact"/>
+              <w:rPr>
+                <w:rFonts w:asciiTheme="minorHAnsi" w:hAnsiTheme="minorHAnsi" w:cstheme="minorBidi"/>
+                <w:color w:val="000000" w:themeColor="text1"/>
+                <w:sz w:val="16"/>
+                <w:szCs w:val="12"/>
+              </w:rPr>
+            </w:pPr>
+            <w:r>
+              <w:rPr>
+                <w:rFonts w:asciiTheme="minorHAnsi" w:hAnsiTheme="minorHAnsi" w:cstheme="minorBidi"/>
+                <w:color w:val="000000" w:themeColor="text1"/>
+                <w:sz w:val="16"/>
+                <w:szCs w:val="12"/>
+              </w:rPr>
+              <w:t>Console</w:t>
+            </w:r>
+            <w:r>
+              <w:rPr>
+                <w:rFonts w:asciiTheme="minorHAnsi" w:hAnsiTheme="minorHAnsi" w:cstheme="minorBidi"/>
+                <w:color w:val="000000" w:themeColor="text1"/>
+                <w:sz w:val="16"/>
+                <w:szCs w:val="12"/>
+              </w:rPr>
+              <w:t xml:space="preserve"> DUT</w:t>
+            </w:r>
+            <w:r>
+              <w:rPr>
+                <w:rFonts w:asciiTheme="minorHAnsi" w:hAnsiTheme="minorHAnsi" w:cstheme="minorBidi"/>
+                <w:color w:val="000000" w:themeColor="text1"/>
+                <w:sz w:val="16"/>
+                <w:szCs w:val="12"/>
+              </w:rPr>
+              <w:t xml:space="preserve"> </w:t>
+            </w:r>
+            <w:r>
+              <w:rPr>
+                <w:rFonts w:asciiTheme="minorHAnsi" w:hAnsiTheme="minorHAnsi" w:cstheme="minorBidi" w:hint="eastAsia"/>
+                <w:color w:val="000000" w:themeColor="text1"/>
+                <w:sz w:val="16"/>
+                <w:szCs w:val="12"/>
+              </w:rPr>
+              <w:t>(</w:t>
+            </w:r>
+            <w:r>
+              <w:rPr>
+                <w:rFonts w:asciiTheme="minorHAnsi" w:hAnsiTheme="minorHAnsi" w:cstheme="minorBidi"/>
+                <w:color w:val="000000" w:themeColor="text1"/>
+                <w:sz w:val="16"/>
+                <w:szCs w:val="12"/>
+              </w:rPr>
+              <w:t>115200</w:t>
+            </w:r>
+            <w:r>
+              <w:rPr>
+                <w:rFonts w:asciiTheme="minorHAnsi" w:hAnsiTheme="minorHAnsi" w:cstheme="minorBidi" w:hint="eastAsia"/>
+                <w:color w:val="000000" w:themeColor="text1"/>
+                <w:sz w:val="16"/>
+                <w:szCs w:val="12"/>
+              </w:rPr>
+              <w:t>)</w:t>
+            </w:r>
+            <w:r>
+              <w:rPr>
+                <w:rFonts w:asciiTheme="minorHAnsi" w:hAnsiTheme="minorHAnsi" w:cstheme="minorBidi"/>
+                <w:color w:val="000000" w:themeColor="text1"/>
+                <w:sz w:val="16"/>
+                <w:szCs w:val="12"/>
+              </w:rPr>
+              <w:t xml:space="preserve"> command</w:t>
+            </w:r>
+            <w:r>
+              <w:rPr>
+                <w:rFonts w:asciiTheme="minorHAnsi" w:hAnsiTheme="minorHAnsi" w:cstheme="minorBidi"/>
+                <w:color w:val="000000" w:themeColor="text1"/>
+                <w:sz w:val="16"/>
+                <w:szCs w:val="12"/>
+              </w:rPr>
+              <w:t>:</w:t>
+            </w:r>
+          </w:p>
+          <w:p>
+            <w:pPr>
+              <w:spacing w:line="240" w:lineRule="exact"/>
               <w:rPr>
                 <w:rFonts w:asciiTheme="minorHAnsi" w:hAnsiTheme="minorHAnsi" w:cstheme="minorBidi"/>
                 <w:color w:val="0070C0"/>
                 <w:sz w:val="16"/>
-                <w:szCs w:val="12"/>
-              </w:rPr>
-            </w:pPr>
+                <w:szCs w:val="16"/>
+              </w:rPr>
+            </w:pPr>
+            <w:r>
+              <w:rPr>
+                <w:rFonts w:asciiTheme="minorHAnsi" w:eastAsia="Arial Unicode MS" w:hAnsiTheme="minorHAnsi" w:cstheme="minorBidi"/>
+                <w:color w:val="0070C0"/>
+                <w:kern w:val="2"/>
+                <w:sz w:val="16"/>
+                <w:szCs w:val="12"/>
+              </w:rPr>
+              <w:t>root</w:t>
+            </w:r>
           </w:p>
         </w:tc>
         <w:tc>
           <w:tcPr>
             <w:tcW w:w="2630" w:type="pct"/>
-            <w:shd w:val="clear" w:color="auto" w:fill="auto"/>
-          </w:tcPr>
-          <w:p>
-            <w:pPr>
-              <w:spacing w:line="240" w:lineRule="exact"/>
-              <w:jc w:val="both"/>
-              <w:rPr>
-                <w:rFonts w:asciiTheme="minorHAnsi" w:eastAsia="Arial Unicode MS" w:hAnsiTheme="minorHAnsi" w:cstheme="minorBidi"/>
-                <w:sz w:val="16"/>
-                <w:szCs w:val="12"/>
-              </w:rPr>
-            </w:pPr>
-            <w:r>
-              <w:rPr>
-                <w:rFonts w:asciiTheme="minorHAnsi" w:eastAsia="Arial Unicode MS" w:hAnsiTheme="minorHAnsi" w:cstheme="minorBidi"/>
-                <w:color w:val="FF0000"/>
-                <w:sz w:val="16"/>
-                <w:szCs w:val="12"/>
-              </w:rPr>
-              <w:t>localhost login:</w:t>
-            </w:r>
-          </w:p>
-          <w:p>
-            <w:pPr>
-              <w:spacing w:line="240" w:lineRule="exact"/>
-              <w:jc w:val="both"/>
-              <w:rPr>
-                <w:rFonts w:asciiTheme="minorHAnsi" w:eastAsia="Arial Unicode MS" w:hAnsiTheme="minorHAnsi" w:cstheme="minorBidi"/>
-                <w:sz w:val="16"/>
-                <w:szCs w:val="12"/>
-              </w:rPr>
-            </w:pPr>
+            <w:tcBorders>
+              <w:top w:val="single" w:sz="12" w:space="0" w:color="000000" w:themeColor="text1"/>
+              <w:left w:val="single" w:sz="12" w:space="0" w:color="000000" w:themeColor="text1"/>
+              <w:bottom w:val="single" w:sz="12" w:space="0" w:color="000000" w:themeColor="text1"/>
+              <w:right w:val="single" w:sz="12" w:space="0" w:color="000000" w:themeColor="text1"/>
+            </w:tcBorders>
+            <w:shd w:val="clear" w:color="auto" w:fill="auto"/>
+            <w:vAlign w:val="center"/>
+          </w:tcPr>
+          <w:p>
+            <w:pPr>
+              <w:spacing w:line="240" w:lineRule="exact"/>
+              <w:rPr>
+                <w:rFonts w:asciiTheme="minorHAnsi" w:hAnsiTheme="minorHAnsi" w:cstheme="minorHAnsi"/>
+                <w:sz w:val="16"/>
+                <w:szCs w:val="16"/>
+              </w:rPr>
+            </w:pPr>
+            <w:r>
+              <w:rPr>
+                <w:rFonts w:asciiTheme="minorHAnsi" w:eastAsia="Arial Unicode MS" w:hAnsiTheme="minorHAnsi" w:cstheme="minorBidi"/>
+                <w:color w:val="FF0000"/>
+                <w:sz w:val="16"/>
+                <w:szCs w:val="16"/>
+              </w:rPr>
+              <w:t>Password:</w:t>
+            </w:r>
           </w:p>
         </w:tc>
       </w:tr>
@@ -294,7 +393,7 @@
               <w:rPr>
                 <w:rFonts w:asciiTheme="minorHAnsi" w:hAnsiTheme="minorHAnsi" w:cstheme="minorBidi"/>
                 <w:sz w:val="16"/>
-                <w:szCs w:val="16"/>
+                <w:szCs w:val="12"/>
               </w:rPr>
               <w:t>Login</w:t>
             </w:r>
@@ -398,12 +497,12 @@
             <w:pPr>
               <w:spacing w:line="240" w:lineRule="exact"/>
               <w:rPr>
-                <w:rFonts w:asciiTheme="minorHAnsi" w:hAnsiTheme="minorHAnsi" w:cstheme="minorBidi"/>
-                <w:color w:val="0070C0"/>
-                <w:sz w:val="16"/>
-                <w:szCs w:val="16"/>
-              </w:rPr>
-            </w:pPr>
+                <w:rFonts w:asciiTheme="minorHAnsi" w:hAnsiTheme="minorHAnsi" w:cstheme="minorHAnsi"/>
+                <w:sz w:val="16"/>
+                <w:szCs w:val="16"/>
+              </w:rPr>
+            </w:pPr>
+            <w:proofErr w:type="spellStart"/>
             <w:r>
               <w:rPr>
                 <w:rFonts w:asciiTheme="minorHAnsi" w:eastAsia="Arial Unicode MS" w:hAnsiTheme="minorHAnsi" w:cstheme="minorBidi"/>
@@ -412,8 +511,9 @@
                 <w:sz w:val="16"/>
                 <w:szCs w:val="12"/>
               </w:rPr>
-              <w:t>root</w:t>
-            </w:r>
+              <w:t>onl</w:t>
+            </w:r>
+            <w:proofErr w:type="spellEnd"/>
           </w:p>
         </w:tc>
         <w:tc>
@@ -426,25 +526,55 @@
               <w:right w:val="single" w:sz="12" w:space="0" w:color="000000" w:themeColor="text1"/>
             </w:tcBorders>
             <w:shd w:val="clear" w:color="auto" w:fill="auto"/>
-            <w:vAlign w:val="center"/>
-          </w:tcPr>
-          <w:p>
-            <w:pPr>
-              <w:spacing w:line="240" w:lineRule="exact"/>
-              <w:rPr>
-                <w:rFonts w:asciiTheme="minorHAnsi" w:hAnsiTheme="minorHAnsi" w:cstheme="minorHAnsi"/>
-                <w:sz w:val="16"/>
-                <w:szCs w:val="16"/>
-              </w:rPr>
-            </w:pPr>
-            <w:r>
-              <w:rPr>
-                <w:rFonts w:asciiTheme="minorHAnsi" w:eastAsia="Arial Unicode MS" w:hAnsiTheme="minorHAnsi" w:cstheme="minorBidi"/>
-                <w:color w:val="FF0000"/>
-                <w:sz w:val="16"/>
-                <w:szCs w:val="16"/>
-              </w:rPr>
-              <w:t>Password:</w:t>
+          </w:tcPr>
+          <w:p>
+            <w:pPr>
+              <w:spacing w:line="240" w:lineRule="exact"/>
+              <w:rPr>
+                <w:rFonts w:asciiTheme="minorHAnsi" w:hAnsiTheme="minorHAnsi" w:cstheme="minorBidi"/>
+                <w:sz w:val="16"/>
+                <w:szCs w:val="16"/>
+              </w:rPr>
+            </w:pPr>
+            <w:proofErr w:type="spellStart"/>
+            <w:r>
+              <w:rPr>
+                <w:rFonts w:asciiTheme="minorHAnsi" w:eastAsia="Arial Unicode MS" w:hAnsiTheme="minorHAnsi" w:cstheme="minorBidi"/>
+                <w:color w:val="FF0000"/>
+                <w:sz w:val="16"/>
+                <w:szCs w:val="16"/>
+              </w:rPr>
+              <w:t>root@</w:t>
+            </w:r>
+            <w:proofErr w:type="gramStart"/>
+            <w:r>
+              <w:rPr>
+                <w:rFonts w:asciiTheme="minorHAnsi" w:eastAsia="Arial Unicode MS" w:hAnsiTheme="minorHAnsi" w:cstheme="minorBidi"/>
+                <w:color w:val="FF0000"/>
+                <w:sz w:val="16"/>
+                <w:szCs w:val="16"/>
+              </w:rPr>
+              <w:t>localhost</w:t>
+            </w:r>
+            <w:proofErr w:type="spellEnd"/>
+            <w:r>
+              <w:rPr>
+                <w:rFonts w:asciiTheme="minorHAnsi" w:eastAsia="Arial Unicode MS" w:hAnsiTheme="minorHAnsi" w:cstheme="minorBidi"/>
+                <w:color w:val="FF0000"/>
+                <w:sz w:val="16"/>
+                <w:szCs w:val="16"/>
+              </w:rPr>
+              <w:t>:~</w:t>
+            </w:r>
+            <w:proofErr w:type="gramEnd"/>
+            <w:r>
+              <w:rPr>
+                <w:rFonts w:asciiTheme="minorHAnsi" w:eastAsia="Arial Unicode MS" w:hAnsiTheme="minorHAnsi" w:cstheme="minorBidi"/>
+                <w:color w:val="FF0000"/>
+                <w:sz w:val="16"/>
+                <w:szCs w:val="16"/>
+              </w:rPr>
+              <w:t>#</w:t>
             </w:r>
           </w:p>
         </w:tc>
@@ -584,6 +714,7 @@
               <w:spacing w:line="240" w:lineRule="exact"/>
               <w:rPr>
                 <w:rFonts w:asciiTheme="minorHAnsi" w:hAnsiTheme="minorHAnsi" w:cstheme="minorHAnsi"/>
+                <w:color w:val="0070C0"/>
                 <w:sz w:val="16"/>
                 <w:szCs w:val="16"/>
               </w:rPr>
@@ -596,8 +727,42 @@
                 <w:sz w:val="16"/>
                 <w:szCs w:val="12"/>
               </w:rPr>
-              <w:t>onl</w:t>
-            </w:r>
+              <w:t>rm -f /</w:t>
+            </w:r>
+            <w:proofErr w:type="spellStart"/>
+            <w:r>
+              <w:rPr>
+                <w:rFonts w:asciiTheme="minorHAnsi" w:eastAsia="Arial Unicode MS" w:hAnsiTheme="minorHAnsi" w:cstheme="minorBidi"/>
+                <w:color w:val="0070C0"/>
+                <w:kern w:val="2"/>
+                <w:sz w:val="16"/>
+                <w:szCs w:val="12"/>
+              </w:rPr>
+              <w:t>tmp</w:t>
+            </w:r>
+            <w:proofErr w:type="spellEnd"/>
+            <w:r>
+              <w:rPr>
+                <w:rFonts w:asciiTheme="minorHAnsi" w:eastAsia="Arial Unicode MS" w:hAnsiTheme="minorHAnsi" w:cstheme="minorBidi"/>
+                <w:color w:val="0070C0"/>
+                <w:kern w:val="2"/>
+                <w:sz w:val="16"/>
+                <w:szCs w:val="12"/>
+              </w:rPr>
+              <w:t>/</w:t>
+            </w:r>
+            <w:proofErr w:type="spellStart"/>
+            <w:r>
+              <w:rPr>
+                <w:rFonts w:asciiTheme="minorHAnsi" w:eastAsia="Arial Unicode MS" w:hAnsiTheme="minorHAnsi" w:cstheme="minorBidi"/>
+                <w:color w:val="0070C0"/>
+                <w:kern w:val="2"/>
+                <w:sz w:val="16"/>
+                <w:szCs w:val="12"/>
+              </w:rPr>
+              <w:t>wait_mrvl_luash_done</w:t>
+            </w:r>
+            <w:proofErr w:type="spellEnd"/>
           </w:p>
         </w:tc>
         <w:tc>
@@ -615,19 +780,50 @@
             <w:pPr>
               <w:spacing w:line="240" w:lineRule="exact"/>
               <w:rPr>
-                <w:rFonts w:asciiTheme="minorHAnsi" w:hAnsiTheme="minorHAnsi" w:cstheme="minorBidi"/>
-                <w:sz w:val="16"/>
-                <w:szCs w:val="16"/>
-              </w:rPr>
-            </w:pPr>
-            <w:r>
-              <w:rPr>
-                <w:rFonts w:asciiTheme="minorHAnsi" w:eastAsia="Arial Unicode MS" w:hAnsiTheme="minorHAnsi" w:cstheme="minorBidi"/>
-                <w:color w:val="FF0000"/>
-                <w:sz w:val="16"/>
-                <w:szCs w:val="16"/>
-              </w:rPr>
-              <w:t>root@localhost:~#</w:t>
+                <w:rFonts w:asciiTheme="minorHAnsi" w:eastAsia="Arial Unicode MS" w:hAnsiTheme="minorHAnsi" w:cstheme="minorBidi"/>
+                <w:sz w:val="16"/>
+                <w:szCs w:val="16"/>
+              </w:rPr>
+            </w:pPr>
+            <w:proofErr w:type="spellStart"/>
+            <w:r>
+              <w:rPr>
+                <w:rFonts w:asciiTheme="minorHAnsi" w:eastAsia="Arial Unicode MS" w:hAnsiTheme="minorHAnsi" w:cstheme="minorBidi"/>
+                <w:color w:val="FF0000"/>
+                <w:sz w:val="16"/>
+                <w:szCs w:val="16"/>
+              </w:rPr>
+              <w:t>root@</w:t>
+            </w:r>
+            <w:proofErr w:type="gramStart"/>
+            <w:r>
+              <w:rPr>
+                <w:rFonts w:asciiTheme="minorHAnsi" w:eastAsia="Arial Unicode MS" w:hAnsiTheme="minorHAnsi" w:cstheme="minorBidi"/>
+                <w:color w:val="FF0000"/>
+                <w:sz w:val="16"/>
+                <w:szCs w:val="16"/>
+              </w:rPr>
+              <w:t>localhost</w:t>
+            </w:r>
+            <w:proofErr w:type="spellEnd"/>
+            <w:r>
+              <w:rPr>
+                <w:rFonts w:asciiTheme="minorHAnsi" w:eastAsia="Arial Unicode MS" w:hAnsiTheme="minorHAnsi" w:cstheme="minorBidi"/>
+                <w:color w:val="FF0000"/>
+                <w:sz w:val="16"/>
+                <w:szCs w:val="16"/>
+              </w:rPr>
+              <w:t>:~</w:t>
+            </w:r>
+            <w:proofErr w:type="gramEnd"/>
+            <w:r>
+              <w:rPr>
+                <w:rFonts w:asciiTheme="minorHAnsi" w:eastAsia="Arial Unicode MS" w:hAnsiTheme="minorHAnsi" w:cstheme="minorBidi"/>
+                <w:color w:val="FF0000"/>
+                <w:sz w:val="16"/>
+                <w:szCs w:val="16"/>
+              </w:rPr>
+              <w:t>#</w:t>
             </w:r>
           </w:p>
         </w:tc>
@@ -658,14 +854,17 @@
                 <w:szCs w:val="12"/>
               </w:rPr>
             </w:pPr>
-            <w:r>
-              <w:rPr>
-                <w:rFonts w:asciiTheme="minorHAnsi" w:hAnsiTheme="minorHAnsi" w:cstheme="minorBidi"/>
-                <w:sz w:val="16"/>
-                <w:szCs w:val="12"/>
-              </w:rPr>
-              <w:t>Login</w:t>
-            </w:r>
+            <w:bookmarkStart w:id="0" w:name="_Hlk170389518"/>
+            <w:proofErr w:type="spellStart"/>
+            <w:r>
+              <w:rPr>
+                <w:rFonts w:asciiTheme="minorHAnsi" w:hAnsiTheme="minorHAnsi" w:cstheme="minorBidi"/>
+                <w:sz w:val="16"/>
+                <w:szCs w:val="12"/>
+              </w:rPr>
+              <w:t>FanTest</w:t>
+            </w:r>
+            <w:proofErr w:type="spellEnd"/>
           </w:p>
         </w:tc>
         <w:tc>
@@ -780,7 +979,7 @@
                 <w:sz w:val="16"/>
                 <w:szCs w:val="12"/>
               </w:rPr>
-              <w:t>rm -f /tmp/wait_mrvl_luash_done</w:t>
+              <w:t>210_fan_speed -s 0 -p 50</w:t>
             </w:r>
           </w:p>
         </w:tc>
@@ -800,191 +999,6 @@
               <w:spacing w:line="240" w:lineRule="exact"/>
               <w:rPr>
                 <w:rFonts w:asciiTheme="minorHAnsi" w:eastAsia="Arial Unicode MS" w:hAnsiTheme="minorHAnsi" w:cstheme="minorBidi"/>
-                <w:sz w:val="16"/>
-                <w:szCs w:val="16"/>
-              </w:rPr>
-            </w:pPr>
-            <w:r>
-              <w:rPr>
-                <w:rFonts w:asciiTheme="minorHAnsi" w:eastAsia="Arial Unicode MS" w:hAnsiTheme="minorHAnsi" w:cstheme="minorBidi"/>
-                <w:color w:val="FF0000"/>
-                <w:sz w:val="16"/>
-                <w:szCs w:val="16"/>
-              </w:rPr>
-              <w:t>root@localhost:~#</w:t>
-            </w:r>
-          </w:p>
-        </w:tc>
-      </w:tr>
-      <w:tr>
-        <w:trPr>
-          <w:trHeight w:val="20"/>
-          <w:jc w:val="center"/>
-        </w:trPr>
-        <w:tc>
-          <w:tcPr>
-            <w:tcW w:w="690" w:type="pct"/>
-            <w:tcBorders>
-              <w:top w:val="single" w:sz="12" w:space="0" w:color="000000" w:themeColor="text1"/>
-              <w:left w:val="single" w:sz="12" w:space="0" w:color="000000" w:themeColor="text1"/>
-              <w:bottom w:val="single" w:sz="12" w:space="0" w:color="000000" w:themeColor="text1"/>
-              <w:right w:val="single" w:sz="12" w:space="0" w:color="000000" w:themeColor="text1"/>
-            </w:tcBorders>
-            <w:shd w:val="clear" w:color="auto" w:fill="auto"/>
-          </w:tcPr>
-          <w:p>
-            <w:pPr>
-              <w:spacing w:line="240" w:lineRule="exact"/>
-              <w:jc w:val="both"/>
-              <w:rPr>
-                <w:rFonts w:asciiTheme="minorHAnsi" w:hAnsiTheme="minorHAnsi" w:cstheme="minorBidi"/>
-                <w:sz w:val="16"/>
-                <w:szCs w:val="12"/>
-              </w:rPr>
-            </w:pPr>
-            <w:bookmarkStart w:id="0" w:name="_Hlk170389518"/>
-            <w:r>
-              <w:rPr>
-                <w:rFonts w:asciiTheme="minorHAnsi" w:hAnsiTheme="minorHAnsi" w:cstheme="minorBidi"/>
-                <w:sz w:val="16"/>
-                <w:szCs w:val="12"/>
-              </w:rPr>
-              <w:t>FanTest</w:t>
-            </w:r>
-          </w:p>
-        </w:tc>
-        <w:tc>
-          <w:tcPr>
-            <w:tcW w:w="1680" w:type="pct"/>
-            <w:tcBorders>
-              <w:top w:val="single" w:sz="12" w:space="0" w:color="000000" w:themeColor="text1"/>
-              <w:left w:val="single" w:sz="12" w:space="0" w:color="000000" w:themeColor="text1"/>
-              <w:bottom w:val="single" w:sz="12" w:space="0" w:color="000000" w:themeColor="text1"/>
-              <w:right w:val="single" w:sz="12" w:space="0" w:color="000000" w:themeColor="text1"/>
-            </w:tcBorders>
-            <w:shd w:val="clear" w:color="auto" w:fill="auto"/>
-          </w:tcPr>
-          <w:p>
-            <w:pPr>
-              <w:spacing w:line="240" w:lineRule="exact"/>
-              <w:rPr>
-                <w:rFonts w:asciiTheme="minorHAnsi" w:hAnsiTheme="minorHAnsi" w:cstheme="minorBidi"/>
-                <w:color w:val="000000" w:themeColor="text1"/>
-                <w:sz w:val="16"/>
-                <w:szCs w:val="12"/>
-              </w:rPr>
-            </w:pPr>
-            <w:r>
-              <w:rPr>
-                <w:rFonts w:asciiTheme="minorHAnsi" w:hAnsiTheme="minorHAnsi" w:cstheme="minorBidi"/>
-                <w:color w:val="000000" w:themeColor="text1"/>
-                <w:sz w:val="16"/>
-                <w:szCs w:val="12"/>
-              </w:rPr>
-              <w:t>Console</w:t>
-            </w:r>
-            <w:r>
-              <w:rPr>
-                <w:rFonts w:asciiTheme="minorHAnsi" w:hAnsiTheme="minorHAnsi" w:cstheme="minorBidi"/>
-                <w:color w:val="000000" w:themeColor="text1"/>
-                <w:sz w:val="16"/>
-                <w:szCs w:val="12"/>
-              </w:rPr>
-              <w:t xml:space="preserve"> DUT</w:t>
-            </w:r>
-            <w:r>
-              <w:rPr>
-                <w:rFonts w:asciiTheme="minorHAnsi" w:hAnsiTheme="minorHAnsi" w:cstheme="minorBidi"/>
-                <w:color w:val="000000" w:themeColor="text1"/>
-                <w:sz w:val="16"/>
-                <w:szCs w:val="12"/>
-              </w:rPr>
-              <w:t xml:space="preserve"> </w:t>
-            </w:r>
-            <w:r>
-              <w:rPr>
-                <w:rFonts w:asciiTheme="minorHAnsi" w:hAnsiTheme="minorHAnsi" w:cstheme="minorBidi" w:hint="eastAsia"/>
-                <w:color w:val="000000" w:themeColor="text1"/>
-                <w:sz w:val="16"/>
-                <w:szCs w:val="12"/>
-              </w:rPr>
-              <w:t>(</w:t>
-            </w:r>
-            <w:r>
-              <w:rPr>
-                <w:rFonts w:asciiTheme="minorHAnsi" w:hAnsiTheme="minorHAnsi" w:cstheme="minorBidi"/>
-                <w:color w:val="000000" w:themeColor="text1"/>
-                <w:sz w:val="16"/>
-                <w:szCs w:val="12"/>
-              </w:rPr>
-              <w:t>115200</w:t>
-            </w:r>
-            <w:r>
-              <w:rPr>
-                <w:rFonts w:asciiTheme="minorHAnsi" w:hAnsiTheme="minorHAnsi" w:cstheme="minorBidi" w:hint="eastAsia"/>
-                <w:color w:val="000000" w:themeColor="text1"/>
-                <w:sz w:val="16"/>
-                <w:szCs w:val="12"/>
-              </w:rPr>
-              <w:t>)</w:t>
-            </w:r>
-            <w:r>
-              <w:rPr>
-                <w:rFonts w:asciiTheme="minorHAnsi" w:hAnsiTheme="minorHAnsi" w:cstheme="minorBidi"/>
-                <w:color w:val="000000" w:themeColor="text1"/>
-                <w:sz w:val="16"/>
-                <w:szCs w:val="12"/>
-              </w:rPr>
-              <w:t xml:space="preserve"> command</w:t>
-            </w:r>
-            <w:r>
-              <w:rPr>
-                <w:rFonts w:asciiTheme="minorHAnsi" w:hAnsiTheme="minorHAnsi" w:cstheme="minorBidi"/>
-                <w:color w:val="000000" w:themeColor="text1"/>
-                <w:sz w:val="16"/>
-                <w:szCs w:val="12"/>
-              </w:rPr>
-              <w:t>:</w:t>
-            </w:r>
-          </w:p>
-          <w:p>
-            <w:pPr>
-              <w:spacing w:line="240" w:lineRule="exact"/>
-              <w:rPr>
-                <w:rFonts w:asciiTheme="minorHAnsi" w:hAnsiTheme="minorHAnsi" w:cstheme="minorHAnsi"/>
-                <w:color w:val="0070C0"/>
-                <w:sz w:val="16"/>
-                <w:szCs w:val="16"/>
-              </w:rPr>
-            </w:pPr>
-            <w:r>
-              <w:rPr>
-                <w:rFonts w:asciiTheme="minorHAnsi" w:eastAsia="Arial Unicode MS" w:hAnsiTheme="minorHAnsi" w:cstheme="minorBidi"/>
-                <w:color w:val="0070C0"/>
-                <w:kern w:val="2"/>
-                <w:sz w:val="16"/>
-                <w:szCs w:val="12"/>
-              </w:rPr>
-              <w:t>210_fan_speed -s 0 -p 50</w:t>
-            </w:r>
-          </w:p>
-        </w:tc>
-        <w:tc>
-          <w:tcPr>
-            <w:tcW w:w="2630" w:type="pct"/>
-            <w:tcBorders>
-              <w:top w:val="single" w:sz="12" w:space="0" w:color="000000" w:themeColor="text1"/>
-              <w:left w:val="single" w:sz="12" w:space="0" w:color="000000" w:themeColor="text1"/>
-              <w:bottom w:val="single" w:sz="12" w:space="0" w:color="000000" w:themeColor="text1"/>
-              <w:right w:val="single" w:sz="12" w:space="0" w:color="000000" w:themeColor="text1"/>
-            </w:tcBorders>
-            <w:shd w:val="clear" w:color="auto" w:fill="auto"/>
-          </w:tcPr>
-          <w:p>
-            <w:pPr>
-              <w:spacing w:line="240" w:lineRule="exact"/>
-              <w:rPr>
-                <w:rFonts w:asciiTheme="minorHAnsi" w:eastAsia="Arial Unicode MS" w:hAnsiTheme="minorHAnsi" w:cstheme="minorBidi" w:hint="eastAsia"/>
                 <w:color w:val="FF0000"/>
                 <w:sz w:val="16"/>
                 <w:szCs w:val="16"/>
@@ -1010,14 +1024,45 @@
                 <w:szCs w:val="16"/>
               </w:rPr>
             </w:pPr>
-            <w:r>
-              <w:rPr>
-                <w:rFonts w:asciiTheme="minorHAnsi" w:eastAsia="Arial Unicode MS" w:hAnsiTheme="minorHAnsi" w:cstheme="minorBidi"/>
-                <w:color w:val="FF0000"/>
-                <w:sz w:val="16"/>
-                <w:szCs w:val="16"/>
-              </w:rPr>
-              <w:t>root@localhost:~#</w:t>
+            <w:proofErr w:type="spellStart"/>
+            <w:r>
+              <w:rPr>
+                <w:rFonts w:asciiTheme="minorHAnsi" w:eastAsia="Arial Unicode MS" w:hAnsiTheme="minorHAnsi" w:cstheme="minorBidi"/>
+                <w:color w:val="FF0000"/>
+                <w:sz w:val="16"/>
+                <w:szCs w:val="16"/>
+              </w:rPr>
+              <w:t>root@</w:t>
+            </w:r>
+            <w:proofErr w:type="gramStart"/>
+            <w:r>
+              <w:rPr>
+                <w:rFonts w:asciiTheme="minorHAnsi" w:eastAsia="Arial Unicode MS" w:hAnsiTheme="minorHAnsi" w:cstheme="minorBidi"/>
+                <w:color w:val="FF0000"/>
+                <w:sz w:val="16"/>
+                <w:szCs w:val="16"/>
+              </w:rPr>
+              <w:t>localhost</w:t>
+            </w:r>
+            <w:proofErr w:type="spellEnd"/>
+            <w:r>
+              <w:rPr>
+                <w:rFonts w:asciiTheme="minorHAnsi" w:eastAsia="Arial Unicode MS" w:hAnsiTheme="minorHAnsi" w:cstheme="minorBidi"/>
+                <w:color w:val="FF0000"/>
+                <w:sz w:val="16"/>
+                <w:szCs w:val="16"/>
+              </w:rPr>
+              <w:t>:~</w:t>
+            </w:r>
+            <w:proofErr w:type="gramEnd"/>
+            <w:r>
+              <w:rPr>
+                <w:rFonts w:asciiTheme="minorHAnsi" w:eastAsia="Arial Unicode MS" w:hAnsiTheme="minorHAnsi" w:cstheme="minorBidi"/>
+                <w:color w:val="FF0000"/>
+                <w:sz w:val="16"/>
+                <w:szCs w:val="16"/>
+              </w:rPr>
+              <w:t>#</w:t>
             </w:r>
           </w:p>
         </w:tc>
@@ -1049,6 +1094,7 @@
                 <w:szCs w:val="12"/>
               </w:rPr>
             </w:pPr>
+            <w:proofErr w:type="spellStart"/>
             <w:r>
               <w:rPr>
                 <w:rFonts w:asciiTheme="minorHAnsi" w:hAnsiTheme="minorHAnsi" w:cstheme="minorBidi"/>
@@ -1057,6 +1103,7 @@
               </w:rPr>
               <w:t>CheckCPU</w:t>
             </w:r>
+            <w:proofErr w:type="spellEnd"/>
           </w:p>
         </w:tc>
         <w:tc>
@@ -1171,7 +1218,29 @@
                 <w:sz w:val="16"/>
                 <w:szCs w:val="12"/>
               </w:rPr>
-              <w:t>101_post_cpu -m "Intel(R) Atom(TM) CPU C3558 @ 2.20GHz" -c 4</w:t>
+              <w:t xml:space="preserve">101_post_cpu -m "Intel(R) </w:t>
+            </w:r>
+            <w:proofErr w:type="gramStart"/>
+            <w:r>
+              <w:rPr>
+                <w:rFonts w:asciiTheme="minorHAnsi" w:eastAsia="Arial Unicode MS" w:hAnsiTheme="minorHAnsi" w:cstheme="minorBidi"/>
+                <w:color w:val="0070C0"/>
+                <w:kern w:val="2"/>
+                <w:sz w:val="16"/>
+                <w:szCs w:val="12"/>
+              </w:rPr>
+              <w:t>Atom(</w:t>
+            </w:r>
+            <w:proofErr w:type="gramEnd"/>
+            <w:r>
+              <w:rPr>
+                <w:rFonts w:asciiTheme="minorHAnsi" w:eastAsia="Arial Unicode MS" w:hAnsiTheme="minorHAnsi" w:cstheme="minorBidi"/>
+                <w:color w:val="0070C0"/>
+                <w:kern w:val="2"/>
+                <w:sz w:val="16"/>
+                <w:szCs w:val="12"/>
+              </w:rPr>
+              <w:t>TM) CPU C3558 @ 2.20GHz" -c 4</w:t>
             </w:r>
           </w:p>
         </w:tc>
@@ -1190,7 +1259,7 @@
             <w:pPr>
               <w:spacing w:line="240" w:lineRule="exact"/>
               <w:rPr>
-                <w:rFonts w:asciiTheme="minorHAnsi" w:eastAsia="Arial Unicode MS" w:hAnsiTheme="minorHAnsi" w:cstheme="minorBidi" w:hint="eastAsia"/>
+                <w:rFonts w:asciiTheme="minorHAnsi" w:eastAsia="Arial Unicode MS" w:hAnsiTheme="minorHAnsi" w:cstheme="minorBidi"/>
                 <w:color w:val="FF0000"/>
                 <w:sz w:val="16"/>
                 <w:szCs w:val="16"/>
@@ -1216,14 +1285,45 @@
                 <w:szCs w:val="16"/>
               </w:rPr>
             </w:pPr>
-            <w:r>
-              <w:rPr>
-                <w:rFonts w:asciiTheme="minorHAnsi" w:eastAsia="Arial Unicode MS" w:hAnsiTheme="minorHAnsi" w:cstheme="minorBidi"/>
-                <w:color w:val="FF0000"/>
-                <w:sz w:val="16"/>
-                <w:szCs w:val="16"/>
-              </w:rPr>
-              <w:t>root@localhost:~#</w:t>
+            <w:proofErr w:type="spellStart"/>
+            <w:r>
+              <w:rPr>
+                <w:rFonts w:asciiTheme="minorHAnsi" w:eastAsia="Arial Unicode MS" w:hAnsiTheme="minorHAnsi" w:cstheme="minorBidi"/>
+                <w:color w:val="FF0000"/>
+                <w:sz w:val="16"/>
+                <w:szCs w:val="16"/>
+              </w:rPr>
+              <w:t>root@</w:t>
+            </w:r>
+            <w:proofErr w:type="gramStart"/>
+            <w:r>
+              <w:rPr>
+                <w:rFonts w:asciiTheme="minorHAnsi" w:eastAsia="Arial Unicode MS" w:hAnsiTheme="minorHAnsi" w:cstheme="minorBidi"/>
+                <w:color w:val="FF0000"/>
+                <w:sz w:val="16"/>
+                <w:szCs w:val="16"/>
+              </w:rPr>
+              <w:t>localhost</w:t>
+            </w:r>
+            <w:proofErr w:type="spellEnd"/>
+            <w:r>
+              <w:rPr>
+                <w:rFonts w:asciiTheme="minorHAnsi" w:eastAsia="Arial Unicode MS" w:hAnsiTheme="minorHAnsi" w:cstheme="minorBidi"/>
+                <w:color w:val="FF0000"/>
+                <w:sz w:val="16"/>
+                <w:szCs w:val="16"/>
+              </w:rPr>
+              <w:t>:~</w:t>
+            </w:r>
+            <w:proofErr w:type="gramEnd"/>
+            <w:r>
+              <w:rPr>
+                <w:rFonts w:asciiTheme="minorHAnsi" w:eastAsia="Arial Unicode MS" w:hAnsiTheme="minorHAnsi" w:cstheme="minorBidi"/>
+                <w:color w:val="FF0000"/>
+                <w:sz w:val="16"/>
+                <w:szCs w:val="16"/>
+              </w:rPr>
+              <w:t>#</w:t>
             </w:r>
           </w:p>
         </w:tc>
@@ -1254,6 +1354,7 @@
                 <w:szCs w:val="12"/>
               </w:rPr>
             </w:pPr>
+            <w:proofErr w:type="spellStart"/>
             <w:r>
               <w:rPr>
                 <w:rFonts w:asciiTheme="minorHAnsi" w:hAnsiTheme="minorHAnsi" w:cstheme="minorBidi"/>
@@ -1262,6 +1363,7 @@
               </w:rPr>
               <w:t>CheckSSD</w:t>
             </w:r>
+            <w:proofErr w:type="spellEnd"/>
           </w:p>
         </w:tc>
         <w:tc>
@@ -1368,6 +1470,7 @@
                 <w:szCs w:val="12"/>
               </w:rPr>
             </w:pPr>
+            <w:proofErr w:type="spellStart"/>
             <w:r>
               <w:rPr>
                 <w:rFonts w:asciiTheme="minorHAnsi" w:eastAsia="Arial Unicode MS" w:hAnsiTheme="minorHAnsi" w:cstheme="minorBidi"/>
@@ -1376,7 +1479,62 @@
                 <w:sz w:val="16"/>
                 <w:szCs w:val="12"/>
               </w:rPr>
-              <w:t>smartctl -i /dev/sda | grep "Device Model"</w:t>
+              <w:t>smartctl</w:t>
+            </w:r>
+            <w:proofErr w:type="spellEnd"/>
+            <w:r>
+              <w:rPr>
+                <w:rFonts w:asciiTheme="minorHAnsi" w:eastAsia="Arial Unicode MS" w:hAnsiTheme="minorHAnsi" w:cstheme="minorBidi"/>
+                <w:color w:val="0070C0"/>
+                <w:kern w:val="2"/>
+                <w:sz w:val="16"/>
+                <w:szCs w:val="12"/>
+              </w:rPr>
+              <w:t xml:space="preserve"> -</w:t>
+            </w:r>
+            <w:proofErr w:type="spellStart"/>
+            <w:r>
+              <w:rPr>
+                <w:rFonts w:asciiTheme="minorHAnsi" w:eastAsia="Arial Unicode MS" w:hAnsiTheme="minorHAnsi" w:cstheme="minorBidi"/>
+                <w:color w:val="0070C0"/>
+                <w:kern w:val="2"/>
+                <w:sz w:val="16"/>
+                <w:szCs w:val="12"/>
+              </w:rPr>
+              <w:t>i</w:t>
+            </w:r>
+            <w:proofErr w:type="spellEnd"/>
+            <w:r>
+              <w:rPr>
+                <w:rFonts w:asciiTheme="minorHAnsi" w:eastAsia="Arial Unicode MS" w:hAnsiTheme="minorHAnsi" w:cstheme="minorBidi"/>
+                <w:color w:val="0070C0"/>
+                <w:kern w:val="2"/>
+                <w:sz w:val="16"/>
+                <w:szCs w:val="12"/>
+              </w:rPr>
+              <w:t xml:space="preserve"> /dev/</w:t>
+            </w:r>
+            <w:proofErr w:type="spellStart"/>
+            <w:r>
+              <w:rPr>
+                <w:rFonts w:asciiTheme="minorHAnsi" w:eastAsia="Arial Unicode MS" w:hAnsiTheme="minorHAnsi" w:cstheme="minorBidi"/>
+                <w:color w:val="0070C0"/>
+                <w:kern w:val="2"/>
+                <w:sz w:val="16"/>
+                <w:szCs w:val="12"/>
+              </w:rPr>
+              <w:t>sda</w:t>
+            </w:r>
+            <w:proofErr w:type="spellEnd"/>
+            <w:r>
+              <w:rPr>
+                <w:rFonts w:asciiTheme="minorHAnsi" w:eastAsia="Arial Unicode MS" w:hAnsiTheme="minorHAnsi" w:cstheme="minorBidi"/>
+                <w:color w:val="0070C0"/>
+                <w:kern w:val="2"/>
+                <w:sz w:val="16"/>
+                <w:szCs w:val="12"/>
+              </w:rPr>
+              <w:t xml:space="preserve"> | grep "Device Model"</w:t>
             </w:r>
           </w:p>
         </w:tc>
@@ -1395,28 +1553,28 @@
             <w:pPr>
               <w:spacing w:line="240" w:lineRule="exact"/>
               <w:rPr>
+                <w:rFonts w:asciiTheme="minorHAnsi" w:eastAsia="Arial Unicode MS" w:hAnsiTheme="minorHAnsi" w:cstheme="minorBidi"/>
+                <w:color w:val="FF0000"/>
+                <w:sz w:val="16"/>
+                <w:szCs w:val="16"/>
+              </w:rPr>
+            </w:pPr>
+            <w:r>
+              <w:rPr>
+                <w:rFonts w:asciiTheme="minorHAnsi" w:eastAsia="Arial Unicode MS" w:hAnsiTheme="minorHAnsi" w:cstheme="minorBidi"/>
+                <w:color w:val="FF0000"/>
+                <w:sz w:val="16"/>
+                <w:szCs w:val="16"/>
+              </w:rPr>
+              <w:t>M.2 (S80) 3TE7</w:t>
+            </w:r>
+            <w:r>
+              <w:rPr>
                 <w:rFonts w:asciiTheme="minorHAnsi" w:eastAsia="Arial Unicode MS" w:hAnsiTheme="minorHAnsi" w:cstheme="minorBidi" w:hint="eastAsia"/>
                 <w:color w:val="FF0000"/>
                 <w:sz w:val="16"/>
                 <w:szCs w:val="16"/>
               </w:rPr>
-            </w:pPr>
-            <w:r>
-              <w:rPr>
-                <w:rFonts w:asciiTheme="minorHAnsi" w:eastAsia="Arial Unicode MS" w:hAnsiTheme="minorHAnsi" w:cstheme="minorBidi"/>
-                <w:color w:val="FF0000"/>
-                <w:sz w:val="16"/>
-                <w:szCs w:val="16"/>
-              </w:rPr>
-              <w:t>M.2 (S80) 3TE7</w:t>
-            </w:r>
-            <w:r>
-              <w:rPr>
-                <w:rFonts w:asciiTheme="minorHAnsi" w:eastAsia="Arial Unicode MS" w:hAnsiTheme="minorHAnsi" w:cstheme="minorBidi" w:hint="eastAsia"/>
-                <w:color w:val="FF0000"/>
-                <w:sz w:val="16"/>
-                <w:szCs w:val="16"/>
-              </w:rPr>
               <w:t xml:space="preserve"> </w:t>
             </w:r>
           </w:p>
@@ -1430,14 +1588,45 @@
                 <w:szCs w:val="16"/>
               </w:rPr>
             </w:pPr>
-            <w:r>
-              <w:rPr>
-                <w:rFonts w:asciiTheme="minorHAnsi" w:eastAsia="Arial Unicode MS" w:hAnsiTheme="minorHAnsi" w:cstheme="minorBidi"/>
-                <w:color w:val="FF0000"/>
-                <w:sz w:val="16"/>
-                <w:szCs w:val="16"/>
-              </w:rPr>
-              <w:t>root@localhost:~#</w:t>
+            <w:proofErr w:type="spellStart"/>
+            <w:r>
+              <w:rPr>
+                <w:rFonts w:asciiTheme="minorHAnsi" w:eastAsia="Arial Unicode MS" w:hAnsiTheme="minorHAnsi" w:cstheme="minorBidi"/>
+                <w:color w:val="FF0000"/>
+                <w:sz w:val="16"/>
+                <w:szCs w:val="16"/>
+              </w:rPr>
+              <w:t>root@</w:t>
+            </w:r>
+            <w:proofErr w:type="gramStart"/>
+            <w:r>
+              <w:rPr>
+                <w:rFonts w:asciiTheme="minorHAnsi" w:eastAsia="Arial Unicode MS" w:hAnsiTheme="minorHAnsi" w:cstheme="minorBidi"/>
+                <w:color w:val="FF0000"/>
+                <w:sz w:val="16"/>
+                <w:szCs w:val="16"/>
+              </w:rPr>
+              <w:t>localhost</w:t>
+            </w:r>
+            <w:proofErr w:type="spellEnd"/>
+            <w:r>
+              <w:rPr>
+                <w:rFonts w:asciiTheme="minorHAnsi" w:eastAsia="Arial Unicode MS" w:hAnsiTheme="minorHAnsi" w:cstheme="minorBidi"/>
+                <w:color w:val="FF0000"/>
+                <w:sz w:val="16"/>
+                <w:szCs w:val="16"/>
+              </w:rPr>
+              <w:t>:~</w:t>
+            </w:r>
+            <w:proofErr w:type="gramEnd"/>
+            <w:r>
+              <w:rPr>
+                <w:rFonts w:asciiTheme="minorHAnsi" w:eastAsia="Arial Unicode MS" w:hAnsiTheme="minorHAnsi" w:cstheme="minorBidi"/>
+                <w:color w:val="FF0000"/>
+                <w:sz w:val="16"/>
+                <w:szCs w:val="16"/>
+              </w:rPr>
+              <w:t>#</w:t>
             </w:r>
           </w:p>
         </w:tc>
@@ -1468,6 +1657,7 @@
                 <w:szCs w:val="12"/>
               </w:rPr>
             </w:pPr>
+            <w:proofErr w:type="spellStart"/>
             <w:r>
               <w:rPr>
                 <w:rFonts w:asciiTheme="minorHAnsi" w:hAnsiTheme="minorHAnsi" w:cstheme="minorBidi"/>
@@ -1476,6 +1666,7 @@
               </w:rPr>
               <w:t>CheckSSD</w:t>
             </w:r>
+            <w:proofErr w:type="spellEnd"/>
           </w:p>
         </w:tc>
         <w:tc>
@@ -1609,7 +1800,7 @@
             <w:pPr>
               <w:spacing w:line="240" w:lineRule="exact"/>
               <w:rPr>
-                <w:rFonts w:asciiTheme="minorHAnsi" w:eastAsia="Arial Unicode MS" w:hAnsiTheme="minorHAnsi" w:cstheme="minorBidi" w:hint="eastAsia"/>
+                <w:rFonts w:asciiTheme="minorHAnsi" w:eastAsia="Arial Unicode MS" w:hAnsiTheme="minorHAnsi" w:cstheme="minorBidi"/>
                 <w:color w:val="FF0000"/>
                 <w:sz w:val="16"/>
                 <w:szCs w:val="16"/>
@@ -1635,14 +1826,45 @@
                 <w:szCs w:val="16"/>
               </w:rPr>
             </w:pPr>
-            <w:r>
-              <w:rPr>
-                <w:rFonts w:asciiTheme="minorHAnsi" w:eastAsia="Arial Unicode MS" w:hAnsiTheme="minorHAnsi" w:cstheme="minorBidi"/>
-                <w:color w:val="FF0000"/>
-                <w:sz w:val="16"/>
-                <w:szCs w:val="16"/>
-              </w:rPr>
-              <w:t>root@localhost:~#</w:t>
+            <w:proofErr w:type="spellStart"/>
+            <w:r>
+              <w:rPr>
+                <w:rFonts w:asciiTheme="minorHAnsi" w:eastAsia="Arial Unicode MS" w:hAnsiTheme="minorHAnsi" w:cstheme="minorBidi"/>
+                <w:color w:val="FF0000"/>
+                <w:sz w:val="16"/>
+                <w:szCs w:val="16"/>
+              </w:rPr>
+              <w:t>root@</w:t>
+            </w:r>
+            <w:proofErr w:type="gramStart"/>
+            <w:r>
+              <w:rPr>
+                <w:rFonts w:asciiTheme="minorHAnsi" w:eastAsia="Arial Unicode MS" w:hAnsiTheme="minorHAnsi" w:cstheme="minorBidi"/>
+                <w:color w:val="FF0000"/>
+                <w:sz w:val="16"/>
+                <w:szCs w:val="16"/>
+              </w:rPr>
+              <w:t>localhost</w:t>
+            </w:r>
+            <w:proofErr w:type="spellEnd"/>
+            <w:r>
+              <w:rPr>
+                <w:rFonts w:asciiTheme="minorHAnsi" w:eastAsia="Arial Unicode MS" w:hAnsiTheme="minorHAnsi" w:cstheme="minorBidi"/>
+                <w:color w:val="FF0000"/>
+                <w:sz w:val="16"/>
+                <w:szCs w:val="16"/>
+              </w:rPr>
+              <w:t>:~</w:t>
+            </w:r>
+            <w:proofErr w:type="gramEnd"/>
+            <w:r>
+              <w:rPr>
+                <w:rFonts w:asciiTheme="minorHAnsi" w:eastAsia="Arial Unicode MS" w:hAnsiTheme="minorHAnsi" w:cstheme="minorBidi"/>
+                <w:color w:val="FF0000"/>
+                <w:sz w:val="16"/>
+                <w:szCs w:val="16"/>
+              </w:rPr>
+              <w:t>#</w:t>
             </w:r>
           </w:p>
         </w:tc>
@@ -1673,6 +1895,7 @@
                 <w:szCs w:val="12"/>
               </w:rPr>
             </w:pPr>
+            <w:proofErr w:type="spellStart"/>
             <w:r>
               <w:rPr>
                 <w:rFonts w:asciiTheme="minorHAnsi" w:hAnsiTheme="minorHAnsi" w:cstheme="minorBidi"/>
@@ -1681,6 +1904,7 @@
               </w:rPr>
               <w:t>CheckMemory</w:t>
             </w:r>
+            <w:proofErr w:type="spellEnd"/>
           </w:p>
         </w:tc>
         <w:tc>
@@ -1834,7 +2058,7 @@
             <w:pPr>
               <w:spacing w:line="240" w:lineRule="exact"/>
               <w:rPr>
-                <w:rFonts w:asciiTheme="minorHAnsi" w:eastAsia="Arial Unicode MS" w:hAnsiTheme="minorHAnsi" w:cstheme="minorBidi" w:hint="eastAsia"/>
+                <w:rFonts w:asciiTheme="minorHAnsi" w:eastAsia="Arial Unicode MS" w:hAnsiTheme="minorHAnsi" w:cstheme="minorBidi"/>
                 <w:color w:val="FF0000"/>
                 <w:sz w:val="16"/>
                 <w:szCs w:val="16"/>
@@ -1860,14 +2084,45 @@
                 <w:szCs w:val="16"/>
               </w:rPr>
             </w:pPr>
-            <w:r>
-              <w:rPr>
-                <w:rFonts w:asciiTheme="minorHAnsi" w:eastAsia="Arial Unicode MS" w:hAnsiTheme="minorHAnsi" w:cstheme="minorBidi"/>
-                <w:color w:val="FF0000"/>
-                <w:sz w:val="16"/>
-                <w:szCs w:val="16"/>
-              </w:rPr>
-              <w:t>root@localhost:~#</w:t>
+            <w:proofErr w:type="spellStart"/>
+            <w:r>
+              <w:rPr>
+                <w:rFonts w:asciiTheme="minorHAnsi" w:eastAsia="Arial Unicode MS" w:hAnsiTheme="minorHAnsi" w:cstheme="minorBidi"/>
+                <w:color w:val="FF0000"/>
+                <w:sz w:val="16"/>
+                <w:szCs w:val="16"/>
+              </w:rPr>
+              <w:t>root@</w:t>
+            </w:r>
+            <w:proofErr w:type="gramStart"/>
+            <w:r>
+              <w:rPr>
+                <w:rFonts w:asciiTheme="minorHAnsi" w:eastAsia="Arial Unicode MS" w:hAnsiTheme="minorHAnsi" w:cstheme="minorBidi"/>
+                <w:color w:val="FF0000"/>
+                <w:sz w:val="16"/>
+                <w:szCs w:val="16"/>
+              </w:rPr>
+              <w:t>localhost</w:t>
+            </w:r>
+            <w:proofErr w:type="spellEnd"/>
+            <w:r>
+              <w:rPr>
+                <w:rFonts w:asciiTheme="minorHAnsi" w:eastAsia="Arial Unicode MS" w:hAnsiTheme="minorHAnsi" w:cstheme="minorBidi"/>
+                <w:color w:val="FF0000"/>
+                <w:sz w:val="16"/>
+                <w:szCs w:val="16"/>
+              </w:rPr>
+              <w:t>:~</w:t>
+            </w:r>
+            <w:proofErr w:type="gramEnd"/>
+            <w:r>
+              <w:rPr>
+                <w:rFonts w:asciiTheme="minorHAnsi" w:eastAsia="Arial Unicode MS" w:hAnsiTheme="minorHAnsi" w:cstheme="minorBidi"/>
+                <w:color w:val="FF0000"/>
+                <w:sz w:val="16"/>
+                <w:szCs w:val="16"/>
+              </w:rPr>
+              <w:t>#</w:t>
             </w:r>
           </w:p>
         </w:tc>
@@ -1898,6 +2153,7 @@
                 <w:szCs w:val="12"/>
               </w:rPr>
             </w:pPr>
+            <w:proofErr w:type="spellStart"/>
             <w:r>
               <w:rPr>
                 <w:rFonts w:asciiTheme="minorHAnsi" w:hAnsiTheme="minorHAnsi" w:cstheme="minorBidi"/>
@@ -1906,6 +2162,7 @@
               </w:rPr>
               <w:t>CheckMarvellFalcon</w:t>
             </w:r>
+            <w:proofErr w:type="spellEnd"/>
           </w:p>
         </w:tc>
         <w:tc>
@@ -2038,7 +2295,7 @@
             <w:pPr>
               <w:spacing w:line="240" w:lineRule="exact"/>
               <w:rPr>
-                <w:rFonts w:asciiTheme="minorHAnsi" w:eastAsia="Arial Unicode MS" w:hAnsiTheme="minorHAnsi" w:cstheme="minorBidi" w:hint="eastAsia"/>
+                <w:rFonts w:asciiTheme="minorHAnsi" w:eastAsia="Arial Unicode MS" w:hAnsiTheme="minorHAnsi" w:cstheme="minorBidi"/>
                 <w:color w:val="FF0000"/>
                 <w:sz w:val="16"/>
                 <w:szCs w:val="16"/>
@@ -2063,14 +2320,45 @@
                 <w:szCs w:val="16"/>
               </w:rPr>
             </w:pPr>
-            <w:r>
-              <w:rPr>
-                <w:rFonts w:asciiTheme="minorHAnsi" w:eastAsia="Arial Unicode MS" w:hAnsiTheme="minorHAnsi" w:cstheme="minorBidi"/>
-                <w:color w:val="FF0000"/>
-                <w:sz w:val="16"/>
-                <w:szCs w:val="16"/>
-              </w:rPr>
-              <w:t>root@localhost:~#</w:t>
+            <w:proofErr w:type="spellStart"/>
+            <w:r>
+              <w:rPr>
+                <w:rFonts w:asciiTheme="minorHAnsi" w:eastAsia="Arial Unicode MS" w:hAnsiTheme="minorHAnsi" w:cstheme="minorBidi"/>
+                <w:color w:val="FF0000"/>
+                <w:sz w:val="16"/>
+                <w:szCs w:val="16"/>
+              </w:rPr>
+              <w:t>root@</w:t>
+            </w:r>
+            <w:proofErr w:type="gramStart"/>
+            <w:r>
+              <w:rPr>
+                <w:rFonts w:asciiTheme="minorHAnsi" w:eastAsia="Arial Unicode MS" w:hAnsiTheme="minorHAnsi" w:cstheme="minorBidi"/>
+                <w:color w:val="FF0000"/>
+                <w:sz w:val="16"/>
+                <w:szCs w:val="16"/>
+              </w:rPr>
+              <w:t>localhost</w:t>
+            </w:r>
+            <w:proofErr w:type="spellEnd"/>
+            <w:r>
+              <w:rPr>
+                <w:rFonts w:asciiTheme="minorHAnsi" w:eastAsia="Arial Unicode MS" w:hAnsiTheme="minorHAnsi" w:cstheme="minorBidi"/>
+                <w:color w:val="FF0000"/>
+                <w:sz w:val="16"/>
+                <w:szCs w:val="16"/>
+              </w:rPr>
+              <w:t>:~</w:t>
+            </w:r>
+            <w:proofErr w:type="gramEnd"/>
+            <w:r>
+              <w:rPr>
+                <w:rFonts w:asciiTheme="minorHAnsi" w:eastAsia="Arial Unicode MS" w:hAnsiTheme="minorHAnsi" w:cstheme="minorBidi"/>
+                <w:color w:val="FF0000"/>
+                <w:sz w:val="16"/>
+                <w:szCs w:val="16"/>
+              </w:rPr>
+              <w:t>#</w:t>
             </w:r>
           </w:p>
         </w:tc>
@@ -2101,6 +2389,7 @@
                 <w:szCs w:val="12"/>
               </w:rPr>
             </w:pPr>
+            <w:proofErr w:type="spellStart"/>
             <w:r>
               <w:rPr>
                 <w:rFonts w:asciiTheme="minorHAnsi" w:hAnsiTheme="minorHAnsi" w:cstheme="minorBidi"/>
@@ -2109,6 +2398,7 @@
               </w:rPr>
               <w:t>ConfigCPSS</w:t>
             </w:r>
+            <w:proofErr w:type="spellEnd"/>
           </w:p>
         </w:tc>
         <w:tc>
@@ -2241,7 +2531,7 @@
             <w:pPr>
               <w:spacing w:line="240" w:lineRule="exact"/>
               <w:rPr>
-                <w:rFonts w:asciiTheme="minorHAnsi" w:eastAsia="Arial Unicode MS" w:hAnsiTheme="minorHAnsi" w:cstheme="minorBidi" w:hint="eastAsia"/>
+                <w:rFonts w:asciiTheme="minorHAnsi" w:eastAsia="Arial Unicode MS" w:hAnsiTheme="minorHAnsi" w:cstheme="minorBidi"/>
                 <w:color w:val="FF0000"/>
                 <w:sz w:val="16"/>
                 <w:szCs w:val="16"/>
@@ -2266,14 +2556,45 @@
                 <w:szCs w:val="16"/>
               </w:rPr>
             </w:pPr>
-            <w:r>
-              <w:rPr>
-                <w:rFonts w:asciiTheme="minorHAnsi" w:eastAsia="Arial Unicode MS" w:hAnsiTheme="minorHAnsi" w:cstheme="minorBidi"/>
-                <w:color w:val="FF0000"/>
-                <w:sz w:val="16"/>
-                <w:szCs w:val="16"/>
-              </w:rPr>
-              <w:t>root@localhost:~#</w:t>
+            <w:proofErr w:type="spellStart"/>
+            <w:r>
+              <w:rPr>
+                <w:rFonts w:asciiTheme="minorHAnsi" w:eastAsia="Arial Unicode MS" w:hAnsiTheme="minorHAnsi" w:cstheme="minorBidi"/>
+                <w:color w:val="FF0000"/>
+                <w:sz w:val="16"/>
+                <w:szCs w:val="16"/>
+              </w:rPr>
+              <w:t>root@</w:t>
+            </w:r>
+            <w:proofErr w:type="gramStart"/>
+            <w:r>
+              <w:rPr>
+                <w:rFonts w:asciiTheme="minorHAnsi" w:eastAsia="Arial Unicode MS" w:hAnsiTheme="minorHAnsi" w:cstheme="minorBidi"/>
+                <w:color w:val="FF0000"/>
+                <w:sz w:val="16"/>
+                <w:szCs w:val="16"/>
+              </w:rPr>
+              <w:t>localhost</w:t>
+            </w:r>
+            <w:proofErr w:type="spellEnd"/>
+            <w:r>
+              <w:rPr>
+                <w:rFonts w:asciiTheme="minorHAnsi" w:eastAsia="Arial Unicode MS" w:hAnsiTheme="minorHAnsi" w:cstheme="minorBidi"/>
+                <w:color w:val="FF0000"/>
+                <w:sz w:val="16"/>
+                <w:szCs w:val="16"/>
+              </w:rPr>
+              <w:t>:~</w:t>
+            </w:r>
+            <w:proofErr w:type="gramEnd"/>
+            <w:r>
+              <w:rPr>
+                <w:rFonts w:asciiTheme="minorHAnsi" w:eastAsia="Arial Unicode MS" w:hAnsiTheme="minorHAnsi" w:cstheme="minorBidi"/>
+                <w:color w:val="FF0000"/>
+                <w:sz w:val="16"/>
+                <w:szCs w:val="16"/>
+              </w:rPr>
+              <w:t>#</w:t>
             </w:r>
           </w:p>
         </w:tc>
@@ -2304,6 +2625,7 @@
                 <w:szCs w:val="12"/>
               </w:rPr>
             </w:pPr>
+            <w:proofErr w:type="spellStart"/>
             <w:r>
               <w:rPr>
                 <w:rFonts w:asciiTheme="minorHAnsi" w:hAnsiTheme="minorHAnsi" w:cstheme="minorBidi"/>
@@ -2312,6 +2634,7 @@
               </w:rPr>
               <w:t>CheckPortStatus</w:t>
             </w:r>
+            <w:proofErr w:type="spellEnd"/>
           </w:p>
         </w:tc>
         <w:tc>
@@ -2412,13 +2735,14 @@
             <w:pPr>
               <w:spacing w:line="240" w:lineRule="exact"/>
               <w:rPr>
-                <w:rFonts w:asciiTheme="minorHAnsi" w:eastAsia="Arial Unicode MS" w:hAnsiTheme="minorHAnsi" w:cstheme="minorBidi" w:hint="eastAsia"/>
+                <w:rFonts w:asciiTheme="minorHAnsi" w:eastAsia="Arial Unicode MS" w:hAnsiTheme="minorHAnsi" w:cstheme="minorBidi"/>
                 <w:color w:val="0070C0"/>
                 <w:kern w:val="2"/>
                 <w:sz w:val="16"/>
                 <w:szCs w:val="12"/>
               </w:rPr>
             </w:pPr>
+            <w:proofErr w:type="spellStart"/>
             <w:r>
               <w:rPr>
                 <w:rFonts w:asciiTheme="minorHAnsi" w:eastAsia="Arial Unicode MS" w:hAnsiTheme="minorHAnsi" w:cstheme="minorBidi"/>
@@ -2429,6 +2753,7 @@
               </w:rPr>
               <w:t>link_status</w:t>
             </w:r>
+            <w:proofErr w:type="spellEnd"/>
           </w:p>
         </w:tc>
         <w:tc>
@@ -2719,7 +3044,27 @@
                 <w:sz w:val="16"/>
                 <w:szCs w:val="16"/>
               </w:rPr>
-              <w:t xml:space="preserve">0/112            KR8          Up    400G    Full    </w:t>
+              <w:t>0/112            KR8          Up    400G    Full    None           Link-Up</w:t>
+            </w:r>
+          </w:p>
+          <w:p>
+            <w:pPr>
+              <w:spacing w:line="240" w:lineRule="exact"/>
+              <w:rPr>
+                <w:rFonts w:asciiTheme="minorHAnsi" w:hAnsiTheme="minorHAnsi" w:cstheme="minorBidi"/>
+                <w:color w:val="FF0000"/>
+                <w:sz w:val="16"/>
+                <w:szCs w:val="16"/>
+              </w:rPr>
+            </w:pPr>
+            <w:r>
+              <w:rPr>
+                <w:rFonts w:asciiTheme="minorHAnsi" w:hAnsiTheme="minorHAnsi" w:cstheme="minorBidi"/>
+                <w:color w:val="FF0000"/>
+                <w:sz w:val="16"/>
+                <w:szCs w:val="16"/>
+              </w:rPr>
+              <w:t xml:space="preserve">0/120            KR8          Up    400G    Full    </w:t>
             </w:r>
             <w:r>
               <w:rPr>
@@ -2730,26 +3075,6 @@
               </w:rPr>
               <w:lastRenderedPageBreak/>
               <w:t>None           Link-Up</w:t>
-            </w:r>
-          </w:p>
-          <w:p>
-            <w:pPr>
-              <w:spacing w:line="240" w:lineRule="exact"/>
-              <w:rPr>
-                <w:rFonts w:asciiTheme="minorHAnsi" w:hAnsiTheme="minorHAnsi" w:cstheme="minorBidi"/>
-                <w:color w:val="FF0000"/>
-                <w:sz w:val="16"/>
-                <w:szCs w:val="16"/>
-              </w:rPr>
-            </w:pPr>
-            <w:r>
-              <w:rPr>
-                <w:rFonts w:asciiTheme="minorHAnsi" w:hAnsiTheme="minorHAnsi" w:cstheme="minorBidi"/>
-                <w:color w:val="FF0000"/>
-                <w:sz w:val="16"/>
-                <w:szCs w:val="16"/>
-              </w:rPr>
-              <w:t>0/120            KR8          Up    400G    Full    None           Link-Up</w:t>
             </w:r>
           </w:p>
           <w:p>
@@ -3189,6 +3514,7 @@
                 <w:szCs w:val="12"/>
               </w:rPr>
             </w:pPr>
+            <w:proofErr w:type="spellStart"/>
             <w:r>
               <w:rPr>
                 <w:rFonts w:asciiTheme="minorHAnsi" w:hAnsiTheme="minorHAnsi" w:cstheme="minorBidi"/>
@@ -3198,6 +3524,7 @@
               <w:lastRenderedPageBreak/>
               <w:t>CheckPortStatus</w:t>
             </w:r>
+            <w:proofErr w:type="spellEnd"/>
           </w:p>
         </w:tc>
         <w:tc>
@@ -3303,6 +3630,7 @@
                 <w:szCs w:val="16"/>
               </w:rPr>
             </w:pPr>
+            <w:proofErr w:type="spellStart"/>
             <w:r>
               <w:rPr>
                 <w:rFonts w:asciiTheme="minorHAnsi" w:eastAsia="Arial Unicode MS" w:hAnsiTheme="minorHAnsi" w:cstheme="minorBidi"/>
@@ -3313,6 +3641,7 @@
               </w:rPr>
               <w:t>Ctrl+C</w:t>
             </w:r>
+            <w:proofErr w:type="spellEnd"/>
           </w:p>
         </w:tc>
         <w:tc>
@@ -3335,14 +3664,45 @@
                 <w:szCs w:val="16"/>
               </w:rPr>
             </w:pPr>
-            <w:r>
-              <w:rPr>
-                <w:rFonts w:asciiTheme="minorHAnsi" w:eastAsia="Arial Unicode MS" w:hAnsiTheme="minorHAnsi" w:cstheme="minorBidi"/>
-                <w:color w:val="FF0000"/>
-                <w:sz w:val="16"/>
-                <w:szCs w:val="16"/>
-              </w:rPr>
-              <w:t>root@localhost:~#</w:t>
+            <w:proofErr w:type="spellStart"/>
+            <w:r>
+              <w:rPr>
+                <w:rFonts w:asciiTheme="minorHAnsi" w:eastAsia="Arial Unicode MS" w:hAnsiTheme="minorHAnsi" w:cstheme="minorBidi"/>
+                <w:color w:val="FF0000"/>
+                <w:sz w:val="16"/>
+                <w:szCs w:val="16"/>
+              </w:rPr>
+              <w:t>root@</w:t>
+            </w:r>
+            <w:proofErr w:type="gramStart"/>
+            <w:r>
+              <w:rPr>
+                <w:rFonts w:asciiTheme="minorHAnsi" w:eastAsia="Arial Unicode MS" w:hAnsiTheme="minorHAnsi" w:cstheme="minorBidi"/>
+                <w:color w:val="FF0000"/>
+                <w:sz w:val="16"/>
+                <w:szCs w:val="16"/>
+              </w:rPr>
+              <w:t>localhost</w:t>
+            </w:r>
+            <w:proofErr w:type="spellEnd"/>
+            <w:r>
+              <w:rPr>
+                <w:rFonts w:asciiTheme="minorHAnsi" w:eastAsia="Arial Unicode MS" w:hAnsiTheme="minorHAnsi" w:cstheme="minorBidi"/>
+                <w:color w:val="FF0000"/>
+                <w:sz w:val="16"/>
+                <w:szCs w:val="16"/>
+              </w:rPr>
+              <w:t>:~</w:t>
+            </w:r>
+            <w:proofErr w:type="gramEnd"/>
+            <w:r>
+              <w:rPr>
+                <w:rFonts w:asciiTheme="minorHAnsi" w:eastAsia="Arial Unicode MS" w:hAnsiTheme="minorHAnsi" w:cstheme="minorBidi"/>
+                <w:color w:val="FF0000"/>
+                <w:sz w:val="16"/>
+                <w:szCs w:val="16"/>
+              </w:rPr>
+              <w:t>#</w:t>
             </w:r>
           </w:p>
         </w:tc>
@@ -3373,6 +3733,7 @@
                 <w:szCs w:val="12"/>
               </w:rPr>
             </w:pPr>
+            <w:proofErr w:type="spellStart"/>
             <w:r>
               <w:rPr>
                 <w:rFonts w:asciiTheme="minorHAnsi" w:hAnsiTheme="minorHAnsi" w:cstheme="minorBidi"/>
@@ -3389,6 +3750,7 @@
               </w:rPr>
               <w:t>d</w:t>
             </w:r>
+            <w:proofErr w:type="spellEnd"/>
           </w:p>
         </w:tc>
         <w:tc>
@@ -3494,6 +3856,7 @@
                 <w:szCs w:val="16"/>
               </w:rPr>
             </w:pPr>
+            <w:proofErr w:type="spellStart"/>
             <w:r>
               <w:rPr>
                 <w:rFonts w:asciiTheme="minorHAnsi" w:eastAsia="Arial Unicode MS" w:hAnsiTheme="minorHAnsi" w:cstheme="minorBidi"/>
@@ -3504,6 +3867,7 @@
               </w:rPr>
               <w:t>led_workaround</w:t>
             </w:r>
+            <w:proofErr w:type="spellEnd"/>
           </w:p>
         </w:tc>
         <w:tc>
@@ -3526,14 +3890,45 @@
                 <w:szCs w:val="16"/>
               </w:rPr>
             </w:pPr>
-            <w:r>
-              <w:rPr>
-                <w:rFonts w:asciiTheme="minorHAnsi" w:eastAsia="Arial Unicode MS" w:hAnsiTheme="minorHAnsi" w:cstheme="minorBidi"/>
-                <w:color w:val="FF0000"/>
-                <w:sz w:val="16"/>
-                <w:szCs w:val="16"/>
-              </w:rPr>
-              <w:t>root@localhost:~#</w:t>
+            <w:proofErr w:type="spellStart"/>
+            <w:r>
+              <w:rPr>
+                <w:rFonts w:asciiTheme="minorHAnsi" w:eastAsia="Arial Unicode MS" w:hAnsiTheme="minorHAnsi" w:cstheme="minorBidi"/>
+                <w:color w:val="FF0000"/>
+                <w:sz w:val="16"/>
+                <w:szCs w:val="16"/>
+              </w:rPr>
+              <w:t>root@</w:t>
+            </w:r>
+            <w:proofErr w:type="gramStart"/>
+            <w:r>
+              <w:rPr>
+                <w:rFonts w:asciiTheme="minorHAnsi" w:eastAsia="Arial Unicode MS" w:hAnsiTheme="minorHAnsi" w:cstheme="minorBidi"/>
+                <w:color w:val="FF0000"/>
+                <w:sz w:val="16"/>
+                <w:szCs w:val="16"/>
+              </w:rPr>
+              <w:t>localhost</w:t>
+            </w:r>
+            <w:proofErr w:type="spellEnd"/>
+            <w:r>
+              <w:rPr>
+                <w:rFonts w:asciiTheme="minorHAnsi" w:eastAsia="Arial Unicode MS" w:hAnsiTheme="minorHAnsi" w:cstheme="minorBidi"/>
+                <w:color w:val="FF0000"/>
+                <w:sz w:val="16"/>
+                <w:szCs w:val="16"/>
+              </w:rPr>
+              <w:t>:~</w:t>
+            </w:r>
+            <w:proofErr w:type="gramEnd"/>
+            <w:r>
+              <w:rPr>
+                <w:rFonts w:asciiTheme="minorHAnsi" w:eastAsia="Arial Unicode MS" w:hAnsiTheme="minorHAnsi" w:cstheme="minorBidi"/>
+                <w:color w:val="FF0000"/>
+                <w:sz w:val="16"/>
+                <w:szCs w:val="16"/>
+              </w:rPr>
+              <w:t>#</w:t>
             </w:r>
           </w:p>
         </w:tc>
@@ -3564,6 +3959,7 @@
                 <w:szCs w:val="12"/>
               </w:rPr>
             </w:pPr>
+            <w:proofErr w:type="spellStart"/>
             <w:r>
               <w:rPr>
                 <w:rFonts w:asciiTheme="minorHAnsi" w:hAnsiTheme="minorHAnsi" w:cstheme="minorBidi"/>
@@ -3572,6 +3968,7 @@
               </w:rPr>
               <w:t>FanTest</w:t>
             </w:r>
+            <w:proofErr w:type="spellEnd"/>
           </w:p>
         </w:tc>
         <w:tc>
@@ -3704,7 +4101,7 @@
             <w:pPr>
               <w:spacing w:line="240" w:lineRule="exact"/>
               <w:rPr>
-                <w:rFonts w:asciiTheme="minorHAnsi" w:eastAsia="Arial Unicode MS" w:hAnsiTheme="minorHAnsi" w:cstheme="minorBidi" w:hint="eastAsia"/>
+                <w:rFonts w:asciiTheme="minorHAnsi" w:eastAsia="Arial Unicode MS" w:hAnsiTheme="minorHAnsi" w:cstheme="minorBidi"/>
                 <w:color w:val="FF0000"/>
                 <w:sz w:val="16"/>
                 <w:szCs w:val="16"/>
@@ -3729,14 +4126,45 @@
                 <w:szCs w:val="16"/>
               </w:rPr>
             </w:pPr>
-            <w:r>
-              <w:rPr>
-                <w:rFonts w:asciiTheme="minorHAnsi" w:eastAsia="Arial Unicode MS" w:hAnsiTheme="minorHAnsi" w:cstheme="minorBidi"/>
-                <w:color w:val="FF0000"/>
-                <w:sz w:val="16"/>
-                <w:szCs w:val="16"/>
-              </w:rPr>
-              <w:t>root@localhost:~#</w:t>
+            <w:proofErr w:type="spellStart"/>
+            <w:r>
+              <w:rPr>
+                <w:rFonts w:asciiTheme="minorHAnsi" w:eastAsia="Arial Unicode MS" w:hAnsiTheme="minorHAnsi" w:cstheme="minorBidi"/>
+                <w:color w:val="FF0000"/>
+                <w:sz w:val="16"/>
+                <w:szCs w:val="16"/>
+              </w:rPr>
+              <w:t>root@</w:t>
+            </w:r>
+            <w:proofErr w:type="gramStart"/>
+            <w:r>
+              <w:rPr>
+                <w:rFonts w:asciiTheme="minorHAnsi" w:eastAsia="Arial Unicode MS" w:hAnsiTheme="minorHAnsi" w:cstheme="minorBidi"/>
+                <w:color w:val="FF0000"/>
+                <w:sz w:val="16"/>
+                <w:szCs w:val="16"/>
+              </w:rPr>
+              <w:t>localhost</w:t>
+            </w:r>
+            <w:proofErr w:type="spellEnd"/>
+            <w:r>
+              <w:rPr>
+                <w:rFonts w:asciiTheme="minorHAnsi" w:eastAsia="Arial Unicode MS" w:hAnsiTheme="minorHAnsi" w:cstheme="minorBidi"/>
+                <w:color w:val="FF0000"/>
+                <w:sz w:val="16"/>
+                <w:szCs w:val="16"/>
+              </w:rPr>
+              <w:t>:~</w:t>
+            </w:r>
+            <w:proofErr w:type="gramEnd"/>
+            <w:r>
+              <w:rPr>
+                <w:rFonts w:asciiTheme="minorHAnsi" w:eastAsia="Arial Unicode MS" w:hAnsiTheme="minorHAnsi" w:cstheme="minorBidi"/>
+                <w:color w:val="FF0000"/>
+                <w:sz w:val="16"/>
+                <w:szCs w:val="16"/>
+              </w:rPr>
+              <w:t>#</w:t>
             </w:r>
           </w:p>
         </w:tc>
@@ -3768,6 +4196,7 @@
               </w:rPr>
             </w:pPr>
             <w:bookmarkStart w:id="1" w:name="_Hlk170389975"/>
+            <w:proofErr w:type="spellStart"/>
             <w:r>
               <w:rPr>
                 <w:rFonts w:asciiTheme="minorHAnsi" w:hAnsiTheme="minorHAnsi" w:cstheme="minorBidi"/>
@@ -3776,6 +4205,7 @@
               </w:rPr>
               <w:t>SWCheck</w:t>
             </w:r>
+            <w:proofErr w:type="spellEnd"/>
           </w:p>
         </w:tc>
         <w:tc>
@@ -3908,7 +4338,7 @@
             <w:pPr>
               <w:spacing w:line="240" w:lineRule="exact"/>
               <w:rPr>
-                <w:rFonts w:asciiTheme="minorHAnsi" w:eastAsia="Arial Unicode MS" w:hAnsiTheme="minorHAnsi" w:cstheme="minorBidi" w:hint="eastAsia"/>
+                <w:rFonts w:asciiTheme="minorHAnsi" w:eastAsia="Arial Unicode MS" w:hAnsiTheme="minorHAnsi" w:cstheme="minorBidi"/>
                 <w:color w:val="FF0000"/>
                 <w:sz w:val="16"/>
                 <w:szCs w:val="16"/>
@@ -3933,14 +4363,45 @@
                 <w:szCs w:val="16"/>
               </w:rPr>
             </w:pPr>
-            <w:r>
-              <w:rPr>
-                <w:rFonts w:asciiTheme="minorHAnsi" w:eastAsia="Arial Unicode MS" w:hAnsiTheme="minorHAnsi" w:cstheme="minorBidi"/>
-                <w:color w:val="FF0000"/>
-                <w:sz w:val="16"/>
-                <w:szCs w:val="16"/>
-              </w:rPr>
-              <w:t>root@localhost:~#</w:t>
+            <w:proofErr w:type="spellStart"/>
+            <w:r>
+              <w:rPr>
+                <w:rFonts w:asciiTheme="minorHAnsi" w:eastAsia="Arial Unicode MS" w:hAnsiTheme="minorHAnsi" w:cstheme="minorBidi"/>
+                <w:color w:val="FF0000"/>
+                <w:sz w:val="16"/>
+                <w:szCs w:val="16"/>
+              </w:rPr>
+              <w:t>root@</w:t>
+            </w:r>
+            <w:proofErr w:type="gramStart"/>
+            <w:r>
+              <w:rPr>
+                <w:rFonts w:asciiTheme="minorHAnsi" w:eastAsia="Arial Unicode MS" w:hAnsiTheme="minorHAnsi" w:cstheme="minorBidi"/>
+                <w:color w:val="FF0000"/>
+                <w:sz w:val="16"/>
+                <w:szCs w:val="16"/>
+              </w:rPr>
+              <w:t>localhost</w:t>
+            </w:r>
+            <w:proofErr w:type="spellEnd"/>
+            <w:r>
+              <w:rPr>
+                <w:rFonts w:asciiTheme="minorHAnsi" w:eastAsia="Arial Unicode MS" w:hAnsiTheme="minorHAnsi" w:cstheme="minorBidi"/>
+                <w:color w:val="FF0000"/>
+                <w:sz w:val="16"/>
+                <w:szCs w:val="16"/>
+              </w:rPr>
+              <w:t>:~</w:t>
+            </w:r>
+            <w:proofErr w:type="gramEnd"/>
+            <w:r>
+              <w:rPr>
+                <w:rFonts w:asciiTheme="minorHAnsi" w:eastAsia="Arial Unicode MS" w:hAnsiTheme="minorHAnsi" w:cstheme="minorBidi"/>
+                <w:color w:val="FF0000"/>
+                <w:sz w:val="16"/>
+                <w:szCs w:val="16"/>
+              </w:rPr>
+              <w:t>#</w:t>
             </w:r>
           </w:p>
         </w:tc>
@@ -3971,6 +4432,7 @@
                 <w:szCs w:val="12"/>
               </w:rPr>
             </w:pPr>
+            <w:proofErr w:type="spellStart"/>
             <w:r>
               <w:rPr>
                 <w:rFonts w:asciiTheme="minorHAnsi" w:hAnsiTheme="minorHAnsi" w:cstheme="minorBidi"/>
@@ -3979,6 +4441,7 @@
               </w:rPr>
               <w:t>SWCheck</w:t>
             </w:r>
+            <w:proofErr w:type="spellEnd"/>
           </w:p>
         </w:tc>
         <w:tc>
@@ -4111,7 +4574,7 @@
             <w:pPr>
               <w:spacing w:line="240" w:lineRule="exact"/>
               <w:rPr>
-                <w:rFonts w:asciiTheme="minorHAnsi" w:eastAsia="Arial Unicode MS" w:hAnsiTheme="minorHAnsi" w:cstheme="minorBidi" w:hint="eastAsia"/>
+                <w:rFonts w:asciiTheme="minorHAnsi" w:eastAsia="Arial Unicode MS" w:hAnsiTheme="minorHAnsi" w:cstheme="minorBidi"/>
                 <w:color w:val="FF0000"/>
                 <w:sz w:val="16"/>
                 <w:szCs w:val="16"/>
@@ -4136,14 +4599,45 @@
                 <w:szCs w:val="16"/>
               </w:rPr>
             </w:pPr>
-            <w:r>
-              <w:rPr>
-                <w:rFonts w:asciiTheme="minorHAnsi" w:eastAsia="Arial Unicode MS" w:hAnsiTheme="minorHAnsi" w:cstheme="minorBidi"/>
-                <w:color w:val="FF0000"/>
-                <w:sz w:val="16"/>
-                <w:szCs w:val="16"/>
-              </w:rPr>
-              <w:t>root@localhost:~#</w:t>
+            <w:proofErr w:type="spellStart"/>
+            <w:r>
+              <w:rPr>
+                <w:rFonts w:asciiTheme="minorHAnsi" w:eastAsia="Arial Unicode MS" w:hAnsiTheme="minorHAnsi" w:cstheme="minorBidi"/>
+                <w:color w:val="FF0000"/>
+                <w:sz w:val="16"/>
+                <w:szCs w:val="16"/>
+              </w:rPr>
+              <w:t>root@</w:t>
+            </w:r>
+            <w:proofErr w:type="gramStart"/>
+            <w:r>
+              <w:rPr>
+                <w:rFonts w:asciiTheme="minorHAnsi" w:eastAsia="Arial Unicode MS" w:hAnsiTheme="minorHAnsi" w:cstheme="minorBidi"/>
+                <w:color w:val="FF0000"/>
+                <w:sz w:val="16"/>
+                <w:szCs w:val="16"/>
+              </w:rPr>
+              <w:t>localhost</w:t>
+            </w:r>
+            <w:proofErr w:type="spellEnd"/>
+            <w:r>
+              <w:rPr>
+                <w:rFonts w:asciiTheme="minorHAnsi" w:eastAsia="Arial Unicode MS" w:hAnsiTheme="minorHAnsi" w:cstheme="minorBidi"/>
+                <w:color w:val="FF0000"/>
+                <w:sz w:val="16"/>
+                <w:szCs w:val="16"/>
+              </w:rPr>
+              <w:t>:~</w:t>
+            </w:r>
+            <w:proofErr w:type="gramEnd"/>
+            <w:r>
+              <w:rPr>
+                <w:rFonts w:asciiTheme="minorHAnsi" w:eastAsia="Arial Unicode MS" w:hAnsiTheme="minorHAnsi" w:cstheme="minorBidi"/>
+                <w:color w:val="FF0000"/>
+                <w:sz w:val="16"/>
+                <w:szCs w:val="16"/>
+              </w:rPr>
+              <w:t>#</w:t>
             </w:r>
           </w:p>
         </w:tc>
@@ -4174,6 +4668,7 @@
                 <w:szCs w:val="12"/>
               </w:rPr>
             </w:pPr>
+            <w:proofErr w:type="spellStart"/>
             <w:r>
               <w:rPr>
                 <w:rFonts w:asciiTheme="minorHAnsi" w:hAnsiTheme="minorHAnsi" w:cstheme="minorBidi"/>
@@ -4182,6 +4677,7 @@
               </w:rPr>
               <w:t>SWCheck</w:t>
             </w:r>
+            <w:proofErr w:type="spellEnd"/>
           </w:p>
         </w:tc>
         <w:tc>
@@ -4314,7 +4810,7 @@
             <w:pPr>
               <w:spacing w:line="240" w:lineRule="exact"/>
               <w:rPr>
-                <w:rFonts w:asciiTheme="minorHAnsi" w:eastAsia="Arial Unicode MS" w:hAnsiTheme="minorHAnsi" w:cstheme="minorBidi" w:hint="eastAsia"/>
+                <w:rFonts w:asciiTheme="minorHAnsi" w:eastAsia="Arial Unicode MS" w:hAnsiTheme="minorHAnsi" w:cstheme="minorBidi"/>
                 <w:color w:val="FF0000"/>
                 <w:sz w:val="16"/>
                 <w:szCs w:val="16"/>
@@ -4334,20 +4830,51 @@
             <w:pPr>
               <w:spacing w:line="240" w:lineRule="exact"/>
               <w:rPr>
-                <w:rFonts w:eastAsia="Arial Unicode MS" w:hint="eastAsia"/>
-                <w:color w:val="FF0000"/>
-                <w:sz w:val="16"/>
-                <w:szCs w:val="16"/>
-              </w:rPr>
-            </w:pPr>
-            <w:r>
-              <w:rPr>
-                <w:rFonts w:asciiTheme="minorHAnsi" w:eastAsia="Arial Unicode MS" w:hAnsiTheme="minorHAnsi" w:cstheme="minorBidi"/>
-                <w:color w:val="FF0000"/>
-                <w:sz w:val="16"/>
-                <w:szCs w:val="16"/>
-              </w:rPr>
-              <w:t>root@localhost:~#</w:t>
+                <w:rFonts w:eastAsia="Arial Unicode MS"/>
+                <w:color w:val="FF0000"/>
+                <w:sz w:val="16"/>
+                <w:szCs w:val="16"/>
+              </w:rPr>
+            </w:pPr>
+            <w:proofErr w:type="spellStart"/>
+            <w:r>
+              <w:rPr>
+                <w:rFonts w:asciiTheme="minorHAnsi" w:eastAsia="Arial Unicode MS" w:hAnsiTheme="minorHAnsi" w:cstheme="minorBidi"/>
+                <w:color w:val="FF0000"/>
+                <w:sz w:val="16"/>
+                <w:szCs w:val="16"/>
+              </w:rPr>
+              <w:t>root@</w:t>
+            </w:r>
+            <w:proofErr w:type="gramStart"/>
+            <w:r>
+              <w:rPr>
+                <w:rFonts w:asciiTheme="minorHAnsi" w:eastAsia="Arial Unicode MS" w:hAnsiTheme="minorHAnsi" w:cstheme="minorBidi"/>
+                <w:color w:val="FF0000"/>
+                <w:sz w:val="16"/>
+                <w:szCs w:val="16"/>
+              </w:rPr>
+              <w:t>localhost</w:t>
+            </w:r>
+            <w:proofErr w:type="spellEnd"/>
+            <w:r>
+              <w:rPr>
+                <w:rFonts w:asciiTheme="minorHAnsi" w:eastAsia="Arial Unicode MS" w:hAnsiTheme="minorHAnsi" w:cstheme="minorBidi"/>
+                <w:color w:val="FF0000"/>
+                <w:sz w:val="16"/>
+                <w:szCs w:val="16"/>
+              </w:rPr>
+              <w:t>:~</w:t>
+            </w:r>
+            <w:proofErr w:type="gramEnd"/>
+            <w:r>
+              <w:rPr>
+                <w:rFonts w:asciiTheme="minorHAnsi" w:eastAsia="Arial Unicode MS" w:hAnsiTheme="minorHAnsi" w:cstheme="minorBidi"/>
+                <w:color w:val="FF0000"/>
+                <w:sz w:val="16"/>
+                <w:szCs w:val="16"/>
+              </w:rPr>
+              <w:t>#</w:t>
             </w:r>
           </w:p>
         </w:tc>
@@ -4378,6 +4905,7 @@
                 <w:szCs w:val="12"/>
               </w:rPr>
             </w:pPr>
+            <w:proofErr w:type="spellStart"/>
             <w:r>
               <w:rPr>
                 <w:rFonts w:asciiTheme="minorHAnsi" w:hAnsiTheme="minorHAnsi" w:cstheme="minorBidi"/>
@@ -4386,6 +4914,7 @@
               </w:rPr>
               <w:t>SWCheck</w:t>
             </w:r>
+            <w:proofErr w:type="spellEnd"/>
           </w:p>
         </w:tc>
         <w:tc>
@@ -4518,7 +5047,7 @@
             <w:pPr>
               <w:spacing w:line="240" w:lineRule="exact"/>
               <w:rPr>
-                <w:rFonts w:asciiTheme="minorHAnsi" w:eastAsia="Arial Unicode MS" w:hAnsiTheme="minorHAnsi" w:cstheme="minorBidi" w:hint="eastAsia"/>
+                <w:rFonts w:asciiTheme="minorHAnsi" w:eastAsia="Arial Unicode MS" w:hAnsiTheme="minorHAnsi" w:cstheme="minorBidi"/>
                 <w:color w:val="FF0000"/>
                 <w:sz w:val="16"/>
                 <w:szCs w:val="16"/>
@@ -4543,14 +5072,45 @@
                 <w:szCs w:val="16"/>
               </w:rPr>
             </w:pPr>
-            <w:r>
-              <w:rPr>
-                <w:rFonts w:asciiTheme="minorHAnsi" w:eastAsia="Arial Unicode MS" w:hAnsiTheme="minorHAnsi" w:cstheme="minorBidi"/>
-                <w:color w:val="FF0000"/>
-                <w:sz w:val="16"/>
-                <w:szCs w:val="16"/>
-              </w:rPr>
-              <w:t>root@localhost:~#</w:t>
+            <w:proofErr w:type="spellStart"/>
+            <w:r>
+              <w:rPr>
+                <w:rFonts w:asciiTheme="minorHAnsi" w:eastAsia="Arial Unicode MS" w:hAnsiTheme="minorHAnsi" w:cstheme="minorBidi"/>
+                <w:color w:val="FF0000"/>
+                <w:sz w:val="16"/>
+                <w:szCs w:val="16"/>
+              </w:rPr>
+              <w:t>root@</w:t>
+            </w:r>
+            <w:proofErr w:type="gramStart"/>
+            <w:r>
+              <w:rPr>
+                <w:rFonts w:asciiTheme="minorHAnsi" w:eastAsia="Arial Unicode MS" w:hAnsiTheme="minorHAnsi" w:cstheme="minorBidi"/>
+                <w:color w:val="FF0000"/>
+                <w:sz w:val="16"/>
+                <w:szCs w:val="16"/>
+              </w:rPr>
+              <w:t>localhost</w:t>
+            </w:r>
+            <w:proofErr w:type="spellEnd"/>
+            <w:r>
+              <w:rPr>
+                <w:rFonts w:asciiTheme="minorHAnsi" w:eastAsia="Arial Unicode MS" w:hAnsiTheme="minorHAnsi" w:cstheme="minorBidi"/>
+                <w:color w:val="FF0000"/>
+                <w:sz w:val="16"/>
+                <w:szCs w:val="16"/>
+              </w:rPr>
+              <w:t>:~</w:t>
+            </w:r>
+            <w:proofErr w:type="gramEnd"/>
+            <w:r>
+              <w:rPr>
+                <w:rFonts w:asciiTheme="minorHAnsi" w:eastAsia="Arial Unicode MS" w:hAnsiTheme="minorHAnsi" w:cstheme="minorBidi"/>
+                <w:color w:val="FF0000"/>
+                <w:sz w:val="16"/>
+                <w:szCs w:val="16"/>
+              </w:rPr>
+              <w:t>#</w:t>
             </w:r>
           </w:p>
         </w:tc>
@@ -4581,15 +5141,16 @@
                 <w:szCs w:val="12"/>
               </w:rPr>
             </w:pPr>
-            <w:r>
-              <w:rPr>
-                <w:rFonts w:asciiTheme="minorHAnsi" w:hAnsiTheme="minorHAnsi" w:cstheme="minorBidi"/>
-                <w:sz w:val="16"/>
-                <w:szCs w:val="12"/>
-              </w:rPr>
-              <w:lastRenderedPageBreak/>
+            <w:proofErr w:type="spellStart"/>
+            <w:r>
+              <w:rPr>
+                <w:rFonts w:asciiTheme="minorHAnsi" w:hAnsiTheme="minorHAnsi" w:cstheme="minorBidi"/>
+                <w:sz w:val="16"/>
+                <w:szCs w:val="12"/>
+              </w:rPr>
               <w:t>SWCheck</w:t>
             </w:r>
+            <w:proofErr w:type="spellEnd"/>
           </w:p>
         </w:tc>
         <w:tc>
@@ -4703,6 +5264,7 @@
                 <w:sz w:val="16"/>
                 <w:szCs w:val="12"/>
               </w:rPr>
+              <w:lastRenderedPageBreak/>
               <w:t>117_onie_ver -t "2018.11.0.0.0 2020-12-21T10:33+08:00"</w:t>
             </w:r>
           </w:p>
@@ -4722,19 +5284,20 @@
             <w:pPr>
               <w:spacing w:line="240" w:lineRule="exact"/>
               <w:rPr>
-                <w:rFonts w:asciiTheme="minorHAnsi" w:eastAsia="Arial Unicode MS" w:hAnsiTheme="minorHAnsi" w:cstheme="minorBidi" w:hint="eastAsia"/>
-                <w:color w:val="FF0000"/>
-                <w:sz w:val="16"/>
-                <w:szCs w:val="16"/>
-              </w:rPr>
-            </w:pPr>
-            <w:r>
-              <w:rPr>
-                <w:rFonts w:asciiTheme="minorHAnsi" w:eastAsia="Arial Unicode MS" w:hAnsiTheme="minorHAnsi" w:cstheme="minorBidi"/>
-                <w:color w:val="FF0000"/>
-                <w:sz w:val="16"/>
-                <w:szCs w:val="16"/>
-              </w:rPr>
+                <w:rFonts w:asciiTheme="minorHAnsi" w:eastAsia="Arial Unicode MS" w:hAnsiTheme="minorHAnsi" w:cstheme="minorBidi"/>
+                <w:color w:val="FF0000"/>
+                <w:sz w:val="16"/>
+                <w:szCs w:val="16"/>
+              </w:rPr>
+            </w:pPr>
+            <w:r>
+              <w:rPr>
+                <w:rFonts w:asciiTheme="minorHAnsi" w:eastAsia="Arial Unicode MS" w:hAnsiTheme="minorHAnsi" w:cstheme="minorBidi"/>
+                <w:color w:val="FF0000"/>
+                <w:sz w:val="16"/>
+                <w:szCs w:val="16"/>
+              </w:rPr>
+              <w:lastRenderedPageBreak/>
               <w:t>Result: PASS</w:t>
             </w:r>
           </w:p>
@@ -4742,20 +5305,52 @@
             <w:pPr>
               <w:spacing w:line="240" w:lineRule="exact"/>
               <w:rPr>
-                <w:rFonts w:eastAsia="Arial Unicode MS" w:hint="eastAsia"/>
-                <w:color w:val="FF0000"/>
-                <w:sz w:val="16"/>
-                <w:szCs w:val="16"/>
-              </w:rPr>
-            </w:pPr>
-            <w:r>
-              <w:rPr>
-                <w:rFonts w:asciiTheme="minorHAnsi" w:eastAsia="Arial Unicode MS" w:hAnsiTheme="minorHAnsi" w:cstheme="minorBidi"/>
-                <w:color w:val="FF0000"/>
-                <w:sz w:val="16"/>
-                <w:szCs w:val="16"/>
-              </w:rPr>
-              <w:t>root@localhost:~#</w:t>
+                <w:rFonts w:eastAsia="Arial Unicode MS"/>
+                <w:color w:val="FF0000"/>
+                <w:sz w:val="16"/>
+                <w:szCs w:val="16"/>
+              </w:rPr>
+            </w:pPr>
+            <w:proofErr w:type="spellStart"/>
+            <w:r>
+              <w:rPr>
+                <w:rFonts w:asciiTheme="minorHAnsi" w:eastAsia="Arial Unicode MS" w:hAnsiTheme="minorHAnsi" w:cstheme="minorBidi"/>
+                <w:color w:val="FF0000"/>
+                <w:sz w:val="16"/>
+                <w:szCs w:val="16"/>
+              </w:rPr>
+              <w:lastRenderedPageBreak/>
+              <w:t>root@</w:t>
+            </w:r>
+            <w:proofErr w:type="gramStart"/>
+            <w:r>
+              <w:rPr>
+                <w:rFonts w:asciiTheme="minorHAnsi" w:eastAsia="Arial Unicode MS" w:hAnsiTheme="minorHAnsi" w:cstheme="minorBidi"/>
+                <w:color w:val="FF0000"/>
+                <w:sz w:val="16"/>
+                <w:szCs w:val="16"/>
+              </w:rPr>
+              <w:t>localhost</w:t>
+            </w:r>
+            <w:proofErr w:type="spellEnd"/>
+            <w:r>
+              <w:rPr>
+                <w:rFonts w:asciiTheme="minorHAnsi" w:eastAsia="Arial Unicode MS" w:hAnsiTheme="minorHAnsi" w:cstheme="minorBidi"/>
+                <w:color w:val="FF0000"/>
+                <w:sz w:val="16"/>
+                <w:szCs w:val="16"/>
+              </w:rPr>
+              <w:t>:~</w:t>
+            </w:r>
+            <w:proofErr w:type="gramEnd"/>
+            <w:r>
+              <w:rPr>
+                <w:rFonts w:asciiTheme="minorHAnsi" w:eastAsia="Arial Unicode MS" w:hAnsiTheme="minorHAnsi" w:cstheme="minorBidi"/>
+                <w:color w:val="FF0000"/>
+                <w:sz w:val="16"/>
+                <w:szCs w:val="16"/>
+              </w:rPr>
+              <w:t>#</w:t>
             </w:r>
           </w:p>
         </w:tc>
@@ -4786,14 +5381,17 @@
                 <w:szCs w:val="12"/>
               </w:rPr>
             </w:pPr>
-            <w:r>
-              <w:rPr>
-                <w:rFonts w:asciiTheme="minorHAnsi" w:hAnsiTheme="minorHAnsi" w:cstheme="minorBidi"/>
-                <w:sz w:val="16"/>
-                <w:szCs w:val="12"/>
-              </w:rPr>
+            <w:proofErr w:type="spellStart"/>
+            <w:r>
+              <w:rPr>
+                <w:rFonts w:asciiTheme="minorHAnsi" w:hAnsiTheme="minorHAnsi" w:cstheme="minorBidi"/>
+                <w:sz w:val="16"/>
+                <w:szCs w:val="12"/>
+              </w:rPr>
+              <w:lastRenderedPageBreak/>
               <w:t>SWCheck</w:t>
             </w:r>
+            <w:proofErr w:type="spellEnd"/>
           </w:p>
         </w:tc>
         <w:tc>
@@ -4926,7 +5524,7 @@
             <w:pPr>
               <w:spacing w:line="240" w:lineRule="exact"/>
               <w:rPr>
-                <w:rFonts w:asciiTheme="minorHAnsi" w:eastAsia="Arial Unicode MS" w:hAnsiTheme="minorHAnsi" w:cstheme="minorBidi" w:hint="eastAsia"/>
+                <w:rFonts w:asciiTheme="minorHAnsi" w:eastAsia="Arial Unicode MS" w:hAnsiTheme="minorHAnsi" w:cstheme="minorBidi"/>
                 <w:color w:val="FF0000"/>
                 <w:sz w:val="16"/>
                 <w:szCs w:val="16"/>
@@ -4951,14 +5549,45 @@
                 <w:szCs w:val="16"/>
               </w:rPr>
             </w:pPr>
-            <w:r>
-              <w:rPr>
-                <w:rFonts w:asciiTheme="minorHAnsi" w:eastAsia="Arial Unicode MS" w:hAnsiTheme="minorHAnsi" w:cstheme="minorBidi"/>
-                <w:color w:val="FF0000"/>
-                <w:sz w:val="16"/>
-                <w:szCs w:val="16"/>
-              </w:rPr>
-              <w:t>root@localhost:~#</w:t>
+            <w:proofErr w:type="spellStart"/>
+            <w:r>
+              <w:rPr>
+                <w:rFonts w:asciiTheme="minorHAnsi" w:eastAsia="Arial Unicode MS" w:hAnsiTheme="minorHAnsi" w:cstheme="minorBidi"/>
+                <w:color w:val="FF0000"/>
+                <w:sz w:val="16"/>
+                <w:szCs w:val="16"/>
+              </w:rPr>
+              <w:t>root@</w:t>
+            </w:r>
+            <w:proofErr w:type="gramStart"/>
+            <w:r>
+              <w:rPr>
+                <w:rFonts w:asciiTheme="minorHAnsi" w:eastAsia="Arial Unicode MS" w:hAnsiTheme="minorHAnsi" w:cstheme="minorBidi"/>
+                <w:color w:val="FF0000"/>
+                <w:sz w:val="16"/>
+                <w:szCs w:val="16"/>
+              </w:rPr>
+              <w:t>localhost</w:t>
+            </w:r>
+            <w:proofErr w:type="spellEnd"/>
+            <w:r>
+              <w:rPr>
+                <w:rFonts w:asciiTheme="minorHAnsi" w:eastAsia="Arial Unicode MS" w:hAnsiTheme="minorHAnsi" w:cstheme="minorBidi"/>
+                <w:color w:val="FF0000"/>
+                <w:sz w:val="16"/>
+                <w:szCs w:val="16"/>
+              </w:rPr>
+              <w:t>:~</w:t>
+            </w:r>
+            <w:proofErr w:type="gramEnd"/>
+            <w:r>
+              <w:rPr>
+                <w:rFonts w:asciiTheme="minorHAnsi" w:eastAsia="Arial Unicode MS" w:hAnsiTheme="minorHAnsi" w:cstheme="minorBidi"/>
+                <w:color w:val="FF0000"/>
+                <w:sz w:val="16"/>
+                <w:szCs w:val="16"/>
+              </w:rPr>
+              <w:t>#</w:t>
             </w:r>
           </w:p>
         </w:tc>
@@ -4989,6 +5618,7 @@
                 <w:szCs w:val="12"/>
               </w:rPr>
             </w:pPr>
+            <w:proofErr w:type="spellStart"/>
             <w:r>
               <w:rPr>
                 <w:rFonts w:asciiTheme="minorHAnsi" w:hAnsiTheme="minorHAnsi" w:cstheme="minorBidi"/>
@@ -4997,6 +5627,7 @@
               </w:rPr>
               <w:t>SWCheck</w:t>
             </w:r>
+            <w:proofErr w:type="spellEnd"/>
           </w:p>
         </w:tc>
         <w:tc>
@@ -5129,7 +5760,7 @@
             <w:pPr>
               <w:spacing w:line="240" w:lineRule="exact"/>
               <w:rPr>
-                <w:rFonts w:asciiTheme="minorHAnsi" w:eastAsia="Arial Unicode MS" w:hAnsiTheme="minorHAnsi" w:cstheme="minorBidi" w:hint="eastAsia"/>
+                <w:rFonts w:asciiTheme="minorHAnsi" w:eastAsia="Arial Unicode MS" w:hAnsiTheme="minorHAnsi" w:cstheme="minorBidi"/>
                 <w:color w:val="FF0000"/>
                 <w:sz w:val="16"/>
                 <w:szCs w:val="16"/>
@@ -5154,14 +5785,45 @@
                 <w:szCs w:val="16"/>
               </w:rPr>
             </w:pPr>
-            <w:r>
-              <w:rPr>
-                <w:rFonts w:asciiTheme="minorHAnsi" w:eastAsia="Arial Unicode MS" w:hAnsiTheme="minorHAnsi" w:cstheme="minorBidi"/>
-                <w:color w:val="FF0000"/>
-                <w:sz w:val="16"/>
-                <w:szCs w:val="16"/>
-              </w:rPr>
-              <w:t>root@localhost:~#</w:t>
+            <w:proofErr w:type="spellStart"/>
+            <w:r>
+              <w:rPr>
+                <w:rFonts w:asciiTheme="minorHAnsi" w:eastAsia="Arial Unicode MS" w:hAnsiTheme="minorHAnsi" w:cstheme="minorBidi"/>
+                <w:color w:val="FF0000"/>
+                <w:sz w:val="16"/>
+                <w:szCs w:val="16"/>
+              </w:rPr>
+              <w:t>root@</w:t>
+            </w:r>
+            <w:proofErr w:type="gramStart"/>
+            <w:r>
+              <w:rPr>
+                <w:rFonts w:asciiTheme="minorHAnsi" w:eastAsia="Arial Unicode MS" w:hAnsiTheme="minorHAnsi" w:cstheme="minorBidi"/>
+                <w:color w:val="FF0000"/>
+                <w:sz w:val="16"/>
+                <w:szCs w:val="16"/>
+              </w:rPr>
+              <w:t>localhost</w:t>
+            </w:r>
+            <w:proofErr w:type="spellEnd"/>
+            <w:r>
+              <w:rPr>
+                <w:rFonts w:asciiTheme="minorHAnsi" w:eastAsia="Arial Unicode MS" w:hAnsiTheme="minorHAnsi" w:cstheme="minorBidi"/>
+                <w:color w:val="FF0000"/>
+                <w:sz w:val="16"/>
+                <w:szCs w:val="16"/>
+              </w:rPr>
+              <w:t>:~</w:t>
+            </w:r>
+            <w:proofErr w:type="gramEnd"/>
+            <w:r>
+              <w:rPr>
+                <w:rFonts w:asciiTheme="minorHAnsi" w:eastAsia="Arial Unicode MS" w:hAnsiTheme="minorHAnsi" w:cstheme="minorBidi"/>
+                <w:color w:val="FF0000"/>
+                <w:sz w:val="16"/>
+                <w:szCs w:val="16"/>
+              </w:rPr>
+              <w:t>#</w:t>
             </w:r>
           </w:p>
         </w:tc>
@@ -5192,6 +5854,7 @@
                 <w:szCs w:val="12"/>
               </w:rPr>
             </w:pPr>
+            <w:proofErr w:type="spellStart"/>
             <w:r>
               <w:rPr>
                 <w:rFonts w:asciiTheme="minorHAnsi" w:hAnsiTheme="minorHAnsi" w:cstheme="minorBidi"/>
@@ -5200,6 +5863,7 @@
               </w:rPr>
               <w:t>SWCheck</w:t>
             </w:r>
+            <w:proofErr w:type="spellEnd"/>
           </w:p>
         </w:tc>
         <w:tc>
@@ -5332,7 +5996,7 @@
             <w:pPr>
               <w:spacing w:line="240" w:lineRule="exact"/>
               <w:rPr>
-                <w:rFonts w:asciiTheme="minorHAnsi" w:eastAsia="Arial Unicode MS" w:hAnsiTheme="minorHAnsi" w:cstheme="minorBidi" w:hint="eastAsia"/>
+                <w:rFonts w:asciiTheme="minorHAnsi" w:eastAsia="Arial Unicode MS" w:hAnsiTheme="minorHAnsi" w:cstheme="minorBidi"/>
                 <w:color w:val="FF0000"/>
                 <w:sz w:val="16"/>
                 <w:szCs w:val="16"/>
@@ -5352,20 +6016,51 @@
             <w:pPr>
               <w:spacing w:line="240" w:lineRule="exact"/>
               <w:rPr>
-                <w:rFonts w:eastAsia="Arial Unicode MS" w:hint="eastAsia"/>
-                <w:color w:val="FF0000"/>
-                <w:sz w:val="16"/>
-                <w:szCs w:val="16"/>
-              </w:rPr>
-            </w:pPr>
-            <w:r>
-              <w:rPr>
-                <w:rFonts w:asciiTheme="minorHAnsi" w:eastAsia="Arial Unicode MS" w:hAnsiTheme="minorHAnsi" w:cstheme="minorBidi"/>
-                <w:color w:val="FF0000"/>
-                <w:sz w:val="16"/>
-                <w:szCs w:val="16"/>
-              </w:rPr>
-              <w:t>root@localhost:~#</w:t>
+                <w:rFonts w:eastAsia="Arial Unicode MS"/>
+                <w:color w:val="FF0000"/>
+                <w:sz w:val="16"/>
+                <w:szCs w:val="16"/>
+              </w:rPr>
+            </w:pPr>
+            <w:proofErr w:type="spellStart"/>
+            <w:r>
+              <w:rPr>
+                <w:rFonts w:asciiTheme="minorHAnsi" w:eastAsia="Arial Unicode MS" w:hAnsiTheme="minorHAnsi" w:cstheme="minorBidi"/>
+                <w:color w:val="FF0000"/>
+                <w:sz w:val="16"/>
+                <w:szCs w:val="16"/>
+              </w:rPr>
+              <w:t>root@</w:t>
+            </w:r>
+            <w:proofErr w:type="gramStart"/>
+            <w:r>
+              <w:rPr>
+                <w:rFonts w:asciiTheme="minorHAnsi" w:eastAsia="Arial Unicode MS" w:hAnsiTheme="minorHAnsi" w:cstheme="minorBidi"/>
+                <w:color w:val="FF0000"/>
+                <w:sz w:val="16"/>
+                <w:szCs w:val="16"/>
+              </w:rPr>
+              <w:t>localhost</w:t>
+            </w:r>
+            <w:proofErr w:type="spellEnd"/>
+            <w:r>
+              <w:rPr>
+                <w:rFonts w:asciiTheme="minorHAnsi" w:eastAsia="Arial Unicode MS" w:hAnsiTheme="minorHAnsi" w:cstheme="minorBidi"/>
+                <w:color w:val="FF0000"/>
+                <w:sz w:val="16"/>
+                <w:szCs w:val="16"/>
+              </w:rPr>
+              <w:t>:~</w:t>
+            </w:r>
+            <w:proofErr w:type="gramEnd"/>
+            <w:r>
+              <w:rPr>
+                <w:rFonts w:asciiTheme="minorHAnsi" w:eastAsia="Arial Unicode MS" w:hAnsiTheme="minorHAnsi" w:cstheme="minorBidi"/>
+                <w:color w:val="FF0000"/>
+                <w:sz w:val="16"/>
+                <w:szCs w:val="16"/>
+              </w:rPr>
+              <w:t>#</w:t>
             </w:r>
           </w:p>
         </w:tc>
@@ -5396,6 +6091,7 @@
                 <w:szCs w:val="12"/>
               </w:rPr>
             </w:pPr>
+            <w:proofErr w:type="spellStart"/>
             <w:r>
               <w:rPr>
                 <w:rFonts w:asciiTheme="minorHAnsi" w:hAnsiTheme="minorHAnsi" w:cstheme="minorBidi"/>
@@ -5404,6 +6100,7 @@
               </w:rPr>
               <w:t>SWCheck</w:t>
             </w:r>
+            <w:proofErr w:type="spellEnd"/>
           </w:p>
         </w:tc>
         <w:tc>
@@ -5536,7 +6233,7 @@
             <w:pPr>
               <w:spacing w:line="240" w:lineRule="exact"/>
               <w:rPr>
-                <w:rFonts w:asciiTheme="minorHAnsi" w:eastAsia="Arial Unicode MS" w:hAnsiTheme="minorHAnsi" w:cstheme="minorBidi" w:hint="eastAsia"/>
+                <w:rFonts w:asciiTheme="minorHAnsi" w:eastAsia="Arial Unicode MS" w:hAnsiTheme="minorHAnsi" w:cstheme="minorBidi"/>
                 <w:color w:val="FF0000"/>
                 <w:sz w:val="16"/>
                 <w:szCs w:val="16"/>
@@ -5561,14 +6258,45 @@
                 <w:szCs w:val="16"/>
               </w:rPr>
             </w:pPr>
-            <w:r>
-              <w:rPr>
-                <w:rFonts w:asciiTheme="minorHAnsi" w:eastAsia="Arial Unicode MS" w:hAnsiTheme="minorHAnsi" w:cstheme="minorBidi"/>
-                <w:color w:val="FF0000"/>
-                <w:sz w:val="16"/>
-                <w:szCs w:val="16"/>
-              </w:rPr>
-              <w:t>root@localhost:~#</w:t>
+            <w:proofErr w:type="spellStart"/>
+            <w:r>
+              <w:rPr>
+                <w:rFonts w:asciiTheme="minorHAnsi" w:eastAsia="Arial Unicode MS" w:hAnsiTheme="minorHAnsi" w:cstheme="minorBidi"/>
+                <w:color w:val="FF0000"/>
+                <w:sz w:val="16"/>
+                <w:szCs w:val="16"/>
+              </w:rPr>
+              <w:t>root@</w:t>
+            </w:r>
+            <w:proofErr w:type="gramStart"/>
+            <w:r>
+              <w:rPr>
+                <w:rFonts w:asciiTheme="minorHAnsi" w:eastAsia="Arial Unicode MS" w:hAnsiTheme="minorHAnsi" w:cstheme="minorBidi"/>
+                <w:color w:val="FF0000"/>
+                <w:sz w:val="16"/>
+                <w:szCs w:val="16"/>
+              </w:rPr>
+              <w:t>localhost</w:t>
+            </w:r>
+            <w:proofErr w:type="spellEnd"/>
+            <w:r>
+              <w:rPr>
+                <w:rFonts w:asciiTheme="minorHAnsi" w:eastAsia="Arial Unicode MS" w:hAnsiTheme="minorHAnsi" w:cstheme="minorBidi"/>
+                <w:color w:val="FF0000"/>
+                <w:sz w:val="16"/>
+                <w:szCs w:val="16"/>
+              </w:rPr>
+              <w:t>:~</w:t>
+            </w:r>
+            <w:proofErr w:type="gramEnd"/>
+            <w:r>
+              <w:rPr>
+                <w:rFonts w:asciiTheme="minorHAnsi" w:eastAsia="Arial Unicode MS" w:hAnsiTheme="minorHAnsi" w:cstheme="minorBidi"/>
+                <w:color w:val="FF0000"/>
+                <w:sz w:val="16"/>
+                <w:szCs w:val="16"/>
+              </w:rPr>
+              <w:t>#</w:t>
             </w:r>
           </w:p>
         </w:tc>
@@ -5599,6 +6327,7 @@
                 <w:szCs w:val="12"/>
               </w:rPr>
             </w:pPr>
+            <w:proofErr w:type="spellStart"/>
             <w:r>
               <w:rPr>
                 <w:rFonts w:asciiTheme="minorHAnsi" w:hAnsiTheme="minorHAnsi" w:cstheme="minorBidi"/>
@@ -5607,6 +6336,7 @@
               </w:rPr>
               <w:t>SWCheck</w:t>
             </w:r>
+            <w:proofErr w:type="spellEnd"/>
           </w:p>
         </w:tc>
         <w:tc>
@@ -5739,7 +6469,7 @@
             <w:pPr>
               <w:spacing w:line="240" w:lineRule="exact"/>
               <w:rPr>
-                <w:rFonts w:asciiTheme="minorHAnsi" w:eastAsia="Arial Unicode MS" w:hAnsiTheme="minorHAnsi" w:cstheme="minorBidi" w:hint="eastAsia"/>
+                <w:rFonts w:asciiTheme="minorHAnsi" w:eastAsia="Arial Unicode MS" w:hAnsiTheme="minorHAnsi" w:cstheme="minorBidi"/>
                 <w:color w:val="FF0000"/>
                 <w:sz w:val="16"/>
                 <w:szCs w:val="16"/>
@@ -5764,14 +6494,45 @@
                 <w:szCs w:val="16"/>
               </w:rPr>
             </w:pPr>
-            <w:r>
-              <w:rPr>
-                <w:rFonts w:asciiTheme="minorHAnsi" w:eastAsia="Arial Unicode MS" w:hAnsiTheme="minorHAnsi" w:cstheme="minorBidi"/>
-                <w:color w:val="FF0000"/>
-                <w:sz w:val="16"/>
-                <w:szCs w:val="16"/>
-              </w:rPr>
-              <w:t>root@localhost:~#</w:t>
+            <w:proofErr w:type="spellStart"/>
+            <w:r>
+              <w:rPr>
+                <w:rFonts w:asciiTheme="minorHAnsi" w:eastAsia="Arial Unicode MS" w:hAnsiTheme="minorHAnsi" w:cstheme="minorBidi"/>
+                <w:color w:val="FF0000"/>
+                <w:sz w:val="16"/>
+                <w:szCs w:val="16"/>
+              </w:rPr>
+              <w:t>root@</w:t>
+            </w:r>
+            <w:proofErr w:type="gramStart"/>
+            <w:r>
+              <w:rPr>
+                <w:rFonts w:asciiTheme="minorHAnsi" w:eastAsia="Arial Unicode MS" w:hAnsiTheme="minorHAnsi" w:cstheme="minorBidi"/>
+                <w:color w:val="FF0000"/>
+                <w:sz w:val="16"/>
+                <w:szCs w:val="16"/>
+              </w:rPr>
+              <w:t>localhost</w:t>
+            </w:r>
+            <w:proofErr w:type="spellEnd"/>
+            <w:r>
+              <w:rPr>
+                <w:rFonts w:asciiTheme="minorHAnsi" w:eastAsia="Arial Unicode MS" w:hAnsiTheme="minorHAnsi" w:cstheme="minorBidi"/>
+                <w:color w:val="FF0000"/>
+                <w:sz w:val="16"/>
+                <w:szCs w:val="16"/>
+              </w:rPr>
+              <w:t>:~</w:t>
+            </w:r>
+            <w:proofErr w:type="gramEnd"/>
+            <w:r>
+              <w:rPr>
+                <w:rFonts w:asciiTheme="minorHAnsi" w:eastAsia="Arial Unicode MS" w:hAnsiTheme="minorHAnsi" w:cstheme="minorBidi"/>
+                <w:color w:val="FF0000"/>
+                <w:sz w:val="16"/>
+                <w:szCs w:val="16"/>
+              </w:rPr>
+              <w:t>#</w:t>
             </w:r>
           </w:p>
         </w:tc>
@@ -5802,6 +6563,7 @@
                 <w:szCs w:val="12"/>
               </w:rPr>
             </w:pPr>
+            <w:proofErr w:type="spellStart"/>
             <w:r>
               <w:rPr>
                 <w:rFonts w:asciiTheme="minorHAnsi" w:hAnsiTheme="minorHAnsi" w:cstheme="minorBidi"/>
@@ -5810,6 +6572,7 @@
               </w:rPr>
               <w:t>SWCheck</w:t>
             </w:r>
+            <w:proofErr w:type="spellEnd"/>
           </w:p>
         </w:tc>
         <w:tc>
@@ -5942,7 +6705,7 @@
             <w:pPr>
               <w:spacing w:line="240" w:lineRule="exact"/>
               <w:rPr>
-                <w:rFonts w:asciiTheme="minorHAnsi" w:eastAsia="Arial Unicode MS" w:hAnsiTheme="minorHAnsi" w:cstheme="minorBidi" w:hint="eastAsia"/>
+                <w:rFonts w:asciiTheme="minorHAnsi" w:eastAsia="Arial Unicode MS" w:hAnsiTheme="minorHAnsi" w:cstheme="minorBidi"/>
                 <w:color w:val="FF0000"/>
                 <w:sz w:val="16"/>
                 <w:szCs w:val="16"/>
@@ -5962,20 +6725,51 @@
             <w:pPr>
               <w:spacing w:line="240" w:lineRule="exact"/>
               <w:rPr>
-                <w:rFonts w:eastAsia="Arial Unicode MS" w:hint="eastAsia"/>
-                <w:color w:val="FF0000"/>
-                <w:sz w:val="16"/>
-                <w:szCs w:val="16"/>
-              </w:rPr>
-            </w:pPr>
-            <w:r>
-              <w:rPr>
-                <w:rFonts w:asciiTheme="minorHAnsi" w:eastAsia="Arial Unicode MS" w:hAnsiTheme="minorHAnsi" w:cstheme="minorBidi"/>
-                <w:color w:val="FF0000"/>
-                <w:sz w:val="16"/>
-                <w:szCs w:val="16"/>
-              </w:rPr>
-              <w:t>root@localhost:~#</w:t>
+                <w:rFonts w:eastAsia="Arial Unicode MS"/>
+                <w:color w:val="FF0000"/>
+                <w:sz w:val="16"/>
+                <w:szCs w:val="16"/>
+              </w:rPr>
+            </w:pPr>
+            <w:proofErr w:type="spellStart"/>
+            <w:r>
+              <w:rPr>
+                <w:rFonts w:asciiTheme="minorHAnsi" w:eastAsia="Arial Unicode MS" w:hAnsiTheme="minorHAnsi" w:cstheme="minorBidi"/>
+                <w:color w:val="FF0000"/>
+                <w:sz w:val="16"/>
+                <w:szCs w:val="16"/>
+              </w:rPr>
+              <w:t>root@</w:t>
+            </w:r>
+            <w:proofErr w:type="gramStart"/>
+            <w:r>
+              <w:rPr>
+                <w:rFonts w:asciiTheme="minorHAnsi" w:eastAsia="Arial Unicode MS" w:hAnsiTheme="minorHAnsi" w:cstheme="minorBidi"/>
+                <w:color w:val="FF0000"/>
+                <w:sz w:val="16"/>
+                <w:szCs w:val="16"/>
+              </w:rPr>
+              <w:t>localhost</w:t>
+            </w:r>
+            <w:proofErr w:type="spellEnd"/>
+            <w:r>
+              <w:rPr>
+                <w:rFonts w:asciiTheme="minorHAnsi" w:eastAsia="Arial Unicode MS" w:hAnsiTheme="minorHAnsi" w:cstheme="minorBidi"/>
+                <w:color w:val="FF0000"/>
+                <w:sz w:val="16"/>
+                <w:szCs w:val="16"/>
+              </w:rPr>
+              <w:t>:~</w:t>
+            </w:r>
+            <w:proofErr w:type="gramEnd"/>
+            <w:r>
+              <w:rPr>
+                <w:rFonts w:asciiTheme="minorHAnsi" w:eastAsia="Arial Unicode MS" w:hAnsiTheme="minorHAnsi" w:cstheme="minorBidi"/>
+                <w:color w:val="FF0000"/>
+                <w:sz w:val="16"/>
+                <w:szCs w:val="16"/>
+              </w:rPr>
+              <w:t>#</w:t>
             </w:r>
           </w:p>
         </w:tc>
@@ -6006,6 +6800,7 @@
                 <w:szCs w:val="12"/>
               </w:rPr>
             </w:pPr>
+            <w:proofErr w:type="spellStart"/>
             <w:r>
               <w:rPr>
                 <w:rFonts w:asciiTheme="minorHAnsi" w:hAnsiTheme="minorHAnsi" w:cstheme="minorBidi"/>
@@ -6014,6 +6809,7 @@
               </w:rPr>
               <w:t>SWCheck</w:t>
             </w:r>
+            <w:proofErr w:type="spellEnd"/>
           </w:p>
         </w:tc>
         <w:tc>
@@ -6146,7 +6942,7 @@
             <w:pPr>
               <w:spacing w:line="240" w:lineRule="exact"/>
               <w:rPr>
-                <w:rFonts w:asciiTheme="minorHAnsi" w:eastAsia="Arial Unicode MS" w:hAnsiTheme="minorHAnsi" w:cstheme="minorBidi" w:hint="eastAsia"/>
+                <w:rFonts w:asciiTheme="minorHAnsi" w:eastAsia="Arial Unicode MS" w:hAnsiTheme="minorHAnsi" w:cstheme="minorBidi"/>
                 <w:color w:val="FF0000"/>
                 <w:sz w:val="16"/>
                 <w:szCs w:val="16"/>
@@ -6171,14 +6967,45 @@
                 <w:szCs w:val="16"/>
               </w:rPr>
             </w:pPr>
-            <w:r>
-              <w:rPr>
-                <w:rFonts w:asciiTheme="minorHAnsi" w:eastAsia="Arial Unicode MS" w:hAnsiTheme="minorHAnsi" w:cstheme="minorBidi"/>
-                <w:color w:val="FF0000"/>
-                <w:sz w:val="16"/>
-                <w:szCs w:val="16"/>
-              </w:rPr>
-              <w:t>root@localhost:~#</w:t>
+            <w:proofErr w:type="spellStart"/>
+            <w:r>
+              <w:rPr>
+                <w:rFonts w:asciiTheme="minorHAnsi" w:eastAsia="Arial Unicode MS" w:hAnsiTheme="minorHAnsi" w:cstheme="minorBidi"/>
+                <w:color w:val="FF0000"/>
+                <w:sz w:val="16"/>
+                <w:szCs w:val="16"/>
+              </w:rPr>
+              <w:t>root@</w:t>
+            </w:r>
+            <w:proofErr w:type="gramStart"/>
+            <w:r>
+              <w:rPr>
+                <w:rFonts w:asciiTheme="minorHAnsi" w:eastAsia="Arial Unicode MS" w:hAnsiTheme="minorHAnsi" w:cstheme="minorBidi"/>
+                <w:color w:val="FF0000"/>
+                <w:sz w:val="16"/>
+                <w:szCs w:val="16"/>
+              </w:rPr>
+              <w:t>localhost</w:t>
+            </w:r>
+            <w:proofErr w:type="spellEnd"/>
+            <w:r>
+              <w:rPr>
+                <w:rFonts w:asciiTheme="minorHAnsi" w:eastAsia="Arial Unicode MS" w:hAnsiTheme="minorHAnsi" w:cstheme="minorBidi"/>
+                <w:color w:val="FF0000"/>
+                <w:sz w:val="16"/>
+                <w:szCs w:val="16"/>
+              </w:rPr>
+              <w:t>:~</w:t>
+            </w:r>
+            <w:proofErr w:type="gramEnd"/>
+            <w:r>
+              <w:rPr>
+                <w:rFonts w:asciiTheme="minorHAnsi" w:eastAsia="Arial Unicode MS" w:hAnsiTheme="minorHAnsi" w:cstheme="minorBidi"/>
+                <w:color w:val="FF0000"/>
+                <w:sz w:val="16"/>
+                <w:szCs w:val="16"/>
+              </w:rPr>
+              <w:t>#</w:t>
             </w:r>
           </w:p>
         </w:tc>
@@ -6209,6 +7036,7 @@
                 <w:szCs w:val="12"/>
               </w:rPr>
             </w:pPr>
+            <w:proofErr w:type="spellStart"/>
             <w:r>
               <w:rPr>
                 <w:rFonts w:asciiTheme="minorHAnsi" w:hAnsiTheme="minorHAnsi" w:cstheme="minorBidi"/>
@@ -6217,6 +7045,7 @@
               </w:rPr>
               <w:t>SWCheck</w:t>
             </w:r>
+            <w:proofErr w:type="spellEnd"/>
           </w:p>
         </w:tc>
         <w:tc>
@@ -6349,7 +7178,7 @@
             <w:pPr>
               <w:spacing w:line="240" w:lineRule="exact"/>
               <w:rPr>
-                <w:rFonts w:asciiTheme="minorHAnsi" w:eastAsia="Arial Unicode MS" w:hAnsiTheme="minorHAnsi" w:cstheme="minorBidi" w:hint="eastAsia"/>
+                <w:rFonts w:asciiTheme="minorHAnsi" w:eastAsia="Arial Unicode MS" w:hAnsiTheme="minorHAnsi" w:cstheme="minorBidi"/>
                 <w:color w:val="FF0000"/>
                 <w:sz w:val="16"/>
                 <w:szCs w:val="16"/>
@@ -6369,20 +7198,51 @@
             <w:pPr>
               <w:spacing w:line="240" w:lineRule="exact"/>
               <w:rPr>
-                <w:rFonts w:eastAsia="Arial Unicode MS" w:hint="eastAsia"/>
-                <w:color w:val="FF0000"/>
-                <w:sz w:val="16"/>
-                <w:szCs w:val="16"/>
-              </w:rPr>
-            </w:pPr>
-            <w:r>
-              <w:rPr>
-                <w:rFonts w:asciiTheme="minorHAnsi" w:eastAsia="Arial Unicode MS" w:hAnsiTheme="minorHAnsi" w:cstheme="minorBidi"/>
-                <w:color w:val="FF0000"/>
-                <w:sz w:val="16"/>
-                <w:szCs w:val="16"/>
-              </w:rPr>
-              <w:t>root@localhost:~#</w:t>
+                <w:rFonts w:eastAsia="Arial Unicode MS"/>
+                <w:color w:val="FF0000"/>
+                <w:sz w:val="16"/>
+                <w:szCs w:val="16"/>
+              </w:rPr>
+            </w:pPr>
+            <w:proofErr w:type="spellStart"/>
+            <w:r>
+              <w:rPr>
+                <w:rFonts w:asciiTheme="minorHAnsi" w:eastAsia="Arial Unicode MS" w:hAnsiTheme="minorHAnsi" w:cstheme="minorBidi"/>
+                <w:color w:val="FF0000"/>
+                <w:sz w:val="16"/>
+                <w:szCs w:val="16"/>
+              </w:rPr>
+              <w:t>root@</w:t>
+            </w:r>
+            <w:proofErr w:type="gramStart"/>
+            <w:r>
+              <w:rPr>
+                <w:rFonts w:asciiTheme="minorHAnsi" w:eastAsia="Arial Unicode MS" w:hAnsiTheme="minorHAnsi" w:cstheme="minorBidi"/>
+                <w:color w:val="FF0000"/>
+                <w:sz w:val="16"/>
+                <w:szCs w:val="16"/>
+              </w:rPr>
+              <w:t>localhost</w:t>
+            </w:r>
+            <w:proofErr w:type="spellEnd"/>
+            <w:r>
+              <w:rPr>
+                <w:rFonts w:asciiTheme="minorHAnsi" w:eastAsia="Arial Unicode MS" w:hAnsiTheme="minorHAnsi" w:cstheme="minorBidi"/>
+                <w:color w:val="FF0000"/>
+                <w:sz w:val="16"/>
+                <w:szCs w:val="16"/>
+              </w:rPr>
+              <w:t>:~</w:t>
+            </w:r>
+            <w:proofErr w:type="gramEnd"/>
+            <w:r>
+              <w:rPr>
+                <w:rFonts w:asciiTheme="minorHAnsi" w:eastAsia="Arial Unicode MS" w:hAnsiTheme="minorHAnsi" w:cstheme="minorBidi"/>
+                <w:color w:val="FF0000"/>
+                <w:sz w:val="16"/>
+                <w:szCs w:val="16"/>
+              </w:rPr>
+              <w:t>#</w:t>
             </w:r>
           </w:p>
         </w:tc>
@@ -6413,6 +7273,7 @@
                 <w:szCs w:val="12"/>
               </w:rPr>
             </w:pPr>
+            <w:proofErr w:type="spellStart"/>
             <w:r>
               <w:rPr>
                 <w:rFonts w:asciiTheme="minorHAnsi" w:hAnsiTheme="minorHAnsi" w:cstheme="minorBidi"/>
@@ -6421,6 +7282,7 @@
               </w:rPr>
               <w:t>SWCheck</w:t>
             </w:r>
+            <w:proofErr w:type="spellEnd"/>
           </w:p>
         </w:tc>
         <w:tc>
@@ -6553,7 +7415,7 @@
             <w:pPr>
               <w:spacing w:line="240" w:lineRule="exact"/>
               <w:rPr>
-                <w:rFonts w:asciiTheme="minorHAnsi" w:eastAsia="Arial Unicode MS" w:hAnsiTheme="minorHAnsi" w:cstheme="minorBidi" w:hint="eastAsia"/>
+                <w:rFonts w:asciiTheme="minorHAnsi" w:eastAsia="Arial Unicode MS" w:hAnsiTheme="minorHAnsi" w:cstheme="minorBidi"/>
                 <w:color w:val="FF0000"/>
                 <w:sz w:val="16"/>
                 <w:szCs w:val="16"/>
@@ -6578,14 +7440,45 @@
                 <w:szCs w:val="16"/>
               </w:rPr>
             </w:pPr>
-            <w:r>
-              <w:rPr>
-                <w:rFonts w:asciiTheme="minorHAnsi" w:eastAsia="Arial Unicode MS" w:hAnsiTheme="minorHAnsi" w:cstheme="minorBidi"/>
-                <w:color w:val="FF0000"/>
-                <w:sz w:val="16"/>
-                <w:szCs w:val="16"/>
-              </w:rPr>
-              <w:t>root@localhost:~#</w:t>
+            <w:proofErr w:type="spellStart"/>
+            <w:r>
+              <w:rPr>
+                <w:rFonts w:asciiTheme="minorHAnsi" w:eastAsia="Arial Unicode MS" w:hAnsiTheme="minorHAnsi" w:cstheme="minorBidi"/>
+                <w:color w:val="FF0000"/>
+                <w:sz w:val="16"/>
+                <w:szCs w:val="16"/>
+              </w:rPr>
+              <w:t>root@</w:t>
+            </w:r>
+            <w:proofErr w:type="gramStart"/>
+            <w:r>
+              <w:rPr>
+                <w:rFonts w:asciiTheme="minorHAnsi" w:eastAsia="Arial Unicode MS" w:hAnsiTheme="minorHAnsi" w:cstheme="minorBidi"/>
+                <w:color w:val="FF0000"/>
+                <w:sz w:val="16"/>
+                <w:szCs w:val="16"/>
+              </w:rPr>
+              <w:t>localhost</w:t>
+            </w:r>
+            <w:proofErr w:type="spellEnd"/>
+            <w:r>
+              <w:rPr>
+                <w:rFonts w:asciiTheme="minorHAnsi" w:eastAsia="Arial Unicode MS" w:hAnsiTheme="minorHAnsi" w:cstheme="minorBidi"/>
+                <w:color w:val="FF0000"/>
+                <w:sz w:val="16"/>
+                <w:szCs w:val="16"/>
+              </w:rPr>
+              <w:t>:~</w:t>
+            </w:r>
+            <w:proofErr w:type="gramEnd"/>
+            <w:r>
+              <w:rPr>
+                <w:rFonts w:asciiTheme="minorHAnsi" w:eastAsia="Arial Unicode MS" w:hAnsiTheme="minorHAnsi" w:cstheme="minorBidi"/>
+                <w:color w:val="FF0000"/>
+                <w:sz w:val="16"/>
+                <w:szCs w:val="16"/>
+              </w:rPr>
+              <w:t>#</w:t>
             </w:r>
           </w:p>
         </w:tc>
@@ -6616,6 +7509,7 @@
                 <w:szCs w:val="12"/>
               </w:rPr>
             </w:pPr>
+            <w:proofErr w:type="spellStart"/>
             <w:r>
               <w:rPr>
                 <w:rFonts w:asciiTheme="minorHAnsi" w:hAnsiTheme="minorHAnsi" w:cstheme="minorBidi"/>
@@ -6624,6 +7518,7 @@
               </w:rPr>
               <w:t>FrontPort_Off</w:t>
             </w:r>
+            <w:proofErr w:type="spellEnd"/>
           </w:p>
         </w:tc>
         <w:tc>
@@ -6737,7 +7632,29 @@
                 <w:sz w:val="16"/>
                 <w:szCs w:val="12"/>
               </w:rPr>
-              <w:t>216_port_led -s off</w:t>
+              <w:t>216_port_</w:t>
+            </w:r>
+            <w:proofErr w:type="gramStart"/>
+            <w:r>
+              <w:rPr>
+                <w:rFonts w:asciiTheme="minorHAnsi" w:eastAsia="Arial Unicode MS" w:hAnsiTheme="minorHAnsi" w:cstheme="minorBidi"/>
+                <w:color w:val="0070C0"/>
+                <w:kern w:val="2"/>
+                <w:sz w:val="16"/>
+                <w:szCs w:val="12"/>
+              </w:rPr>
+              <w:t>led -s</w:t>
+            </w:r>
+            <w:proofErr w:type="gramEnd"/>
+            <w:r>
+              <w:rPr>
+                <w:rFonts w:asciiTheme="minorHAnsi" w:eastAsia="Arial Unicode MS" w:hAnsiTheme="minorHAnsi" w:cstheme="minorBidi"/>
+                <w:color w:val="0070C0"/>
+                <w:kern w:val="2"/>
+                <w:sz w:val="16"/>
+                <w:szCs w:val="12"/>
+              </w:rPr>
+              <w:t xml:space="preserve"> off</w:t>
             </w:r>
           </w:p>
         </w:tc>
@@ -6761,14 +7678,45 @@
                 <w:szCs w:val="16"/>
               </w:rPr>
             </w:pPr>
-            <w:r>
-              <w:rPr>
-                <w:rFonts w:asciiTheme="minorHAnsi" w:eastAsia="Arial Unicode MS" w:hAnsiTheme="minorHAnsi" w:cstheme="minorBidi"/>
-                <w:color w:val="FF0000"/>
-                <w:sz w:val="16"/>
-                <w:szCs w:val="16"/>
-              </w:rPr>
-              <w:t>root@localhost:~#</w:t>
+            <w:proofErr w:type="spellStart"/>
+            <w:r>
+              <w:rPr>
+                <w:rFonts w:asciiTheme="minorHAnsi" w:eastAsia="Arial Unicode MS" w:hAnsiTheme="minorHAnsi" w:cstheme="minorBidi"/>
+                <w:color w:val="FF0000"/>
+                <w:sz w:val="16"/>
+                <w:szCs w:val="16"/>
+              </w:rPr>
+              <w:t>root@</w:t>
+            </w:r>
+            <w:proofErr w:type="gramStart"/>
+            <w:r>
+              <w:rPr>
+                <w:rFonts w:asciiTheme="minorHAnsi" w:eastAsia="Arial Unicode MS" w:hAnsiTheme="minorHAnsi" w:cstheme="minorBidi"/>
+                <w:color w:val="FF0000"/>
+                <w:sz w:val="16"/>
+                <w:szCs w:val="16"/>
+              </w:rPr>
+              <w:t>localhost</w:t>
+            </w:r>
+            <w:proofErr w:type="spellEnd"/>
+            <w:r>
+              <w:rPr>
+                <w:rFonts w:asciiTheme="minorHAnsi" w:eastAsia="Arial Unicode MS" w:hAnsiTheme="minorHAnsi" w:cstheme="minorBidi"/>
+                <w:color w:val="FF0000"/>
+                <w:sz w:val="16"/>
+                <w:szCs w:val="16"/>
+              </w:rPr>
+              <w:t>:~</w:t>
+            </w:r>
+            <w:proofErr w:type="gramEnd"/>
+            <w:r>
+              <w:rPr>
+                <w:rFonts w:asciiTheme="minorHAnsi" w:eastAsia="Arial Unicode MS" w:hAnsiTheme="minorHAnsi" w:cstheme="minorBidi"/>
+                <w:color w:val="FF0000"/>
+                <w:sz w:val="16"/>
+                <w:szCs w:val="16"/>
+              </w:rPr>
+              <w:t>#</w:t>
             </w:r>
           </w:p>
         </w:tc>
@@ -6799,6 +7747,7 @@
                 <w:szCs w:val="12"/>
               </w:rPr>
             </w:pPr>
+            <w:proofErr w:type="spellStart"/>
             <w:r>
               <w:rPr>
                 <w:rFonts w:asciiTheme="minorHAnsi" w:hAnsiTheme="minorHAnsi" w:cstheme="minorBidi"/>
@@ -6807,6 +7756,7 @@
               </w:rPr>
               <w:t>FrontPort_On</w:t>
             </w:r>
+            <w:proofErr w:type="spellEnd"/>
           </w:p>
         </w:tc>
         <w:tc>
@@ -6920,7 +7870,29 @@
                 <w:sz w:val="16"/>
                 <w:szCs w:val="12"/>
               </w:rPr>
-              <w:t>216_port_led -s on</w:t>
+              <w:t>216_port_</w:t>
+            </w:r>
+            <w:proofErr w:type="gramStart"/>
+            <w:r>
+              <w:rPr>
+                <w:rFonts w:asciiTheme="minorHAnsi" w:eastAsia="Arial Unicode MS" w:hAnsiTheme="minorHAnsi" w:cstheme="minorBidi"/>
+                <w:color w:val="0070C0"/>
+                <w:kern w:val="2"/>
+                <w:sz w:val="16"/>
+                <w:szCs w:val="12"/>
+              </w:rPr>
+              <w:t>led -s</w:t>
+            </w:r>
+            <w:proofErr w:type="gramEnd"/>
+            <w:r>
+              <w:rPr>
+                <w:rFonts w:asciiTheme="minorHAnsi" w:eastAsia="Arial Unicode MS" w:hAnsiTheme="minorHAnsi" w:cstheme="minorBidi"/>
+                <w:color w:val="0070C0"/>
+                <w:kern w:val="2"/>
+                <w:sz w:val="16"/>
+                <w:szCs w:val="12"/>
+              </w:rPr>
+              <w:t xml:space="preserve"> on</w:t>
             </w:r>
           </w:p>
         </w:tc>
@@ -6944,14 +7916,45 @@
                 <w:szCs w:val="16"/>
               </w:rPr>
             </w:pPr>
-            <w:r>
-              <w:rPr>
-                <w:rFonts w:asciiTheme="minorHAnsi" w:eastAsia="Arial Unicode MS" w:hAnsiTheme="minorHAnsi" w:cstheme="minorBidi"/>
-                <w:color w:val="FF0000"/>
-                <w:sz w:val="16"/>
-                <w:szCs w:val="16"/>
-              </w:rPr>
-              <w:t>root@localhost:~#</w:t>
+            <w:proofErr w:type="spellStart"/>
+            <w:r>
+              <w:rPr>
+                <w:rFonts w:asciiTheme="minorHAnsi" w:eastAsia="Arial Unicode MS" w:hAnsiTheme="minorHAnsi" w:cstheme="minorBidi"/>
+                <w:color w:val="FF0000"/>
+                <w:sz w:val="16"/>
+                <w:szCs w:val="16"/>
+              </w:rPr>
+              <w:t>root@</w:t>
+            </w:r>
+            <w:proofErr w:type="gramStart"/>
+            <w:r>
+              <w:rPr>
+                <w:rFonts w:asciiTheme="minorHAnsi" w:eastAsia="Arial Unicode MS" w:hAnsiTheme="minorHAnsi" w:cstheme="minorBidi"/>
+                <w:color w:val="FF0000"/>
+                <w:sz w:val="16"/>
+                <w:szCs w:val="16"/>
+              </w:rPr>
+              <w:t>localhost</w:t>
+            </w:r>
+            <w:proofErr w:type="spellEnd"/>
+            <w:r>
+              <w:rPr>
+                <w:rFonts w:asciiTheme="minorHAnsi" w:eastAsia="Arial Unicode MS" w:hAnsiTheme="minorHAnsi" w:cstheme="minorBidi"/>
+                <w:color w:val="FF0000"/>
+                <w:sz w:val="16"/>
+                <w:szCs w:val="16"/>
+              </w:rPr>
+              <w:t>:~</w:t>
+            </w:r>
+            <w:proofErr w:type="gramEnd"/>
+            <w:r>
+              <w:rPr>
+                <w:rFonts w:asciiTheme="minorHAnsi" w:eastAsia="Arial Unicode MS" w:hAnsiTheme="minorHAnsi" w:cstheme="minorBidi"/>
+                <w:color w:val="FF0000"/>
+                <w:sz w:val="16"/>
+                <w:szCs w:val="16"/>
+              </w:rPr>
+              <w:t>#</w:t>
             </w:r>
           </w:p>
         </w:tc>
@@ -6982,6 +7985,7 @@
                 <w:szCs w:val="12"/>
               </w:rPr>
             </w:pPr>
+            <w:proofErr w:type="spellStart"/>
             <w:r>
               <w:rPr>
                 <w:rFonts w:asciiTheme="minorHAnsi" w:hAnsiTheme="minorHAnsi" w:cstheme="minorBidi"/>
@@ -6990,6 +7994,7 @@
               </w:rPr>
               <w:t>FanLed_On</w:t>
             </w:r>
+            <w:proofErr w:type="spellEnd"/>
           </w:p>
         </w:tc>
         <w:tc>
@@ -7127,14 +8132,45 @@
                 <w:szCs w:val="16"/>
               </w:rPr>
             </w:pPr>
-            <w:r>
-              <w:rPr>
-                <w:rFonts w:asciiTheme="minorHAnsi" w:eastAsia="Arial Unicode MS" w:hAnsiTheme="minorHAnsi" w:cstheme="minorBidi"/>
-                <w:color w:val="FF0000"/>
-                <w:sz w:val="16"/>
-                <w:szCs w:val="16"/>
-              </w:rPr>
-              <w:t>root@localhost:~#</w:t>
+            <w:proofErr w:type="spellStart"/>
+            <w:r>
+              <w:rPr>
+                <w:rFonts w:asciiTheme="minorHAnsi" w:eastAsia="Arial Unicode MS" w:hAnsiTheme="minorHAnsi" w:cstheme="minorBidi"/>
+                <w:color w:val="FF0000"/>
+                <w:sz w:val="16"/>
+                <w:szCs w:val="16"/>
+              </w:rPr>
+              <w:t>root@</w:t>
+            </w:r>
+            <w:proofErr w:type="gramStart"/>
+            <w:r>
+              <w:rPr>
+                <w:rFonts w:asciiTheme="minorHAnsi" w:eastAsia="Arial Unicode MS" w:hAnsiTheme="minorHAnsi" w:cstheme="minorBidi"/>
+                <w:color w:val="FF0000"/>
+                <w:sz w:val="16"/>
+                <w:szCs w:val="16"/>
+              </w:rPr>
+              <w:t>localhost</w:t>
+            </w:r>
+            <w:proofErr w:type="spellEnd"/>
+            <w:r>
+              <w:rPr>
+                <w:rFonts w:asciiTheme="minorHAnsi" w:eastAsia="Arial Unicode MS" w:hAnsiTheme="minorHAnsi" w:cstheme="minorBidi"/>
+                <w:color w:val="FF0000"/>
+                <w:sz w:val="16"/>
+                <w:szCs w:val="16"/>
+              </w:rPr>
+              <w:t>:~</w:t>
+            </w:r>
+            <w:proofErr w:type="gramEnd"/>
+            <w:r>
+              <w:rPr>
+                <w:rFonts w:asciiTheme="minorHAnsi" w:eastAsia="Arial Unicode MS" w:hAnsiTheme="minorHAnsi" w:cstheme="minorBidi"/>
+                <w:color w:val="FF0000"/>
+                <w:sz w:val="16"/>
+                <w:szCs w:val="16"/>
+              </w:rPr>
+              <w:t>#</w:t>
             </w:r>
           </w:p>
         </w:tc>
@@ -7165,6 +8201,7 @@
                 <w:szCs w:val="12"/>
               </w:rPr>
             </w:pPr>
+            <w:proofErr w:type="spellStart"/>
             <w:r>
               <w:rPr>
                 <w:rFonts w:asciiTheme="minorHAnsi" w:hAnsiTheme="minorHAnsi" w:cstheme="minorBidi"/>
@@ -7173,6 +8210,7 @@
               </w:rPr>
               <w:t>FanLed_Off</w:t>
             </w:r>
+            <w:proofErr w:type="spellEnd"/>
           </w:p>
         </w:tc>
         <w:tc>
@@ -7310,14 +8348,45 @@
                 <w:szCs w:val="16"/>
               </w:rPr>
             </w:pPr>
-            <w:r>
-              <w:rPr>
-                <w:rFonts w:asciiTheme="minorHAnsi" w:eastAsia="Arial Unicode MS" w:hAnsiTheme="minorHAnsi" w:cstheme="minorBidi"/>
-                <w:color w:val="FF0000"/>
-                <w:sz w:val="16"/>
-                <w:szCs w:val="16"/>
-              </w:rPr>
-              <w:t>root@localhost:~#</w:t>
+            <w:proofErr w:type="spellStart"/>
+            <w:r>
+              <w:rPr>
+                <w:rFonts w:asciiTheme="minorHAnsi" w:eastAsia="Arial Unicode MS" w:hAnsiTheme="minorHAnsi" w:cstheme="minorBidi"/>
+                <w:color w:val="FF0000"/>
+                <w:sz w:val="16"/>
+                <w:szCs w:val="16"/>
+              </w:rPr>
+              <w:t>root@</w:t>
+            </w:r>
+            <w:proofErr w:type="gramStart"/>
+            <w:r>
+              <w:rPr>
+                <w:rFonts w:asciiTheme="minorHAnsi" w:eastAsia="Arial Unicode MS" w:hAnsiTheme="minorHAnsi" w:cstheme="minorBidi"/>
+                <w:color w:val="FF0000"/>
+                <w:sz w:val="16"/>
+                <w:szCs w:val="16"/>
+              </w:rPr>
+              <w:t>localhost</w:t>
+            </w:r>
+            <w:proofErr w:type="spellEnd"/>
+            <w:r>
+              <w:rPr>
+                <w:rFonts w:asciiTheme="minorHAnsi" w:eastAsia="Arial Unicode MS" w:hAnsiTheme="minorHAnsi" w:cstheme="minorBidi"/>
+                <w:color w:val="FF0000"/>
+                <w:sz w:val="16"/>
+                <w:szCs w:val="16"/>
+              </w:rPr>
+              <w:t>:~</w:t>
+            </w:r>
+            <w:proofErr w:type="gramEnd"/>
+            <w:r>
+              <w:rPr>
+                <w:rFonts w:asciiTheme="minorHAnsi" w:eastAsia="Arial Unicode MS" w:hAnsiTheme="minorHAnsi" w:cstheme="minorBidi"/>
+                <w:color w:val="FF0000"/>
+                <w:sz w:val="16"/>
+                <w:szCs w:val="16"/>
+              </w:rPr>
+              <w:t>#</w:t>
             </w:r>
           </w:p>
         </w:tc>
@@ -7348,6 +8417,7 @@
                 <w:szCs w:val="12"/>
               </w:rPr>
             </w:pPr>
+            <w:proofErr w:type="spellStart"/>
             <w:r>
               <w:rPr>
                 <w:rFonts w:asciiTheme="minorHAnsi" w:hAnsiTheme="minorHAnsi" w:cstheme="minorBidi"/>
@@ -7356,6 +8426,7 @@
               </w:rPr>
               <w:t>SystemLed_On</w:t>
             </w:r>
+            <w:proofErr w:type="spellEnd"/>
           </w:p>
         </w:tc>
         <w:tc>
@@ -7493,14 +8564,45 @@
                 <w:szCs w:val="16"/>
               </w:rPr>
             </w:pPr>
-            <w:r>
-              <w:rPr>
-                <w:rFonts w:asciiTheme="minorHAnsi" w:eastAsia="Arial Unicode MS" w:hAnsiTheme="minorHAnsi" w:cstheme="minorBidi"/>
-                <w:color w:val="FF0000"/>
-                <w:sz w:val="16"/>
-                <w:szCs w:val="16"/>
-              </w:rPr>
-              <w:t>root@localhost:~#</w:t>
+            <w:proofErr w:type="spellStart"/>
+            <w:r>
+              <w:rPr>
+                <w:rFonts w:asciiTheme="minorHAnsi" w:eastAsia="Arial Unicode MS" w:hAnsiTheme="minorHAnsi" w:cstheme="minorBidi"/>
+                <w:color w:val="FF0000"/>
+                <w:sz w:val="16"/>
+                <w:szCs w:val="16"/>
+              </w:rPr>
+              <w:t>root@</w:t>
+            </w:r>
+            <w:proofErr w:type="gramStart"/>
+            <w:r>
+              <w:rPr>
+                <w:rFonts w:asciiTheme="minorHAnsi" w:eastAsia="Arial Unicode MS" w:hAnsiTheme="minorHAnsi" w:cstheme="minorBidi"/>
+                <w:color w:val="FF0000"/>
+                <w:sz w:val="16"/>
+                <w:szCs w:val="16"/>
+              </w:rPr>
+              <w:t>localhost</w:t>
+            </w:r>
+            <w:proofErr w:type="spellEnd"/>
+            <w:r>
+              <w:rPr>
+                <w:rFonts w:asciiTheme="minorHAnsi" w:eastAsia="Arial Unicode MS" w:hAnsiTheme="minorHAnsi" w:cstheme="minorBidi"/>
+                <w:color w:val="FF0000"/>
+                <w:sz w:val="16"/>
+                <w:szCs w:val="16"/>
+              </w:rPr>
+              <w:t>:~</w:t>
+            </w:r>
+            <w:proofErr w:type="gramEnd"/>
+            <w:r>
+              <w:rPr>
+                <w:rFonts w:asciiTheme="minorHAnsi" w:eastAsia="Arial Unicode MS" w:hAnsiTheme="minorHAnsi" w:cstheme="minorBidi"/>
+                <w:color w:val="FF0000"/>
+                <w:sz w:val="16"/>
+                <w:szCs w:val="16"/>
+              </w:rPr>
+              <w:t>#</w:t>
             </w:r>
           </w:p>
         </w:tc>
@@ -7676,14 +8778,45 @@
                 <w:szCs w:val="16"/>
               </w:rPr>
             </w:pPr>
-            <w:r>
-              <w:rPr>
-                <w:rFonts w:asciiTheme="minorHAnsi" w:eastAsia="Arial Unicode MS" w:hAnsiTheme="minorHAnsi" w:cstheme="minorBidi"/>
-                <w:color w:val="FF0000"/>
-                <w:sz w:val="16"/>
-                <w:szCs w:val="16"/>
-              </w:rPr>
-              <w:t>root@localhost:~#</w:t>
+            <w:proofErr w:type="spellStart"/>
+            <w:r>
+              <w:rPr>
+                <w:rFonts w:asciiTheme="minorHAnsi" w:eastAsia="Arial Unicode MS" w:hAnsiTheme="minorHAnsi" w:cstheme="minorBidi"/>
+                <w:color w:val="FF0000"/>
+                <w:sz w:val="16"/>
+                <w:szCs w:val="16"/>
+              </w:rPr>
+              <w:t>root@</w:t>
+            </w:r>
+            <w:proofErr w:type="gramStart"/>
+            <w:r>
+              <w:rPr>
+                <w:rFonts w:asciiTheme="minorHAnsi" w:eastAsia="Arial Unicode MS" w:hAnsiTheme="minorHAnsi" w:cstheme="minorBidi"/>
+                <w:color w:val="FF0000"/>
+                <w:sz w:val="16"/>
+                <w:szCs w:val="16"/>
+              </w:rPr>
+              <w:t>localhost</w:t>
+            </w:r>
+            <w:proofErr w:type="spellEnd"/>
+            <w:r>
+              <w:rPr>
+                <w:rFonts w:asciiTheme="minorHAnsi" w:eastAsia="Arial Unicode MS" w:hAnsiTheme="minorHAnsi" w:cstheme="minorBidi"/>
+                <w:color w:val="FF0000"/>
+                <w:sz w:val="16"/>
+                <w:szCs w:val="16"/>
+              </w:rPr>
+              <w:t>:~</w:t>
+            </w:r>
+            <w:proofErr w:type="gramEnd"/>
+            <w:r>
+              <w:rPr>
+                <w:rFonts w:asciiTheme="minorHAnsi" w:eastAsia="Arial Unicode MS" w:hAnsiTheme="minorHAnsi" w:cstheme="minorBidi"/>
+                <w:color w:val="FF0000"/>
+                <w:sz w:val="16"/>
+                <w:szCs w:val="16"/>
+              </w:rPr>
+              <w:t>#</w:t>
             </w:r>
           </w:p>
         </w:tc>
@@ -7859,14 +8992,45 @@
                 <w:szCs w:val="16"/>
               </w:rPr>
             </w:pPr>
-            <w:r>
-              <w:rPr>
-                <w:rFonts w:asciiTheme="minorHAnsi" w:eastAsia="Arial Unicode MS" w:hAnsiTheme="minorHAnsi" w:cstheme="minorBidi"/>
-                <w:color w:val="FF0000"/>
-                <w:sz w:val="16"/>
-                <w:szCs w:val="16"/>
-              </w:rPr>
-              <w:t>root@localhost:~#</w:t>
+            <w:proofErr w:type="spellStart"/>
+            <w:r>
+              <w:rPr>
+                <w:rFonts w:asciiTheme="minorHAnsi" w:eastAsia="Arial Unicode MS" w:hAnsiTheme="minorHAnsi" w:cstheme="minorBidi"/>
+                <w:color w:val="FF0000"/>
+                <w:sz w:val="16"/>
+                <w:szCs w:val="16"/>
+              </w:rPr>
+              <w:t>root@</w:t>
+            </w:r>
+            <w:proofErr w:type="gramStart"/>
+            <w:r>
+              <w:rPr>
+                <w:rFonts w:asciiTheme="minorHAnsi" w:eastAsia="Arial Unicode MS" w:hAnsiTheme="minorHAnsi" w:cstheme="minorBidi"/>
+                <w:color w:val="FF0000"/>
+                <w:sz w:val="16"/>
+                <w:szCs w:val="16"/>
+              </w:rPr>
+              <w:t>localhost</w:t>
+            </w:r>
+            <w:proofErr w:type="spellEnd"/>
+            <w:r>
+              <w:rPr>
+                <w:rFonts w:asciiTheme="minorHAnsi" w:eastAsia="Arial Unicode MS" w:hAnsiTheme="minorHAnsi" w:cstheme="minorBidi"/>
+                <w:color w:val="FF0000"/>
+                <w:sz w:val="16"/>
+                <w:szCs w:val="16"/>
+              </w:rPr>
+              <w:t>:~</w:t>
+            </w:r>
+            <w:proofErr w:type="gramEnd"/>
+            <w:r>
+              <w:rPr>
+                <w:rFonts w:asciiTheme="minorHAnsi" w:eastAsia="Arial Unicode MS" w:hAnsiTheme="minorHAnsi" w:cstheme="minorBidi"/>
+                <w:color w:val="FF0000"/>
+                <w:sz w:val="16"/>
+                <w:szCs w:val="16"/>
+              </w:rPr>
+              <w:t>#</w:t>
             </w:r>
           </w:p>
         </w:tc>
@@ -7897,6 +9061,7 @@
                 <w:szCs w:val="12"/>
               </w:rPr>
             </w:pPr>
+            <w:proofErr w:type="spellStart"/>
             <w:r>
               <w:rPr>
                 <w:rFonts w:asciiTheme="minorHAnsi" w:hAnsiTheme="minorHAnsi" w:cstheme="minorBidi"/>
@@ -7905,6 +9070,7 @@
               </w:rPr>
               <w:t>SystemLed_Off</w:t>
             </w:r>
+            <w:proofErr w:type="spellEnd"/>
           </w:p>
         </w:tc>
         <w:tc>
@@ -8042,14 +9208,45 @@
                 <w:szCs w:val="16"/>
               </w:rPr>
             </w:pPr>
-            <w:r>
-              <w:rPr>
-                <w:rFonts w:asciiTheme="minorHAnsi" w:eastAsia="Arial Unicode MS" w:hAnsiTheme="minorHAnsi" w:cstheme="minorBidi"/>
-                <w:color w:val="FF0000"/>
-                <w:sz w:val="16"/>
-                <w:szCs w:val="16"/>
-              </w:rPr>
-              <w:t>root@localhost:~#</w:t>
+            <w:proofErr w:type="spellStart"/>
+            <w:r>
+              <w:rPr>
+                <w:rFonts w:asciiTheme="minorHAnsi" w:eastAsia="Arial Unicode MS" w:hAnsiTheme="minorHAnsi" w:cstheme="minorBidi"/>
+                <w:color w:val="FF0000"/>
+                <w:sz w:val="16"/>
+                <w:szCs w:val="16"/>
+              </w:rPr>
+              <w:t>root@</w:t>
+            </w:r>
+            <w:proofErr w:type="gramStart"/>
+            <w:r>
+              <w:rPr>
+                <w:rFonts w:asciiTheme="minorHAnsi" w:eastAsia="Arial Unicode MS" w:hAnsiTheme="minorHAnsi" w:cstheme="minorBidi"/>
+                <w:color w:val="FF0000"/>
+                <w:sz w:val="16"/>
+                <w:szCs w:val="16"/>
+              </w:rPr>
+              <w:t>localhost</w:t>
+            </w:r>
+            <w:proofErr w:type="spellEnd"/>
+            <w:r>
+              <w:rPr>
+                <w:rFonts w:asciiTheme="minorHAnsi" w:eastAsia="Arial Unicode MS" w:hAnsiTheme="minorHAnsi" w:cstheme="minorBidi"/>
+                <w:color w:val="FF0000"/>
+                <w:sz w:val="16"/>
+                <w:szCs w:val="16"/>
+              </w:rPr>
+              <w:t>:~</w:t>
+            </w:r>
+            <w:proofErr w:type="gramEnd"/>
+            <w:r>
+              <w:rPr>
+                <w:rFonts w:asciiTheme="minorHAnsi" w:eastAsia="Arial Unicode MS" w:hAnsiTheme="minorHAnsi" w:cstheme="minorBidi"/>
+                <w:color w:val="FF0000"/>
+                <w:sz w:val="16"/>
+                <w:szCs w:val="16"/>
+              </w:rPr>
+              <w:t>#</w:t>
             </w:r>
           </w:p>
         </w:tc>
@@ -8080,6 +9277,7 @@
                 <w:szCs w:val="12"/>
               </w:rPr>
             </w:pPr>
+            <w:proofErr w:type="spellStart"/>
             <w:r>
               <w:rPr>
                 <w:rFonts w:asciiTheme="minorHAnsi" w:hAnsiTheme="minorHAnsi" w:cstheme="minorBidi"/>
@@ -8088,6 +9286,7 @@
               </w:rPr>
               <w:t>IDLed_On</w:t>
             </w:r>
+            <w:proofErr w:type="spellEnd"/>
           </w:p>
         </w:tc>
         <w:tc>
@@ -8225,14 +9424,45 @@
                 <w:szCs w:val="16"/>
               </w:rPr>
             </w:pPr>
-            <w:r>
-              <w:rPr>
-                <w:rFonts w:asciiTheme="minorHAnsi" w:eastAsia="Arial Unicode MS" w:hAnsiTheme="minorHAnsi" w:cstheme="minorBidi"/>
-                <w:color w:val="FF0000"/>
-                <w:sz w:val="16"/>
-                <w:szCs w:val="16"/>
-              </w:rPr>
-              <w:t>root@localhost:~#</w:t>
+            <w:proofErr w:type="spellStart"/>
+            <w:r>
+              <w:rPr>
+                <w:rFonts w:asciiTheme="minorHAnsi" w:eastAsia="Arial Unicode MS" w:hAnsiTheme="minorHAnsi" w:cstheme="minorBidi"/>
+                <w:color w:val="FF0000"/>
+                <w:sz w:val="16"/>
+                <w:szCs w:val="16"/>
+              </w:rPr>
+              <w:t>root@</w:t>
+            </w:r>
+            <w:proofErr w:type="gramStart"/>
+            <w:r>
+              <w:rPr>
+                <w:rFonts w:asciiTheme="minorHAnsi" w:eastAsia="Arial Unicode MS" w:hAnsiTheme="minorHAnsi" w:cstheme="minorBidi"/>
+                <w:color w:val="FF0000"/>
+                <w:sz w:val="16"/>
+                <w:szCs w:val="16"/>
+              </w:rPr>
+              <w:t>localhost</w:t>
+            </w:r>
+            <w:proofErr w:type="spellEnd"/>
+            <w:r>
+              <w:rPr>
+                <w:rFonts w:asciiTheme="minorHAnsi" w:eastAsia="Arial Unicode MS" w:hAnsiTheme="minorHAnsi" w:cstheme="minorBidi"/>
+                <w:color w:val="FF0000"/>
+                <w:sz w:val="16"/>
+                <w:szCs w:val="16"/>
+              </w:rPr>
+              <w:t>:~</w:t>
+            </w:r>
+            <w:proofErr w:type="gramEnd"/>
+            <w:r>
+              <w:rPr>
+                <w:rFonts w:asciiTheme="minorHAnsi" w:eastAsia="Arial Unicode MS" w:hAnsiTheme="minorHAnsi" w:cstheme="minorBidi"/>
+                <w:color w:val="FF0000"/>
+                <w:sz w:val="16"/>
+                <w:szCs w:val="16"/>
+              </w:rPr>
+              <w:t>#</w:t>
             </w:r>
           </w:p>
         </w:tc>
@@ -8408,14 +9638,45 @@
                 <w:szCs w:val="16"/>
               </w:rPr>
             </w:pPr>
-            <w:r>
-              <w:rPr>
-                <w:rFonts w:asciiTheme="minorHAnsi" w:eastAsia="Arial Unicode MS" w:hAnsiTheme="minorHAnsi" w:cstheme="minorBidi"/>
-                <w:color w:val="FF0000"/>
-                <w:sz w:val="16"/>
-                <w:szCs w:val="16"/>
-              </w:rPr>
-              <w:t>root@localhost:~#</w:t>
+            <w:proofErr w:type="spellStart"/>
+            <w:r>
+              <w:rPr>
+                <w:rFonts w:asciiTheme="minorHAnsi" w:eastAsia="Arial Unicode MS" w:hAnsiTheme="minorHAnsi" w:cstheme="minorBidi"/>
+                <w:color w:val="FF0000"/>
+                <w:sz w:val="16"/>
+                <w:szCs w:val="16"/>
+              </w:rPr>
+              <w:t>root@</w:t>
+            </w:r>
+            <w:proofErr w:type="gramStart"/>
+            <w:r>
+              <w:rPr>
+                <w:rFonts w:asciiTheme="minorHAnsi" w:eastAsia="Arial Unicode MS" w:hAnsiTheme="minorHAnsi" w:cstheme="minorBidi"/>
+                <w:color w:val="FF0000"/>
+                <w:sz w:val="16"/>
+                <w:szCs w:val="16"/>
+              </w:rPr>
+              <w:t>localhost</w:t>
+            </w:r>
+            <w:proofErr w:type="spellEnd"/>
+            <w:r>
+              <w:rPr>
+                <w:rFonts w:asciiTheme="minorHAnsi" w:eastAsia="Arial Unicode MS" w:hAnsiTheme="minorHAnsi" w:cstheme="minorBidi"/>
+                <w:color w:val="FF0000"/>
+                <w:sz w:val="16"/>
+                <w:szCs w:val="16"/>
+              </w:rPr>
+              <w:t>:~</w:t>
+            </w:r>
+            <w:proofErr w:type="gramEnd"/>
+            <w:r>
+              <w:rPr>
+                <w:rFonts w:asciiTheme="minorHAnsi" w:eastAsia="Arial Unicode MS" w:hAnsiTheme="minorHAnsi" w:cstheme="minorBidi"/>
+                <w:color w:val="FF0000"/>
+                <w:sz w:val="16"/>
+                <w:szCs w:val="16"/>
+              </w:rPr>
+              <w:t>#</w:t>
             </w:r>
           </w:p>
         </w:tc>
@@ -8591,14 +9852,45 @@
                 <w:szCs w:val="16"/>
               </w:rPr>
             </w:pPr>
-            <w:r>
-              <w:rPr>
-                <w:rFonts w:asciiTheme="minorHAnsi" w:eastAsia="Arial Unicode MS" w:hAnsiTheme="minorHAnsi" w:cstheme="minorBidi"/>
-                <w:color w:val="FF0000"/>
-                <w:sz w:val="16"/>
-                <w:szCs w:val="16"/>
-              </w:rPr>
-              <w:t>root@localhost:~#</w:t>
+            <w:proofErr w:type="spellStart"/>
+            <w:r>
+              <w:rPr>
+                <w:rFonts w:asciiTheme="minorHAnsi" w:eastAsia="Arial Unicode MS" w:hAnsiTheme="minorHAnsi" w:cstheme="minorBidi"/>
+                <w:color w:val="FF0000"/>
+                <w:sz w:val="16"/>
+                <w:szCs w:val="16"/>
+              </w:rPr>
+              <w:t>root@</w:t>
+            </w:r>
+            <w:proofErr w:type="gramStart"/>
+            <w:r>
+              <w:rPr>
+                <w:rFonts w:asciiTheme="minorHAnsi" w:eastAsia="Arial Unicode MS" w:hAnsiTheme="minorHAnsi" w:cstheme="minorBidi"/>
+                <w:color w:val="FF0000"/>
+                <w:sz w:val="16"/>
+                <w:szCs w:val="16"/>
+              </w:rPr>
+              <w:t>localhost</w:t>
+            </w:r>
+            <w:proofErr w:type="spellEnd"/>
+            <w:r>
+              <w:rPr>
+                <w:rFonts w:asciiTheme="minorHAnsi" w:eastAsia="Arial Unicode MS" w:hAnsiTheme="minorHAnsi" w:cstheme="minorBidi"/>
+                <w:color w:val="FF0000"/>
+                <w:sz w:val="16"/>
+                <w:szCs w:val="16"/>
+              </w:rPr>
+              <w:t>:~</w:t>
+            </w:r>
+            <w:proofErr w:type="gramEnd"/>
+            <w:r>
+              <w:rPr>
+                <w:rFonts w:asciiTheme="minorHAnsi" w:eastAsia="Arial Unicode MS" w:hAnsiTheme="minorHAnsi" w:cstheme="minorBidi"/>
+                <w:color w:val="FF0000"/>
+                <w:sz w:val="16"/>
+                <w:szCs w:val="16"/>
+              </w:rPr>
+              <w:t>#</w:t>
             </w:r>
           </w:p>
         </w:tc>
@@ -8629,6 +9921,7 @@
                 <w:szCs w:val="12"/>
               </w:rPr>
             </w:pPr>
+            <w:proofErr w:type="spellStart"/>
             <w:r>
               <w:rPr>
                 <w:rFonts w:asciiTheme="minorHAnsi" w:hAnsiTheme="minorHAnsi" w:cstheme="minorBidi"/>
@@ -8637,6 +9930,7 @@
               </w:rPr>
               <w:t>IDLed_Off</w:t>
             </w:r>
+            <w:proofErr w:type="spellEnd"/>
           </w:p>
         </w:tc>
         <w:tc>
@@ -8774,14 +10068,45 @@
                 <w:szCs w:val="16"/>
               </w:rPr>
             </w:pPr>
-            <w:r>
-              <w:rPr>
-                <w:rFonts w:asciiTheme="minorHAnsi" w:eastAsia="Arial Unicode MS" w:hAnsiTheme="minorHAnsi" w:cstheme="minorBidi"/>
-                <w:color w:val="FF0000"/>
-                <w:sz w:val="16"/>
-                <w:szCs w:val="16"/>
-              </w:rPr>
-              <w:t>root@localhost:~#</w:t>
+            <w:proofErr w:type="spellStart"/>
+            <w:r>
+              <w:rPr>
+                <w:rFonts w:asciiTheme="minorHAnsi" w:eastAsia="Arial Unicode MS" w:hAnsiTheme="minorHAnsi" w:cstheme="minorBidi"/>
+                <w:color w:val="FF0000"/>
+                <w:sz w:val="16"/>
+                <w:szCs w:val="16"/>
+              </w:rPr>
+              <w:t>root@</w:t>
+            </w:r>
+            <w:proofErr w:type="gramStart"/>
+            <w:r>
+              <w:rPr>
+                <w:rFonts w:asciiTheme="minorHAnsi" w:eastAsia="Arial Unicode MS" w:hAnsiTheme="minorHAnsi" w:cstheme="minorBidi"/>
+                <w:color w:val="FF0000"/>
+                <w:sz w:val="16"/>
+                <w:szCs w:val="16"/>
+              </w:rPr>
+              <w:t>localhost</w:t>
+            </w:r>
+            <w:proofErr w:type="spellEnd"/>
+            <w:r>
+              <w:rPr>
+                <w:rFonts w:asciiTheme="minorHAnsi" w:eastAsia="Arial Unicode MS" w:hAnsiTheme="minorHAnsi" w:cstheme="minorBidi"/>
+                <w:color w:val="FF0000"/>
+                <w:sz w:val="16"/>
+                <w:szCs w:val="16"/>
+              </w:rPr>
+              <w:t>:~</w:t>
+            </w:r>
+            <w:proofErr w:type="gramEnd"/>
+            <w:r>
+              <w:rPr>
+                <w:rFonts w:asciiTheme="minorHAnsi" w:eastAsia="Arial Unicode MS" w:hAnsiTheme="minorHAnsi" w:cstheme="minorBidi"/>
+                <w:color w:val="FF0000"/>
+                <w:sz w:val="16"/>
+                <w:szCs w:val="16"/>
+              </w:rPr>
+              <w:t>#</w:t>
             </w:r>
           </w:p>
         </w:tc>
@@ -8812,6 +10137,7 @@
                 <w:szCs w:val="12"/>
               </w:rPr>
             </w:pPr>
+            <w:proofErr w:type="spellStart"/>
             <w:r>
               <w:rPr>
                 <w:rFonts w:asciiTheme="minorHAnsi" w:hAnsiTheme="minorHAnsi" w:cstheme="minorBidi"/>
@@ -8820,6 +10146,7 @@
               </w:rPr>
               <w:t>WriteRTC</w:t>
             </w:r>
+            <w:proofErr w:type="spellEnd"/>
           </w:p>
         </w:tc>
         <w:tc>
@@ -8977,14 +10304,45 @@
                 <w:szCs w:val="16"/>
               </w:rPr>
             </w:pPr>
-            <w:r>
-              <w:rPr>
-                <w:rFonts w:asciiTheme="minorHAnsi" w:eastAsia="Arial Unicode MS" w:hAnsiTheme="minorHAnsi" w:cstheme="minorBidi"/>
-                <w:color w:val="FF0000"/>
-                <w:sz w:val="16"/>
-                <w:szCs w:val="16"/>
-              </w:rPr>
-              <w:t>root@localhost:~#</w:t>
+            <w:proofErr w:type="spellStart"/>
+            <w:r>
+              <w:rPr>
+                <w:rFonts w:asciiTheme="minorHAnsi" w:eastAsia="Arial Unicode MS" w:hAnsiTheme="minorHAnsi" w:cstheme="minorBidi"/>
+                <w:color w:val="FF0000"/>
+                <w:sz w:val="16"/>
+                <w:szCs w:val="16"/>
+              </w:rPr>
+              <w:t>root@</w:t>
+            </w:r>
+            <w:proofErr w:type="gramStart"/>
+            <w:r>
+              <w:rPr>
+                <w:rFonts w:asciiTheme="minorHAnsi" w:eastAsia="Arial Unicode MS" w:hAnsiTheme="minorHAnsi" w:cstheme="minorBidi"/>
+                <w:color w:val="FF0000"/>
+                <w:sz w:val="16"/>
+                <w:szCs w:val="16"/>
+              </w:rPr>
+              <w:t>localhost</w:t>
+            </w:r>
+            <w:proofErr w:type="spellEnd"/>
+            <w:r>
+              <w:rPr>
+                <w:rFonts w:asciiTheme="minorHAnsi" w:eastAsia="Arial Unicode MS" w:hAnsiTheme="minorHAnsi" w:cstheme="minorBidi"/>
+                <w:color w:val="FF0000"/>
+                <w:sz w:val="16"/>
+                <w:szCs w:val="16"/>
+              </w:rPr>
+              <w:t>:~</w:t>
+            </w:r>
+            <w:proofErr w:type="gramEnd"/>
+            <w:r>
+              <w:rPr>
+                <w:rFonts w:asciiTheme="minorHAnsi" w:eastAsia="Arial Unicode MS" w:hAnsiTheme="minorHAnsi" w:cstheme="minorBidi"/>
+                <w:color w:val="FF0000"/>
+                <w:sz w:val="16"/>
+                <w:szCs w:val="16"/>
+              </w:rPr>
+              <w:t>#</w:t>
             </w:r>
           </w:p>
         </w:tc>
@@ -9015,6 +10373,7 @@
                 <w:szCs w:val="12"/>
               </w:rPr>
             </w:pPr>
+            <w:proofErr w:type="spellStart"/>
             <w:r>
               <w:rPr>
                 <w:rFonts w:asciiTheme="minorHAnsi" w:hAnsiTheme="minorHAnsi" w:cstheme="minorBidi"/>
@@ -9023,6 +10382,7 @@
               </w:rPr>
               <w:t>CheckRTC</w:t>
             </w:r>
+            <w:proofErr w:type="spellEnd"/>
           </w:p>
         </w:tc>
         <w:tc>
@@ -9136,7 +10496,6 @@
                 <w:sz w:val="16"/>
                 <w:szCs w:val="12"/>
               </w:rPr>
-              <w:lastRenderedPageBreak/>
               <w:t>107_cpu_rtc -g</w:t>
             </w:r>
           </w:p>
@@ -9169,7 +10528,6 @@
                 <w:sz w:val="16"/>
                 <w:szCs w:val="16"/>
               </w:rPr>
-              <w:lastRenderedPageBreak/>
               <w:t>2024-07-17 10:47:51</w:t>
             </w:r>
           </w:p>
@@ -9182,15 +10540,45 @@
                 <w:szCs w:val="16"/>
               </w:rPr>
             </w:pPr>
-            <w:r>
-              <w:rPr>
-                <w:rFonts w:asciiTheme="minorHAnsi" w:eastAsia="Arial Unicode MS" w:hAnsiTheme="minorHAnsi" w:cstheme="minorBidi"/>
-                <w:color w:val="FF0000"/>
-                <w:sz w:val="16"/>
-                <w:szCs w:val="16"/>
-              </w:rPr>
-              <w:lastRenderedPageBreak/>
-              <w:t>root@localhost:~#</w:t>
+            <w:proofErr w:type="spellStart"/>
+            <w:r>
+              <w:rPr>
+                <w:rFonts w:asciiTheme="minorHAnsi" w:eastAsia="Arial Unicode MS" w:hAnsiTheme="minorHAnsi" w:cstheme="minorBidi"/>
+                <w:color w:val="FF0000"/>
+                <w:sz w:val="16"/>
+                <w:szCs w:val="16"/>
+              </w:rPr>
+              <w:t>root@</w:t>
+            </w:r>
+            <w:proofErr w:type="gramStart"/>
+            <w:r>
+              <w:rPr>
+                <w:rFonts w:asciiTheme="minorHAnsi" w:eastAsia="Arial Unicode MS" w:hAnsiTheme="minorHAnsi" w:cstheme="minorBidi"/>
+                <w:color w:val="FF0000"/>
+                <w:sz w:val="16"/>
+                <w:szCs w:val="16"/>
+              </w:rPr>
+              <w:t>localhost</w:t>
+            </w:r>
+            <w:proofErr w:type="spellEnd"/>
+            <w:r>
+              <w:rPr>
+                <w:rFonts w:asciiTheme="minorHAnsi" w:eastAsia="Arial Unicode MS" w:hAnsiTheme="minorHAnsi" w:cstheme="minorBidi"/>
+                <w:color w:val="FF0000"/>
+                <w:sz w:val="16"/>
+                <w:szCs w:val="16"/>
+              </w:rPr>
+              <w:t>:~</w:t>
+            </w:r>
+            <w:proofErr w:type="gramEnd"/>
+            <w:r>
+              <w:rPr>
+                <w:rFonts w:asciiTheme="minorHAnsi" w:eastAsia="Arial Unicode MS" w:hAnsiTheme="minorHAnsi" w:cstheme="minorBidi"/>
+                <w:color w:val="FF0000"/>
+                <w:sz w:val="16"/>
+                <w:szCs w:val="16"/>
+              </w:rPr>
+              <w:t>#</w:t>
             </w:r>
           </w:p>
         </w:tc>
@@ -9221,6 +10609,7 @@
                 <w:szCs w:val="12"/>
               </w:rPr>
             </w:pPr>
+            <w:proofErr w:type="spellStart"/>
             <w:r>
               <w:rPr>
                 <w:rFonts w:asciiTheme="minorHAnsi" w:hAnsiTheme="minorHAnsi" w:cstheme="minorBidi"/>
@@ -9230,6 +10619,7 @@
               <w:lastRenderedPageBreak/>
               <w:t>PSUTest</w:t>
             </w:r>
+            <w:proofErr w:type="spellEnd"/>
           </w:p>
         </w:tc>
         <w:tc>
@@ -9343,7 +10733,29 @@
                 <w:sz w:val="16"/>
                 <w:szCs w:val="12"/>
               </w:rPr>
-              <w:t>223_psu_type -i 1 -g</w:t>
+              <w:t>223_psu_type -</w:t>
+            </w:r>
+            <w:proofErr w:type="spellStart"/>
+            <w:r>
+              <w:rPr>
+                <w:rFonts w:asciiTheme="minorHAnsi" w:eastAsia="Arial Unicode MS" w:hAnsiTheme="minorHAnsi" w:cstheme="minorBidi"/>
+                <w:color w:val="0070C0"/>
+                <w:kern w:val="2"/>
+                <w:sz w:val="16"/>
+                <w:szCs w:val="12"/>
+              </w:rPr>
+              <w:t>i</w:t>
+            </w:r>
+            <w:proofErr w:type="spellEnd"/>
+            <w:r>
+              <w:rPr>
+                <w:rFonts w:asciiTheme="minorHAnsi" w:eastAsia="Arial Unicode MS" w:hAnsiTheme="minorHAnsi" w:cstheme="minorBidi"/>
+                <w:color w:val="0070C0"/>
+                <w:kern w:val="2"/>
+                <w:sz w:val="16"/>
+                <w:szCs w:val="12"/>
+              </w:rPr>
+              <w:t xml:space="preserve"> 1 -g</w:t>
             </w:r>
           </w:p>
         </w:tc>
@@ -9387,14 +10799,45 @@
                 <w:szCs w:val="16"/>
               </w:rPr>
             </w:pPr>
-            <w:r>
-              <w:rPr>
-                <w:rFonts w:asciiTheme="minorHAnsi" w:eastAsia="Arial Unicode MS" w:hAnsiTheme="minorHAnsi" w:cstheme="minorBidi"/>
-                <w:color w:val="FF0000"/>
-                <w:sz w:val="16"/>
-                <w:szCs w:val="16"/>
-              </w:rPr>
-              <w:t>root@localhost:~#</w:t>
+            <w:proofErr w:type="spellStart"/>
+            <w:r>
+              <w:rPr>
+                <w:rFonts w:asciiTheme="minorHAnsi" w:eastAsia="Arial Unicode MS" w:hAnsiTheme="minorHAnsi" w:cstheme="minorBidi"/>
+                <w:color w:val="FF0000"/>
+                <w:sz w:val="16"/>
+                <w:szCs w:val="16"/>
+              </w:rPr>
+              <w:t>root@</w:t>
+            </w:r>
+            <w:proofErr w:type="gramStart"/>
+            <w:r>
+              <w:rPr>
+                <w:rFonts w:asciiTheme="minorHAnsi" w:eastAsia="Arial Unicode MS" w:hAnsiTheme="minorHAnsi" w:cstheme="minorBidi"/>
+                <w:color w:val="FF0000"/>
+                <w:sz w:val="16"/>
+                <w:szCs w:val="16"/>
+              </w:rPr>
+              <w:t>localhost</w:t>
+            </w:r>
+            <w:proofErr w:type="spellEnd"/>
+            <w:r>
+              <w:rPr>
+                <w:rFonts w:asciiTheme="minorHAnsi" w:eastAsia="Arial Unicode MS" w:hAnsiTheme="minorHAnsi" w:cstheme="minorBidi"/>
+                <w:color w:val="FF0000"/>
+                <w:sz w:val="16"/>
+                <w:szCs w:val="16"/>
+              </w:rPr>
+              <w:t>:~</w:t>
+            </w:r>
+            <w:proofErr w:type="gramEnd"/>
+            <w:r>
+              <w:rPr>
+                <w:rFonts w:asciiTheme="minorHAnsi" w:eastAsia="Arial Unicode MS" w:hAnsiTheme="minorHAnsi" w:cstheme="minorBidi"/>
+                <w:color w:val="FF0000"/>
+                <w:sz w:val="16"/>
+                <w:szCs w:val="16"/>
+              </w:rPr>
+              <w:t>#</w:t>
             </w:r>
           </w:p>
         </w:tc>
@@ -9425,6 +10868,7 @@
                 <w:szCs w:val="12"/>
               </w:rPr>
             </w:pPr>
+            <w:proofErr w:type="spellStart"/>
             <w:r>
               <w:rPr>
                 <w:rFonts w:asciiTheme="minorHAnsi" w:hAnsiTheme="minorHAnsi" w:cstheme="minorBidi"/>
@@ -9433,6 +10877,7 @@
               </w:rPr>
               <w:t>PSUTest</w:t>
             </w:r>
+            <w:proofErr w:type="spellEnd"/>
           </w:p>
         </w:tc>
         <w:tc>
@@ -9546,7 +10991,29 @@
                 <w:sz w:val="16"/>
                 <w:szCs w:val="12"/>
               </w:rPr>
-              <w:t>223_psu_type -i 2 -g</w:t>
+              <w:t>223_psu_type -</w:t>
+            </w:r>
+            <w:proofErr w:type="spellStart"/>
+            <w:r>
+              <w:rPr>
+                <w:rFonts w:asciiTheme="minorHAnsi" w:eastAsia="Arial Unicode MS" w:hAnsiTheme="minorHAnsi" w:cstheme="minorBidi"/>
+                <w:color w:val="0070C0"/>
+                <w:kern w:val="2"/>
+                <w:sz w:val="16"/>
+                <w:szCs w:val="12"/>
+              </w:rPr>
+              <w:t>i</w:t>
+            </w:r>
+            <w:proofErr w:type="spellEnd"/>
+            <w:r>
+              <w:rPr>
+                <w:rFonts w:asciiTheme="minorHAnsi" w:eastAsia="Arial Unicode MS" w:hAnsiTheme="minorHAnsi" w:cstheme="minorBidi"/>
+                <w:color w:val="0070C0"/>
+                <w:kern w:val="2"/>
+                <w:sz w:val="16"/>
+                <w:szCs w:val="12"/>
+              </w:rPr>
+              <w:t xml:space="preserve"> 2 -g</w:t>
             </w:r>
           </w:p>
         </w:tc>
@@ -9590,14 +11057,45 @@
                 <w:szCs w:val="16"/>
               </w:rPr>
             </w:pPr>
-            <w:r>
-              <w:rPr>
-                <w:rFonts w:asciiTheme="minorHAnsi" w:eastAsia="Arial Unicode MS" w:hAnsiTheme="minorHAnsi" w:cstheme="minorBidi"/>
-                <w:color w:val="FF0000"/>
-                <w:sz w:val="16"/>
-                <w:szCs w:val="16"/>
-              </w:rPr>
-              <w:t>root@localhost:~#</w:t>
+            <w:proofErr w:type="spellStart"/>
+            <w:r>
+              <w:rPr>
+                <w:rFonts w:asciiTheme="minorHAnsi" w:eastAsia="Arial Unicode MS" w:hAnsiTheme="minorHAnsi" w:cstheme="minorBidi"/>
+                <w:color w:val="FF0000"/>
+                <w:sz w:val="16"/>
+                <w:szCs w:val="16"/>
+              </w:rPr>
+              <w:t>root@</w:t>
+            </w:r>
+            <w:proofErr w:type="gramStart"/>
+            <w:r>
+              <w:rPr>
+                <w:rFonts w:asciiTheme="minorHAnsi" w:eastAsia="Arial Unicode MS" w:hAnsiTheme="minorHAnsi" w:cstheme="minorBidi"/>
+                <w:color w:val="FF0000"/>
+                <w:sz w:val="16"/>
+                <w:szCs w:val="16"/>
+              </w:rPr>
+              <w:t>localhost</w:t>
+            </w:r>
+            <w:proofErr w:type="spellEnd"/>
+            <w:r>
+              <w:rPr>
+                <w:rFonts w:asciiTheme="minorHAnsi" w:eastAsia="Arial Unicode MS" w:hAnsiTheme="minorHAnsi" w:cstheme="minorBidi"/>
+                <w:color w:val="FF0000"/>
+                <w:sz w:val="16"/>
+                <w:szCs w:val="16"/>
+              </w:rPr>
+              <w:t>:~</w:t>
+            </w:r>
+            <w:proofErr w:type="gramEnd"/>
+            <w:r>
+              <w:rPr>
+                <w:rFonts w:asciiTheme="minorHAnsi" w:eastAsia="Arial Unicode MS" w:hAnsiTheme="minorHAnsi" w:cstheme="minorBidi"/>
+                <w:color w:val="FF0000"/>
+                <w:sz w:val="16"/>
+                <w:szCs w:val="16"/>
+              </w:rPr>
+              <w:t>#</w:t>
             </w:r>
           </w:p>
         </w:tc>
@@ -9628,6 +11126,7 @@
                 <w:szCs w:val="12"/>
               </w:rPr>
             </w:pPr>
+            <w:proofErr w:type="spellStart"/>
             <w:r>
               <w:rPr>
                 <w:rFonts w:asciiTheme="minorHAnsi" w:hAnsiTheme="minorHAnsi" w:cstheme="minorBidi"/>
@@ -9636,6 +11135,7 @@
               </w:rPr>
               <w:t>PSUTest</w:t>
             </w:r>
+            <w:proofErr w:type="spellEnd"/>
           </w:p>
         </w:tc>
         <w:tc>
@@ -9733,6 +11233,7 @@
                 <w:szCs w:val="12"/>
               </w:rPr>
             </w:pPr>
+            <w:proofErr w:type="spellStart"/>
             <w:r>
               <w:rPr>
                 <w:rFonts w:asciiTheme="minorHAnsi" w:hAnsiTheme="minorHAnsi" w:cstheme="minorBidi"/>
@@ -9741,6 +11242,7 @@
               </w:rPr>
               <w:t>PSUTest</w:t>
             </w:r>
+            <w:proofErr w:type="spellEnd"/>
           </w:p>
         </w:tc>
         <w:tc>
@@ -9854,7 +11356,29 @@
                 <w:sz w:val="16"/>
                 <w:szCs w:val="12"/>
               </w:rPr>
-              <w:t>224_psu_status -i 1 -g</w:t>
+              <w:t>224_psu_status -</w:t>
+            </w:r>
+            <w:proofErr w:type="spellStart"/>
+            <w:r>
+              <w:rPr>
+                <w:rFonts w:asciiTheme="minorHAnsi" w:eastAsia="Arial Unicode MS" w:hAnsiTheme="minorHAnsi" w:cstheme="minorBidi"/>
+                <w:color w:val="0070C0"/>
+                <w:kern w:val="2"/>
+                <w:sz w:val="16"/>
+                <w:szCs w:val="12"/>
+              </w:rPr>
+              <w:t>i</w:t>
+            </w:r>
+            <w:proofErr w:type="spellEnd"/>
+            <w:r>
+              <w:rPr>
+                <w:rFonts w:asciiTheme="minorHAnsi" w:eastAsia="Arial Unicode MS" w:hAnsiTheme="minorHAnsi" w:cstheme="minorBidi"/>
+                <w:color w:val="0070C0"/>
+                <w:kern w:val="2"/>
+                <w:sz w:val="16"/>
+                <w:szCs w:val="12"/>
+              </w:rPr>
+              <w:t xml:space="preserve"> 1 -g</w:t>
             </w:r>
           </w:p>
         </w:tc>
@@ -9898,14 +11422,45 @@
                 <w:szCs w:val="16"/>
               </w:rPr>
             </w:pPr>
-            <w:r>
-              <w:rPr>
-                <w:rFonts w:asciiTheme="minorHAnsi" w:eastAsia="Arial Unicode MS" w:hAnsiTheme="minorHAnsi" w:cstheme="minorBidi"/>
-                <w:color w:val="FF0000"/>
-                <w:sz w:val="16"/>
-                <w:szCs w:val="16"/>
-              </w:rPr>
-              <w:t>root@localhost:~#</w:t>
+            <w:proofErr w:type="spellStart"/>
+            <w:r>
+              <w:rPr>
+                <w:rFonts w:asciiTheme="minorHAnsi" w:eastAsia="Arial Unicode MS" w:hAnsiTheme="minorHAnsi" w:cstheme="minorBidi"/>
+                <w:color w:val="FF0000"/>
+                <w:sz w:val="16"/>
+                <w:szCs w:val="16"/>
+              </w:rPr>
+              <w:t>root@</w:t>
+            </w:r>
+            <w:proofErr w:type="gramStart"/>
+            <w:r>
+              <w:rPr>
+                <w:rFonts w:asciiTheme="minorHAnsi" w:eastAsia="Arial Unicode MS" w:hAnsiTheme="minorHAnsi" w:cstheme="minorBidi"/>
+                <w:color w:val="FF0000"/>
+                <w:sz w:val="16"/>
+                <w:szCs w:val="16"/>
+              </w:rPr>
+              <w:t>localhost</w:t>
+            </w:r>
+            <w:proofErr w:type="spellEnd"/>
+            <w:r>
+              <w:rPr>
+                <w:rFonts w:asciiTheme="minorHAnsi" w:eastAsia="Arial Unicode MS" w:hAnsiTheme="minorHAnsi" w:cstheme="minorBidi"/>
+                <w:color w:val="FF0000"/>
+                <w:sz w:val="16"/>
+                <w:szCs w:val="16"/>
+              </w:rPr>
+              <w:t>:~</w:t>
+            </w:r>
+            <w:proofErr w:type="gramEnd"/>
+            <w:r>
+              <w:rPr>
+                <w:rFonts w:asciiTheme="minorHAnsi" w:eastAsia="Arial Unicode MS" w:hAnsiTheme="minorHAnsi" w:cstheme="minorBidi"/>
+                <w:color w:val="FF0000"/>
+                <w:sz w:val="16"/>
+                <w:szCs w:val="16"/>
+              </w:rPr>
+              <w:t>#</w:t>
             </w:r>
           </w:p>
         </w:tc>
@@ -9936,6 +11491,7 @@
                 <w:szCs w:val="12"/>
               </w:rPr>
             </w:pPr>
+            <w:proofErr w:type="spellStart"/>
             <w:r>
               <w:rPr>
                 <w:rFonts w:asciiTheme="minorHAnsi" w:hAnsiTheme="minorHAnsi" w:cstheme="minorBidi"/>
@@ -9944,6 +11500,7 @@
               </w:rPr>
               <w:t>PSUTest</w:t>
             </w:r>
+            <w:proofErr w:type="spellEnd"/>
           </w:p>
         </w:tc>
         <w:tc>
@@ -10057,7 +11614,29 @@
                 <w:sz w:val="16"/>
                 <w:szCs w:val="12"/>
               </w:rPr>
-              <w:t>224_psu_status -i 2 -g</w:t>
+              <w:t>224_psu_status -</w:t>
+            </w:r>
+            <w:proofErr w:type="spellStart"/>
+            <w:r>
+              <w:rPr>
+                <w:rFonts w:asciiTheme="minorHAnsi" w:eastAsia="Arial Unicode MS" w:hAnsiTheme="minorHAnsi" w:cstheme="minorBidi"/>
+                <w:color w:val="0070C0"/>
+                <w:kern w:val="2"/>
+                <w:sz w:val="16"/>
+                <w:szCs w:val="12"/>
+              </w:rPr>
+              <w:t>i</w:t>
+            </w:r>
+            <w:proofErr w:type="spellEnd"/>
+            <w:r>
+              <w:rPr>
+                <w:rFonts w:asciiTheme="minorHAnsi" w:eastAsia="Arial Unicode MS" w:hAnsiTheme="minorHAnsi" w:cstheme="minorBidi"/>
+                <w:color w:val="0070C0"/>
+                <w:kern w:val="2"/>
+                <w:sz w:val="16"/>
+                <w:szCs w:val="12"/>
+              </w:rPr>
+              <w:t xml:space="preserve"> 2 -g</w:t>
             </w:r>
           </w:p>
         </w:tc>
@@ -10101,14 +11680,45 @@
                 <w:szCs w:val="16"/>
               </w:rPr>
             </w:pPr>
-            <w:r>
-              <w:rPr>
-                <w:rFonts w:asciiTheme="minorHAnsi" w:eastAsia="Arial Unicode MS" w:hAnsiTheme="minorHAnsi" w:cstheme="minorBidi"/>
-                <w:color w:val="FF0000"/>
-                <w:sz w:val="16"/>
-                <w:szCs w:val="16"/>
-              </w:rPr>
-              <w:t>root@localhost:~#</w:t>
+            <w:proofErr w:type="spellStart"/>
+            <w:r>
+              <w:rPr>
+                <w:rFonts w:asciiTheme="minorHAnsi" w:eastAsia="Arial Unicode MS" w:hAnsiTheme="minorHAnsi" w:cstheme="minorBidi"/>
+                <w:color w:val="FF0000"/>
+                <w:sz w:val="16"/>
+                <w:szCs w:val="16"/>
+              </w:rPr>
+              <w:t>root@</w:t>
+            </w:r>
+            <w:proofErr w:type="gramStart"/>
+            <w:r>
+              <w:rPr>
+                <w:rFonts w:asciiTheme="minorHAnsi" w:eastAsia="Arial Unicode MS" w:hAnsiTheme="minorHAnsi" w:cstheme="minorBidi"/>
+                <w:color w:val="FF0000"/>
+                <w:sz w:val="16"/>
+                <w:szCs w:val="16"/>
+              </w:rPr>
+              <w:t>localhost</w:t>
+            </w:r>
+            <w:proofErr w:type="spellEnd"/>
+            <w:r>
+              <w:rPr>
+                <w:rFonts w:asciiTheme="minorHAnsi" w:eastAsia="Arial Unicode MS" w:hAnsiTheme="minorHAnsi" w:cstheme="minorBidi"/>
+                <w:color w:val="FF0000"/>
+                <w:sz w:val="16"/>
+                <w:szCs w:val="16"/>
+              </w:rPr>
+              <w:t>:~</w:t>
+            </w:r>
+            <w:proofErr w:type="gramEnd"/>
+            <w:r>
+              <w:rPr>
+                <w:rFonts w:asciiTheme="minorHAnsi" w:eastAsia="Arial Unicode MS" w:hAnsiTheme="minorHAnsi" w:cstheme="minorBidi"/>
+                <w:color w:val="FF0000"/>
+                <w:sz w:val="16"/>
+                <w:szCs w:val="16"/>
+              </w:rPr>
+              <w:t>#</w:t>
             </w:r>
           </w:p>
         </w:tc>
@@ -10139,6 +11749,7 @@
                 <w:szCs w:val="12"/>
               </w:rPr>
             </w:pPr>
+            <w:proofErr w:type="spellStart"/>
             <w:r>
               <w:rPr>
                 <w:rFonts w:asciiTheme="minorHAnsi" w:hAnsiTheme="minorHAnsi" w:cstheme="minorBidi"/>
@@ -10147,6 +11758,7 @@
               </w:rPr>
               <w:t>PSUTest</w:t>
             </w:r>
+            <w:proofErr w:type="spellEnd"/>
           </w:p>
         </w:tc>
         <w:tc>
@@ -10260,7 +11872,29 @@
                 <w:sz w:val="16"/>
                 <w:szCs w:val="12"/>
               </w:rPr>
-              <w:t>224_psu_status -i 1 -t 1,0,0,1,1</w:t>
+              <w:t>224_psu_status -</w:t>
+            </w:r>
+            <w:proofErr w:type="spellStart"/>
+            <w:r>
+              <w:rPr>
+                <w:rFonts w:asciiTheme="minorHAnsi" w:eastAsia="Arial Unicode MS" w:hAnsiTheme="minorHAnsi" w:cstheme="minorBidi"/>
+                <w:color w:val="0070C0"/>
+                <w:kern w:val="2"/>
+                <w:sz w:val="16"/>
+                <w:szCs w:val="12"/>
+              </w:rPr>
+              <w:t>i</w:t>
+            </w:r>
+            <w:proofErr w:type="spellEnd"/>
+            <w:r>
+              <w:rPr>
+                <w:rFonts w:asciiTheme="minorHAnsi" w:eastAsia="Arial Unicode MS" w:hAnsiTheme="minorHAnsi" w:cstheme="minorBidi"/>
+                <w:color w:val="0070C0"/>
+                <w:kern w:val="2"/>
+                <w:sz w:val="16"/>
+                <w:szCs w:val="12"/>
+              </w:rPr>
+              <w:t xml:space="preserve"> 1 -t 1,0,0,1,1</w:t>
             </w:r>
           </w:p>
         </w:tc>
@@ -10304,14 +11938,45 @@
                 <w:szCs w:val="16"/>
               </w:rPr>
             </w:pPr>
-            <w:r>
-              <w:rPr>
-                <w:rFonts w:asciiTheme="minorHAnsi" w:eastAsia="Arial Unicode MS" w:hAnsiTheme="minorHAnsi" w:cstheme="minorBidi"/>
-                <w:color w:val="FF0000"/>
-                <w:sz w:val="16"/>
-                <w:szCs w:val="16"/>
-              </w:rPr>
-              <w:t>root@localhost:~#</w:t>
+            <w:proofErr w:type="spellStart"/>
+            <w:r>
+              <w:rPr>
+                <w:rFonts w:asciiTheme="minorHAnsi" w:eastAsia="Arial Unicode MS" w:hAnsiTheme="minorHAnsi" w:cstheme="minorBidi"/>
+                <w:color w:val="FF0000"/>
+                <w:sz w:val="16"/>
+                <w:szCs w:val="16"/>
+              </w:rPr>
+              <w:t>root@</w:t>
+            </w:r>
+            <w:proofErr w:type="gramStart"/>
+            <w:r>
+              <w:rPr>
+                <w:rFonts w:asciiTheme="minorHAnsi" w:eastAsia="Arial Unicode MS" w:hAnsiTheme="minorHAnsi" w:cstheme="minorBidi"/>
+                <w:color w:val="FF0000"/>
+                <w:sz w:val="16"/>
+                <w:szCs w:val="16"/>
+              </w:rPr>
+              <w:t>localhost</w:t>
+            </w:r>
+            <w:proofErr w:type="spellEnd"/>
+            <w:r>
+              <w:rPr>
+                <w:rFonts w:asciiTheme="minorHAnsi" w:eastAsia="Arial Unicode MS" w:hAnsiTheme="minorHAnsi" w:cstheme="minorBidi"/>
+                <w:color w:val="FF0000"/>
+                <w:sz w:val="16"/>
+                <w:szCs w:val="16"/>
+              </w:rPr>
+              <w:t>:~</w:t>
+            </w:r>
+            <w:proofErr w:type="gramEnd"/>
+            <w:r>
+              <w:rPr>
+                <w:rFonts w:asciiTheme="minorHAnsi" w:eastAsia="Arial Unicode MS" w:hAnsiTheme="minorHAnsi" w:cstheme="minorBidi"/>
+                <w:color w:val="FF0000"/>
+                <w:sz w:val="16"/>
+                <w:szCs w:val="16"/>
+              </w:rPr>
+              <w:t>#</w:t>
             </w:r>
           </w:p>
         </w:tc>
@@ -10342,6 +12007,7 @@
                 <w:szCs w:val="12"/>
               </w:rPr>
             </w:pPr>
+            <w:proofErr w:type="spellStart"/>
             <w:r>
               <w:rPr>
                 <w:rFonts w:asciiTheme="minorHAnsi" w:hAnsiTheme="minorHAnsi" w:cstheme="minorBidi"/>
@@ -10350,6 +12016,7 @@
               </w:rPr>
               <w:t>PSUTest</w:t>
             </w:r>
+            <w:proofErr w:type="spellEnd"/>
           </w:p>
         </w:tc>
         <w:tc>
@@ -10463,7 +12130,29 @@
                 <w:sz w:val="16"/>
                 <w:szCs w:val="12"/>
               </w:rPr>
-              <w:t>224_psu_status -i 2 -t 0,0,0,0,0</w:t>
+              <w:t>224_psu_status -</w:t>
+            </w:r>
+            <w:proofErr w:type="spellStart"/>
+            <w:r>
+              <w:rPr>
+                <w:rFonts w:asciiTheme="minorHAnsi" w:eastAsia="Arial Unicode MS" w:hAnsiTheme="minorHAnsi" w:cstheme="minorBidi"/>
+                <w:color w:val="0070C0"/>
+                <w:kern w:val="2"/>
+                <w:sz w:val="16"/>
+                <w:szCs w:val="12"/>
+              </w:rPr>
+              <w:t>i</w:t>
+            </w:r>
+            <w:proofErr w:type="spellEnd"/>
+            <w:r>
+              <w:rPr>
+                <w:rFonts w:asciiTheme="minorHAnsi" w:eastAsia="Arial Unicode MS" w:hAnsiTheme="minorHAnsi" w:cstheme="minorBidi"/>
+                <w:color w:val="0070C0"/>
+                <w:kern w:val="2"/>
+                <w:sz w:val="16"/>
+                <w:szCs w:val="12"/>
+              </w:rPr>
+              <w:t xml:space="preserve"> 2 -t 0,0,0,0,0</w:t>
             </w:r>
           </w:p>
         </w:tc>
@@ -10507,14 +12196,45 @@
                 <w:szCs w:val="16"/>
               </w:rPr>
             </w:pPr>
-            <w:r>
-              <w:rPr>
-                <w:rFonts w:asciiTheme="minorHAnsi" w:eastAsia="Arial Unicode MS" w:hAnsiTheme="minorHAnsi" w:cstheme="minorBidi"/>
-                <w:color w:val="FF0000"/>
-                <w:sz w:val="16"/>
-                <w:szCs w:val="16"/>
-              </w:rPr>
-              <w:t>root@localhost:~#</w:t>
+            <w:proofErr w:type="spellStart"/>
+            <w:r>
+              <w:rPr>
+                <w:rFonts w:asciiTheme="minorHAnsi" w:eastAsia="Arial Unicode MS" w:hAnsiTheme="minorHAnsi" w:cstheme="minorBidi"/>
+                <w:color w:val="FF0000"/>
+                <w:sz w:val="16"/>
+                <w:szCs w:val="16"/>
+              </w:rPr>
+              <w:t>root@</w:t>
+            </w:r>
+            <w:proofErr w:type="gramStart"/>
+            <w:r>
+              <w:rPr>
+                <w:rFonts w:asciiTheme="minorHAnsi" w:eastAsia="Arial Unicode MS" w:hAnsiTheme="minorHAnsi" w:cstheme="minorBidi"/>
+                <w:color w:val="FF0000"/>
+                <w:sz w:val="16"/>
+                <w:szCs w:val="16"/>
+              </w:rPr>
+              <w:t>localhost</w:t>
+            </w:r>
+            <w:proofErr w:type="spellEnd"/>
+            <w:r>
+              <w:rPr>
+                <w:rFonts w:asciiTheme="minorHAnsi" w:eastAsia="Arial Unicode MS" w:hAnsiTheme="minorHAnsi" w:cstheme="minorBidi"/>
+                <w:color w:val="FF0000"/>
+                <w:sz w:val="16"/>
+                <w:szCs w:val="16"/>
+              </w:rPr>
+              <w:t>:~</w:t>
+            </w:r>
+            <w:proofErr w:type="gramEnd"/>
+            <w:r>
+              <w:rPr>
+                <w:rFonts w:asciiTheme="minorHAnsi" w:eastAsia="Arial Unicode MS" w:hAnsiTheme="minorHAnsi" w:cstheme="minorBidi"/>
+                <w:color w:val="FF0000"/>
+                <w:sz w:val="16"/>
+                <w:szCs w:val="16"/>
+              </w:rPr>
+              <w:t>#</w:t>
             </w:r>
           </w:p>
         </w:tc>
@@ -10545,6 +12265,7 @@
                 <w:szCs w:val="12"/>
               </w:rPr>
             </w:pPr>
+            <w:proofErr w:type="spellStart"/>
             <w:r>
               <w:rPr>
                 <w:rFonts w:asciiTheme="minorHAnsi" w:hAnsiTheme="minorHAnsi" w:cstheme="minorBidi"/>
@@ -10553,6 +12274,7 @@
               </w:rPr>
               <w:t>PSUTest</w:t>
             </w:r>
+            <w:proofErr w:type="spellEnd"/>
           </w:p>
         </w:tc>
         <w:tc>
@@ -10651,6 +12373,7 @@
                 <w:szCs w:val="12"/>
               </w:rPr>
             </w:pPr>
+            <w:proofErr w:type="spellStart"/>
             <w:r>
               <w:rPr>
                 <w:rFonts w:asciiTheme="minorHAnsi" w:hAnsiTheme="minorHAnsi" w:cstheme="minorBidi"/>
@@ -10659,6 +12382,7 @@
               </w:rPr>
               <w:t>PSUTest</w:t>
             </w:r>
+            <w:proofErr w:type="spellEnd"/>
           </w:p>
         </w:tc>
         <w:tc>
@@ -10772,7 +12496,29 @@
                 <w:sz w:val="16"/>
                 <w:szCs w:val="12"/>
               </w:rPr>
-              <w:t>224_psu_status -i 1 -g</w:t>
+              <w:t>224_psu_status -</w:t>
+            </w:r>
+            <w:proofErr w:type="spellStart"/>
+            <w:r>
+              <w:rPr>
+                <w:rFonts w:asciiTheme="minorHAnsi" w:eastAsia="Arial Unicode MS" w:hAnsiTheme="minorHAnsi" w:cstheme="minorBidi"/>
+                <w:color w:val="0070C0"/>
+                <w:kern w:val="2"/>
+                <w:sz w:val="16"/>
+                <w:szCs w:val="12"/>
+              </w:rPr>
+              <w:t>i</w:t>
+            </w:r>
+            <w:proofErr w:type="spellEnd"/>
+            <w:r>
+              <w:rPr>
+                <w:rFonts w:asciiTheme="minorHAnsi" w:eastAsia="Arial Unicode MS" w:hAnsiTheme="minorHAnsi" w:cstheme="minorBidi"/>
+                <w:color w:val="0070C0"/>
+                <w:kern w:val="2"/>
+                <w:sz w:val="16"/>
+                <w:szCs w:val="12"/>
+              </w:rPr>
+              <w:t xml:space="preserve"> 1 -g</w:t>
             </w:r>
           </w:p>
         </w:tc>
@@ -10816,14 +12562,45 @@
                 <w:szCs w:val="16"/>
               </w:rPr>
             </w:pPr>
-            <w:r>
-              <w:rPr>
-                <w:rFonts w:asciiTheme="minorHAnsi" w:eastAsia="Arial Unicode MS" w:hAnsiTheme="minorHAnsi" w:cstheme="minorBidi"/>
-                <w:color w:val="FF0000"/>
-                <w:sz w:val="16"/>
-                <w:szCs w:val="16"/>
-              </w:rPr>
-              <w:t>root@localhost:~#</w:t>
+            <w:proofErr w:type="spellStart"/>
+            <w:r>
+              <w:rPr>
+                <w:rFonts w:asciiTheme="minorHAnsi" w:eastAsia="Arial Unicode MS" w:hAnsiTheme="minorHAnsi" w:cstheme="minorBidi"/>
+                <w:color w:val="FF0000"/>
+                <w:sz w:val="16"/>
+                <w:szCs w:val="16"/>
+              </w:rPr>
+              <w:t>root@</w:t>
+            </w:r>
+            <w:proofErr w:type="gramStart"/>
+            <w:r>
+              <w:rPr>
+                <w:rFonts w:asciiTheme="minorHAnsi" w:eastAsia="Arial Unicode MS" w:hAnsiTheme="minorHAnsi" w:cstheme="minorBidi"/>
+                <w:color w:val="FF0000"/>
+                <w:sz w:val="16"/>
+                <w:szCs w:val="16"/>
+              </w:rPr>
+              <w:t>localhost</w:t>
+            </w:r>
+            <w:proofErr w:type="spellEnd"/>
+            <w:r>
+              <w:rPr>
+                <w:rFonts w:asciiTheme="minorHAnsi" w:eastAsia="Arial Unicode MS" w:hAnsiTheme="minorHAnsi" w:cstheme="minorBidi"/>
+                <w:color w:val="FF0000"/>
+                <w:sz w:val="16"/>
+                <w:szCs w:val="16"/>
+              </w:rPr>
+              <w:t>:~</w:t>
+            </w:r>
+            <w:proofErr w:type="gramEnd"/>
+            <w:r>
+              <w:rPr>
+                <w:rFonts w:asciiTheme="minorHAnsi" w:eastAsia="Arial Unicode MS" w:hAnsiTheme="minorHAnsi" w:cstheme="minorBidi"/>
+                <w:color w:val="FF0000"/>
+                <w:sz w:val="16"/>
+                <w:szCs w:val="16"/>
+              </w:rPr>
+              <w:t>#</w:t>
             </w:r>
           </w:p>
         </w:tc>
@@ -10854,6 +12631,7 @@
                 <w:szCs w:val="12"/>
               </w:rPr>
             </w:pPr>
+            <w:proofErr w:type="spellStart"/>
             <w:r>
               <w:rPr>
                 <w:rFonts w:asciiTheme="minorHAnsi" w:hAnsiTheme="minorHAnsi" w:cstheme="minorBidi"/>
@@ -10862,6 +12640,7 @@
               </w:rPr>
               <w:t>PSUTest</w:t>
             </w:r>
+            <w:proofErr w:type="spellEnd"/>
           </w:p>
         </w:tc>
         <w:tc>
@@ -10975,7 +12754,29 @@
                 <w:sz w:val="16"/>
                 <w:szCs w:val="12"/>
               </w:rPr>
-              <w:t>224_psu_status -i 2 -g</w:t>
+              <w:t>224_psu_status -</w:t>
+            </w:r>
+            <w:proofErr w:type="spellStart"/>
+            <w:r>
+              <w:rPr>
+                <w:rFonts w:asciiTheme="minorHAnsi" w:eastAsia="Arial Unicode MS" w:hAnsiTheme="minorHAnsi" w:cstheme="minorBidi"/>
+                <w:color w:val="0070C0"/>
+                <w:kern w:val="2"/>
+                <w:sz w:val="16"/>
+                <w:szCs w:val="12"/>
+              </w:rPr>
+              <w:t>i</w:t>
+            </w:r>
+            <w:proofErr w:type="spellEnd"/>
+            <w:r>
+              <w:rPr>
+                <w:rFonts w:asciiTheme="minorHAnsi" w:eastAsia="Arial Unicode MS" w:hAnsiTheme="minorHAnsi" w:cstheme="minorBidi"/>
+                <w:color w:val="0070C0"/>
+                <w:kern w:val="2"/>
+                <w:sz w:val="16"/>
+                <w:szCs w:val="12"/>
+              </w:rPr>
+              <w:t xml:space="preserve"> 2 -g</w:t>
             </w:r>
           </w:p>
         </w:tc>
@@ -11019,14 +12820,45 @@
                 <w:szCs w:val="16"/>
               </w:rPr>
             </w:pPr>
-            <w:r>
-              <w:rPr>
-                <w:rFonts w:asciiTheme="minorHAnsi" w:eastAsia="Arial Unicode MS" w:hAnsiTheme="minorHAnsi" w:cstheme="minorBidi"/>
-                <w:color w:val="FF0000"/>
-                <w:sz w:val="16"/>
-                <w:szCs w:val="16"/>
-              </w:rPr>
-              <w:t>root@localhost:~#</w:t>
+            <w:proofErr w:type="spellStart"/>
+            <w:r>
+              <w:rPr>
+                <w:rFonts w:asciiTheme="minorHAnsi" w:eastAsia="Arial Unicode MS" w:hAnsiTheme="minorHAnsi" w:cstheme="minorBidi"/>
+                <w:color w:val="FF0000"/>
+                <w:sz w:val="16"/>
+                <w:szCs w:val="16"/>
+              </w:rPr>
+              <w:t>root@</w:t>
+            </w:r>
+            <w:proofErr w:type="gramStart"/>
+            <w:r>
+              <w:rPr>
+                <w:rFonts w:asciiTheme="minorHAnsi" w:eastAsia="Arial Unicode MS" w:hAnsiTheme="minorHAnsi" w:cstheme="minorBidi"/>
+                <w:color w:val="FF0000"/>
+                <w:sz w:val="16"/>
+                <w:szCs w:val="16"/>
+              </w:rPr>
+              <w:t>localhost</w:t>
+            </w:r>
+            <w:proofErr w:type="spellEnd"/>
+            <w:r>
+              <w:rPr>
+                <w:rFonts w:asciiTheme="minorHAnsi" w:eastAsia="Arial Unicode MS" w:hAnsiTheme="minorHAnsi" w:cstheme="minorBidi"/>
+                <w:color w:val="FF0000"/>
+                <w:sz w:val="16"/>
+                <w:szCs w:val="16"/>
+              </w:rPr>
+              <w:t>:~</w:t>
+            </w:r>
+            <w:proofErr w:type="gramEnd"/>
+            <w:r>
+              <w:rPr>
+                <w:rFonts w:asciiTheme="minorHAnsi" w:eastAsia="Arial Unicode MS" w:hAnsiTheme="minorHAnsi" w:cstheme="minorBidi"/>
+                <w:color w:val="FF0000"/>
+                <w:sz w:val="16"/>
+                <w:szCs w:val="16"/>
+              </w:rPr>
+              <w:t>#</w:t>
             </w:r>
           </w:p>
         </w:tc>
@@ -11057,6 +12889,7 @@
                 <w:szCs w:val="12"/>
               </w:rPr>
             </w:pPr>
+            <w:proofErr w:type="spellStart"/>
             <w:r>
               <w:rPr>
                 <w:rFonts w:asciiTheme="minorHAnsi" w:hAnsiTheme="minorHAnsi" w:cstheme="minorBidi"/>
@@ -11065,6 +12898,7 @@
               </w:rPr>
               <w:t>PSUTest</w:t>
             </w:r>
+            <w:proofErr w:type="spellEnd"/>
           </w:p>
         </w:tc>
         <w:tc>
@@ -11178,7 +13012,29 @@
                 <w:sz w:val="16"/>
                 <w:szCs w:val="12"/>
               </w:rPr>
-              <w:t>224_psu_status -i 1 -t 0,0,0,0,0</w:t>
+              <w:t>224_psu_status -</w:t>
+            </w:r>
+            <w:proofErr w:type="spellStart"/>
+            <w:r>
+              <w:rPr>
+                <w:rFonts w:asciiTheme="minorHAnsi" w:eastAsia="Arial Unicode MS" w:hAnsiTheme="minorHAnsi" w:cstheme="minorBidi"/>
+                <w:color w:val="0070C0"/>
+                <w:kern w:val="2"/>
+                <w:sz w:val="16"/>
+                <w:szCs w:val="12"/>
+              </w:rPr>
+              <w:t>i</w:t>
+            </w:r>
+            <w:proofErr w:type="spellEnd"/>
+            <w:r>
+              <w:rPr>
+                <w:rFonts w:asciiTheme="minorHAnsi" w:eastAsia="Arial Unicode MS" w:hAnsiTheme="minorHAnsi" w:cstheme="minorBidi"/>
+                <w:color w:val="0070C0"/>
+                <w:kern w:val="2"/>
+                <w:sz w:val="16"/>
+                <w:szCs w:val="12"/>
+              </w:rPr>
+              <w:t xml:space="preserve"> 1 -t 0,0,0,0,0</w:t>
             </w:r>
           </w:p>
         </w:tc>
@@ -11222,14 +13078,45 @@
                 <w:szCs w:val="16"/>
               </w:rPr>
             </w:pPr>
-            <w:r>
-              <w:rPr>
-                <w:rFonts w:asciiTheme="minorHAnsi" w:eastAsia="Arial Unicode MS" w:hAnsiTheme="minorHAnsi" w:cstheme="minorBidi"/>
-                <w:color w:val="FF0000"/>
-                <w:sz w:val="16"/>
-                <w:szCs w:val="16"/>
-              </w:rPr>
-              <w:t>root@localhost:~#</w:t>
+            <w:proofErr w:type="spellStart"/>
+            <w:r>
+              <w:rPr>
+                <w:rFonts w:asciiTheme="minorHAnsi" w:eastAsia="Arial Unicode MS" w:hAnsiTheme="minorHAnsi" w:cstheme="minorBidi"/>
+                <w:color w:val="FF0000"/>
+                <w:sz w:val="16"/>
+                <w:szCs w:val="16"/>
+              </w:rPr>
+              <w:t>root@</w:t>
+            </w:r>
+            <w:proofErr w:type="gramStart"/>
+            <w:r>
+              <w:rPr>
+                <w:rFonts w:asciiTheme="minorHAnsi" w:eastAsia="Arial Unicode MS" w:hAnsiTheme="minorHAnsi" w:cstheme="minorBidi"/>
+                <w:color w:val="FF0000"/>
+                <w:sz w:val="16"/>
+                <w:szCs w:val="16"/>
+              </w:rPr>
+              <w:t>localhost</w:t>
+            </w:r>
+            <w:proofErr w:type="spellEnd"/>
+            <w:r>
+              <w:rPr>
+                <w:rFonts w:asciiTheme="minorHAnsi" w:eastAsia="Arial Unicode MS" w:hAnsiTheme="minorHAnsi" w:cstheme="minorBidi"/>
+                <w:color w:val="FF0000"/>
+                <w:sz w:val="16"/>
+                <w:szCs w:val="16"/>
+              </w:rPr>
+              <w:t>:~</w:t>
+            </w:r>
+            <w:proofErr w:type="gramEnd"/>
+            <w:r>
+              <w:rPr>
+                <w:rFonts w:asciiTheme="minorHAnsi" w:eastAsia="Arial Unicode MS" w:hAnsiTheme="minorHAnsi" w:cstheme="minorBidi"/>
+                <w:color w:val="FF0000"/>
+                <w:sz w:val="16"/>
+                <w:szCs w:val="16"/>
+              </w:rPr>
+              <w:t>#</w:t>
             </w:r>
           </w:p>
         </w:tc>
@@ -11260,6 +13147,7 @@
                 <w:szCs w:val="12"/>
               </w:rPr>
             </w:pPr>
+            <w:proofErr w:type="spellStart"/>
             <w:r>
               <w:rPr>
                 <w:rFonts w:asciiTheme="minorHAnsi" w:hAnsiTheme="minorHAnsi" w:cstheme="minorBidi"/>
@@ -11268,6 +13156,7 @@
               </w:rPr>
               <w:t>PSUTest</w:t>
             </w:r>
+            <w:proofErr w:type="spellEnd"/>
           </w:p>
         </w:tc>
         <w:tc>
@@ -11381,7 +13270,29 @@
                 <w:sz w:val="16"/>
                 <w:szCs w:val="12"/>
               </w:rPr>
-              <w:t>224_psu_status -i 2 -t 1,0,0,1,1</w:t>
+              <w:t>224_psu_status -</w:t>
+            </w:r>
+            <w:proofErr w:type="spellStart"/>
+            <w:r>
+              <w:rPr>
+                <w:rFonts w:asciiTheme="minorHAnsi" w:eastAsia="Arial Unicode MS" w:hAnsiTheme="minorHAnsi" w:cstheme="minorBidi"/>
+                <w:color w:val="0070C0"/>
+                <w:kern w:val="2"/>
+                <w:sz w:val="16"/>
+                <w:szCs w:val="12"/>
+              </w:rPr>
+              <w:t>i</w:t>
+            </w:r>
+            <w:proofErr w:type="spellEnd"/>
+            <w:r>
+              <w:rPr>
+                <w:rFonts w:asciiTheme="minorHAnsi" w:eastAsia="Arial Unicode MS" w:hAnsiTheme="minorHAnsi" w:cstheme="minorBidi"/>
+                <w:color w:val="0070C0"/>
+                <w:kern w:val="2"/>
+                <w:sz w:val="16"/>
+                <w:szCs w:val="12"/>
+              </w:rPr>
+              <w:t xml:space="preserve"> 2 -t 1,0,0,1,1</w:t>
             </w:r>
           </w:p>
         </w:tc>
@@ -11425,14 +13336,45 @@
                 <w:szCs w:val="16"/>
               </w:rPr>
             </w:pPr>
-            <w:r>
-              <w:rPr>
-                <w:rFonts w:asciiTheme="minorHAnsi" w:eastAsia="Arial Unicode MS" w:hAnsiTheme="minorHAnsi" w:cstheme="minorBidi"/>
-                <w:color w:val="FF0000"/>
-                <w:sz w:val="16"/>
-                <w:szCs w:val="16"/>
-              </w:rPr>
-              <w:t>root@localhost:~#</w:t>
+            <w:proofErr w:type="spellStart"/>
+            <w:r>
+              <w:rPr>
+                <w:rFonts w:asciiTheme="minorHAnsi" w:eastAsia="Arial Unicode MS" w:hAnsiTheme="minorHAnsi" w:cstheme="minorBidi"/>
+                <w:color w:val="FF0000"/>
+                <w:sz w:val="16"/>
+                <w:szCs w:val="16"/>
+              </w:rPr>
+              <w:t>root@</w:t>
+            </w:r>
+            <w:proofErr w:type="gramStart"/>
+            <w:r>
+              <w:rPr>
+                <w:rFonts w:asciiTheme="minorHAnsi" w:eastAsia="Arial Unicode MS" w:hAnsiTheme="minorHAnsi" w:cstheme="minorBidi"/>
+                <w:color w:val="FF0000"/>
+                <w:sz w:val="16"/>
+                <w:szCs w:val="16"/>
+              </w:rPr>
+              <w:t>localhost</w:t>
+            </w:r>
+            <w:proofErr w:type="spellEnd"/>
+            <w:r>
+              <w:rPr>
+                <w:rFonts w:asciiTheme="minorHAnsi" w:eastAsia="Arial Unicode MS" w:hAnsiTheme="minorHAnsi" w:cstheme="minorBidi"/>
+                <w:color w:val="FF0000"/>
+                <w:sz w:val="16"/>
+                <w:szCs w:val="16"/>
+              </w:rPr>
+              <w:t>:~</w:t>
+            </w:r>
+            <w:proofErr w:type="gramEnd"/>
+            <w:r>
+              <w:rPr>
+                <w:rFonts w:asciiTheme="minorHAnsi" w:eastAsia="Arial Unicode MS" w:hAnsiTheme="minorHAnsi" w:cstheme="minorBidi"/>
+                <w:color w:val="FF0000"/>
+                <w:sz w:val="16"/>
+                <w:szCs w:val="16"/>
+              </w:rPr>
+              <w:t>#</w:t>
             </w:r>
           </w:p>
         </w:tc>
@@ -11464,6 +13406,7 @@
                 <w:szCs w:val="12"/>
               </w:rPr>
             </w:pPr>
+            <w:proofErr w:type="spellStart"/>
             <w:r>
               <w:rPr>
                 <w:rFonts w:asciiTheme="minorHAnsi" w:hAnsiTheme="minorHAnsi" w:cstheme="minorBidi"/>
@@ -11472,6 +13415,7 @@
               </w:rPr>
               <w:t>PSUTest</w:t>
             </w:r>
+            <w:proofErr w:type="spellEnd"/>
           </w:p>
         </w:tc>
         <w:tc>
@@ -11555,6 +13499,7 @@
                 <w:szCs w:val="12"/>
               </w:rPr>
             </w:pPr>
+            <w:proofErr w:type="spellStart"/>
             <w:r>
               <w:rPr>
                 <w:rFonts w:asciiTheme="minorHAnsi" w:hAnsiTheme="minorHAnsi" w:cstheme="minorBidi"/>
@@ -11563,6 +13508,7 @@
               </w:rPr>
               <w:t>FanTest</w:t>
             </w:r>
+            <w:proofErr w:type="spellEnd"/>
           </w:p>
         </w:tc>
         <w:tc>
@@ -11720,14 +13666,45 @@
                 <w:szCs w:val="16"/>
               </w:rPr>
             </w:pPr>
-            <w:r>
-              <w:rPr>
-                <w:rFonts w:asciiTheme="minorHAnsi" w:eastAsia="Arial Unicode MS" w:hAnsiTheme="minorHAnsi" w:cstheme="minorBidi"/>
-                <w:color w:val="FF0000"/>
-                <w:sz w:val="16"/>
-                <w:szCs w:val="16"/>
-              </w:rPr>
-              <w:t>root@localhost:~#</w:t>
+            <w:proofErr w:type="spellStart"/>
+            <w:r>
+              <w:rPr>
+                <w:rFonts w:asciiTheme="minorHAnsi" w:eastAsia="Arial Unicode MS" w:hAnsiTheme="minorHAnsi" w:cstheme="minorBidi"/>
+                <w:color w:val="FF0000"/>
+                <w:sz w:val="16"/>
+                <w:szCs w:val="16"/>
+              </w:rPr>
+              <w:t>root@</w:t>
+            </w:r>
+            <w:proofErr w:type="gramStart"/>
+            <w:r>
+              <w:rPr>
+                <w:rFonts w:asciiTheme="minorHAnsi" w:eastAsia="Arial Unicode MS" w:hAnsiTheme="minorHAnsi" w:cstheme="minorBidi"/>
+                <w:color w:val="FF0000"/>
+                <w:sz w:val="16"/>
+                <w:szCs w:val="16"/>
+              </w:rPr>
+              <w:t>localhost</w:t>
+            </w:r>
+            <w:proofErr w:type="spellEnd"/>
+            <w:r>
+              <w:rPr>
+                <w:rFonts w:asciiTheme="minorHAnsi" w:eastAsia="Arial Unicode MS" w:hAnsiTheme="minorHAnsi" w:cstheme="minorBidi"/>
+                <w:color w:val="FF0000"/>
+                <w:sz w:val="16"/>
+                <w:szCs w:val="16"/>
+              </w:rPr>
+              <w:t>:~</w:t>
+            </w:r>
+            <w:proofErr w:type="gramEnd"/>
+            <w:r>
+              <w:rPr>
+                <w:rFonts w:asciiTheme="minorHAnsi" w:eastAsia="Arial Unicode MS" w:hAnsiTheme="minorHAnsi" w:cstheme="minorBidi"/>
+                <w:color w:val="FF0000"/>
+                <w:sz w:val="16"/>
+                <w:szCs w:val="16"/>
+              </w:rPr>
+              <w:t>#</w:t>
             </w:r>
           </w:p>
         </w:tc>
@@ -11758,6 +13735,7 @@
                 <w:szCs w:val="12"/>
               </w:rPr>
             </w:pPr>
+            <w:proofErr w:type="spellStart"/>
             <w:r>
               <w:rPr>
                 <w:rFonts w:asciiTheme="minorHAnsi" w:hAnsiTheme="minorHAnsi" w:cstheme="minorBidi"/>
@@ -11766,6 +13744,7 @@
               </w:rPr>
               <w:t>MGMT_Test</w:t>
             </w:r>
+            <w:proofErr w:type="spellEnd"/>
           </w:p>
         </w:tc>
         <w:tc>
@@ -11924,14 +13903,45 @@
                 <w:szCs w:val="16"/>
               </w:rPr>
             </w:pPr>
-            <w:r>
-              <w:rPr>
-                <w:rFonts w:asciiTheme="minorHAnsi" w:eastAsia="Arial Unicode MS" w:hAnsiTheme="minorHAnsi" w:cstheme="minorBidi"/>
-                <w:color w:val="FF0000"/>
-                <w:sz w:val="16"/>
-                <w:szCs w:val="16"/>
-              </w:rPr>
-              <w:t>root@localhost:~#</w:t>
+            <w:proofErr w:type="spellStart"/>
+            <w:r>
+              <w:rPr>
+                <w:rFonts w:asciiTheme="minorHAnsi" w:eastAsia="Arial Unicode MS" w:hAnsiTheme="minorHAnsi" w:cstheme="minorBidi"/>
+                <w:color w:val="FF0000"/>
+                <w:sz w:val="16"/>
+                <w:szCs w:val="16"/>
+              </w:rPr>
+              <w:t>root@</w:t>
+            </w:r>
+            <w:proofErr w:type="gramStart"/>
+            <w:r>
+              <w:rPr>
+                <w:rFonts w:asciiTheme="minorHAnsi" w:eastAsia="Arial Unicode MS" w:hAnsiTheme="minorHAnsi" w:cstheme="minorBidi"/>
+                <w:color w:val="FF0000"/>
+                <w:sz w:val="16"/>
+                <w:szCs w:val="16"/>
+              </w:rPr>
+              <w:t>localhost</w:t>
+            </w:r>
+            <w:proofErr w:type="spellEnd"/>
+            <w:r>
+              <w:rPr>
+                <w:rFonts w:asciiTheme="minorHAnsi" w:eastAsia="Arial Unicode MS" w:hAnsiTheme="minorHAnsi" w:cstheme="minorBidi"/>
+                <w:color w:val="FF0000"/>
+                <w:sz w:val="16"/>
+                <w:szCs w:val="16"/>
+              </w:rPr>
+              <w:t>:~</w:t>
+            </w:r>
+            <w:proofErr w:type="gramEnd"/>
+            <w:r>
+              <w:rPr>
+                <w:rFonts w:asciiTheme="minorHAnsi" w:eastAsia="Arial Unicode MS" w:hAnsiTheme="minorHAnsi" w:cstheme="minorBidi"/>
+                <w:color w:val="FF0000"/>
+                <w:sz w:val="16"/>
+                <w:szCs w:val="16"/>
+              </w:rPr>
+              <w:t>#</w:t>
             </w:r>
           </w:p>
         </w:tc>
@@ -11962,6 +13972,7 @@
                 <w:szCs w:val="12"/>
               </w:rPr>
             </w:pPr>
+            <w:proofErr w:type="spellStart"/>
             <w:r>
               <w:rPr>
                 <w:rFonts w:asciiTheme="minorHAnsi" w:hAnsiTheme="minorHAnsi" w:cstheme="minorBidi"/>
@@ -11970,6 +13981,7 @@
               </w:rPr>
               <w:t>MGMT_Test</w:t>
             </w:r>
+            <w:proofErr w:type="spellEnd"/>
           </w:p>
         </w:tc>
         <w:tc>
@@ -12084,7 +14096,51 @@
                 <w:sz w:val="16"/>
                 <w:szCs w:val="12"/>
               </w:rPr>
-              <w:t>003_mgmt_port -s -i 192.168.1.111 -m 00:a0:c9:00:00:00 -n 255.255.255.0</w:t>
+              <w:t>003_mgmt_port -s -</w:t>
+            </w:r>
+            <w:proofErr w:type="spellStart"/>
+            <w:r>
+              <w:rPr>
+                <w:rFonts w:asciiTheme="minorHAnsi" w:eastAsia="Arial Unicode MS" w:hAnsiTheme="minorHAnsi" w:cstheme="minorBidi"/>
+                <w:color w:val="0070C0"/>
+                <w:kern w:val="2"/>
+                <w:sz w:val="16"/>
+                <w:szCs w:val="12"/>
+              </w:rPr>
+              <w:t>i</w:t>
+            </w:r>
+            <w:proofErr w:type="spellEnd"/>
+            <w:r>
+              <w:rPr>
+                <w:rFonts w:asciiTheme="minorHAnsi" w:eastAsia="Arial Unicode MS" w:hAnsiTheme="minorHAnsi" w:cstheme="minorBidi"/>
+                <w:color w:val="0070C0"/>
+                <w:kern w:val="2"/>
+                <w:sz w:val="16"/>
+                <w:szCs w:val="12"/>
+              </w:rPr>
+              <w:t xml:space="preserve"> 192.168.1.111 -m </w:t>
+            </w:r>
+            <w:proofErr w:type="gramStart"/>
+            <w:r>
+              <w:rPr>
+                <w:rFonts w:asciiTheme="minorHAnsi" w:eastAsia="Arial Unicode MS" w:hAnsiTheme="minorHAnsi" w:cstheme="minorBidi"/>
+                <w:color w:val="0070C0"/>
+                <w:kern w:val="2"/>
+                <w:sz w:val="16"/>
+                <w:szCs w:val="12"/>
+              </w:rPr>
+              <w:t>00:a</w:t>
+            </w:r>
+            <w:proofErr w:type="gramEnd"/>
+            <w:r>
+              <w:rPr>
+                <w:rFonts w:asciiTheme="minorHAnsi" w:eastAsia="Arial Unicode MS" w:hAnsiTheme="minorHAnsi" w:cstheme="minorBidi"/>
+                <w:color w:val="0070C0"/>
+                <w:kern w:val="2"/>
+                <w:sz w:val="16"/>
+                <w:szCs w:val="12"/>
+              </w:rPr>
+              <w:t>0:c9:00:00:00 -n 255.255.255.0</w:t>
             </w:r>
           </w:p>
         </w:tc>
@@ -12109,14 +14165,45 @@
                 <w:szCs w:val="16"/>
               </w:rPr>
             </w:pPr>
-            <w:r>
-              <w:rPr>
-                <w:rFonts w:asciiTheme="minorHAnsi" w:eastAsia="Arial Unicode MS" w:hAnsiTheme="minorHAnsi" w:cstheme="minorBidi"/>
-                <w:color w:val="FF0000"/>
-                <w:sz w:val="16"/>
-                <w:szCs w:val="16"/>
-              </w:rPr>
-              <w:t>root@localhost:~#</w:t>
+            <w:proofErr w:type="spellStart"/>
+            <w:r>
+              <w:rPr>
+                <w:rFonts w:asciiTheme="minorHAnsi" w:eastAsia="Arial Unicode MS" w:hAnsiTheme="minorHAnsi" w:cstheme="minorBidi"/>
+                <w:color w:val="FF0000"/>
+                <w:sz w:val="16"/>
+                <w:szCs w:val="16"/>
+              </w:rPr>
+              <w:t>root@</w:t>
+            </w:r>
+            <w:proofErr w:type="gramStart"/>
+            <w:r>
+              <w:rPr>
+                <w:rFonts w:asciiTheme="minorHAnsi" w:eastAsia="Arial Unicode MS" w:hAnsiTheme="minorHAnsi" w:cstheme="minorBidi"/>
+                <w:color w:val="FF0000"/>
+                <w:sz w:val="16"/>
+                <w:szCs w:val="16"/>
+              </w:rPr>
+              <w:t>localhost</w:t>
+            </w:r>
+            <w:proofErr w:type="spellEnd"/>
+            <w:r>
+              <w:rPr>
+                <w:rFonts w:asciiTheme="minorHAnsi" w:eastAsia="Arial Unicode MS" w:hAnsiTheme="minorHAnsi" w:cstheme="minorBidi"/>
+                <w:color w:val="FF0000"/>
+                <w:sz w:val="16"/>
+                <w:szCs w:val="16"/>
+              </w:rPr>
+              <w:t>:~</w:t>
+            </w:r>
+            <w:proofErr w:type="gramEnd"/>
+            <w:r>
+              <w:rPr>
+                <w:rFonts w:asciiTheme="minorHAnsi" w:eastAsia="Arial Unicode MS" w:hAnsiTheme="minorHAnsi" w:cstheme="minorBidi"/>
+                <w:color w:val="FF0000"/>
+                <w:sz w:val="16"/>
+                <w:szCs w:val="16"/>
+              </w:rPr>
+              <w:t>#</w:t>
             </w:r>
           </w:p>
         </w:tc>
@@ -12147,6 +14234,7 @@
                 <w:szCs w:val="12"/>
               </w:rPr>
             </w:pPr>
+            <w:proofErr w:type="spellStart"/>
             <w:r>
               <w:rPr>
                 <w:rFonts w:asciiTheme="minorHAnsi" w:hAnsiTheme="minorHAnsi" w:cstheme="minorBidi"/>
@@ -12155,6 +14243,7 @@
               </w:rPr>
               <w:t>MGMT_Test</w:t>
             </w:r>
+            <w:proofErr w:type="spellEnd"/>
           </w:p>
         </w:tc>
         <w:tc>
@@ -12269,7 +14358,29 @@
                 <w:sz w:val="16"/>
                 <w:szCs w:val="12"/>
               </w:rPr>
-              <w:t>003_mgmt_port -t -c 2 -i 192.168.1.1</w:t>
+              <w:t>003_mgmt_port -t -c 2 -</w:t>
+            </w:r>
+            <w:proofErr w:type="spellStart"/>
+            <w:r>
+              <w:rPr>
+                <w:rFonts w:asciiTheme="minorHAnsi" w:eastAsia="Arial Unicode MS" w:hAnsiTheme="minorHAnsi" w:cstheme="minorBidi"/>
+                <w:color w:val="0070C0"/>
+                <w:kern w:val="2"/>
+                <w:sz w:val="16"/>
+                <w:szCs w:val="12"/>
+              </w:rPr>
+              <w:t>i</w:t>
+            </w:r>
+            <w:proofErr w:type="spellEnd"/>
+            <w:r>
+              <w:rPr>
+                <w:rFonts w:asciiTheme="minorHAnsi" w:eastAsia="Arial Unicode MS" w:hAnsiTheme="minorHAnsi" w:cstheme="minorBidi"/>
+                <w:color w:val="0070C0"/>
+                <w:kern w:val="2"/>
+                <w:sz w:val="16"/>
+                <w:szCs w:val="12"/>
+              </w:rPr>
+              <w:t xml:space="preserve"> 192.168.1.1</w:t>
             </w:r>
           </w:p>
         </w:tc>
@@ -12314,14 +14425,45 @@
                 <w:szCs w:val="16"/>
               </w:rPr>
             </w:pPr>
-            <w:r>
-              <w:rPr>
-                <w:rFonts w:asciiTheme="minorHAnsi" w:eastAsia="Arial Unicode MS" w:hAnsiTheme="minorHAnsi" w:cstheme="minorBidi"/>
-                <w:color w:val="FF0000"/>
-                <w:sz w:val="16"/>
-                <w:szCs w:val="16"/>
-              </w:rPr>
-              <w:t>root@localhost:~#</w:t>
+            <w:proofErr w:type="spellStart"/>
+            <w:r>
+              <w:rPr>
+                <w:rFonts w:asciiTheme="minorHAnsi" w:eastAsia="Arial Unicode MS" w:hAnsiTheme="minorHAnsi" w:cstheme="minorBidi"/>
+                <w:color w:val="FF0000"/>
+                <w:sz w:val="16"/>
+                <w:szCs w:val="16"/>
+              </w:rPr>
+              <w:t>root@</w:t>
+            </w:r>
+            <w:proofErr w:type="gramStart"/>
+            <w:r>
+              <w:rPr>
+                <w:rFonts w:asciiTheme="minorHAnsi" w:eastAsia="Arial Unicode MS" w:hAnsiTheme="minorHAnsi" w:cstheme="minorBidi"/>
+                <w:color w:val="FF0000"/>
+                <w:sz w:val="16"/>
+                <w:szCs w:val="16"/>
+              </w:rPr>
+              <w:t>localhost</w:t>
+            </w:r>
+            <w:proofErr w:type="spellEnd"/>
+            <w:r>
+              <w:rPr>
+                <w:rFonts w:asciiTheme="minorHAnsi" w:eastAsia="Arial Unicode MS" w:hAnsiTheme="minorHAnsi" w:cstheme="minorBidi"/>
+                <w:color w:val="FF0000"/>
+                <w:sz w:val="16"/>
+                <w:szCs w:val="16"/>
+              </w:rPr>
+              <w:t>:~</w:t>
+            </w:r>
+            <w:proofErr w:type="gramEnd"/>
+            <w:r>
+              <w:rPr>
+                <w:rFonts w:asciiTheme="minorHAnsi" w:eastAsia="Arial Unicode MS" w:hAnsiTheme="minorHAnsi" w:cstheme="minorBidi"/>
+                <w:color w:val="FF0000"/>
+                <w:sz w:val="16"/>
+                <w:szCs w:val="16"/>
+              </w:rPr>
+              <w:t>#</w:t>
             </w:r>
           </w:p>
         </w:tc>
@@ -12352,6 +14494,7 @@
                 <w:szCs w:val="12"/>
               </w:rPr>
             </w:pPr>
+            <w:proofErr w:type="spellStart"/>
             <w:r>
               <w:rPr>
                 <w:rFonts w:asciiTheme="minorHAnsi" w:hAnsiTheme="minorHAnsi" w:cstheme="minorBidi"/>
@@ -12360,6 +14503,7 @@
               </w:rPr>
               <w:t>USB_Test</w:t>
             </w:r>
+            <w:proofErr w:type="spellEnd"/>
           </w:p>
         </w:tc>
         <w:tc>
@@ -12519,14 +14663,45 @@
                 <w:szCs w:val="16"/>
               </w:rPr>
             </w:pPr>
-            <w:r>
-              <w:rPr>
-                <w:rFonts w:asciiTheme="minorHAnsi" w:eastAsia="Arial Unicode MS" w:hAnsiTheme="minorHAnsi" w:cstheme="minorBidi"/>
-                <w:color w:val="FF0000"/>
-                <w:sz w:val="16"/>
-                <w:szCs w:val="16"/>
-              </w:rPr>
-              <w:t>root@localhost:~#</w:t>
+            <w:proofErr w:type="spellStart"/>
+            <w:r>
+              <w:rPr>
+                <w:rFonts w:asciiTheme="minorHAnsi" w:eastAsia="Arial Unicode MS" w:hAnsiTheme="minorHAnsi" w:cstheme="minorBidi"/>
+                <w:color w:val="FF0000"/>
+                <w:sz w:val="16"/>
+                <w:szCs w:val="16"/>
+              </w:rPr>
+              <w:t>root@</w:t>
+            </w:r>
+            <w:proofErr w:type="gramStart"/>
+            <w:r>
+              <w:rPr>
+                <w:rFonts w:asciiTheme="minorHAnsi" w:eastAsia="Arial Unicode MS" w:hAnsiTheme="minorHAnsi" w:cstheme="minorBidi"/>
+                <w:color w:val="FF0000"/>
+                <w:sz w:val="16"/>
+                <w:szCs w:val="16"/>
+              </w:rPr>
+              <w:t>localhost</w:t>
+            </w:r>
+            <w:proofErr w:type="spellEnd"/>
+            <w:r>
+              <w:rPr>
+                <w:rFonts w:asciiTheme="minorHAnsi" w:eastAsia="Arial Unicode MS" w:hAnsiTheme="minorHAnsi" w:cstheme="minorBidi"/>
+                <w:color w:val="FF0000"/>
+                <w:sz w:val="16"/>
+                <w:szCs w:val="16"/>
+              </w:rPr>
+              <w:t>:~</w:t>
+            </w:r>
+            <w:proofErr w:type="gramEnd"/>
+            <w:r>
+              <w:rPr>
+                <w:rFonts w:asciiTheme="minorHAnsi" w:eastAsia="Arial Unicode MS" w:hAnsiTheme="minorHAnsi" w:cstheme="minorBidi"/>
+                <w:color w:val="FF0000"/>
+                <w:sz w:val="16"/>
+                <w:szCs w:val="16"/>
+              </w:rPr>
+              <w:t>#</w:t>
             </w:r>
           </w:p>
         </w:tc>
@@ -12557,6 +14732,7 @@
                 <w:szCs w:val="12"/>
               </w:rPr>
             </w:pPr>
+            <w:proofErr w:type="spellStart"/>
             <w:r>
               <w:rPr>
                 <w:rFonts w:asciiTheme="minorHAnsi" w:hAnsiTheme="minorHAnsi" w:cstheme="minorBidi"/>
@@ -12565,6 +14741,7 @@
               </w:rPr>
               <w:t>ThermalSensorTest</w:t>
             </w:r>
+            <w:proofErr w:type="spellEnd"/>
           </w:p>
         </w:tc>
         <w:tc>
@@ -12724,14 +14901,45 @@
                 <w:szCs w:val="16"/>
               </w:rPr>
             </w:pPr>
-            <w:r>
-              <w:rPr>
-                <w:rFonts w:asciiTheme="minorHAnsi" w:eastAsia="Arial Unicode MS" w:hAnsiTheme="minorHAnsi" w:cstheme="minorBidi"/>
-                <w:color w:val="FF0000"/>
-                <w:sz w:val="16"/>
-                <w:szCs w:val="16"/>
-              </w:rPr>
-              <w:t>root@localhost:~#</w:t>
+            <w:proofErr w:type="spellStart"/>
+            <w:r>
+              <w:rPr>
+                <w:rFonts w:asciiTheme="minorHAnsi" w:eastAsia="Arial Unicode MS" w:hAnsiTheme="minorHAnsi" w:cstheme="minorBidi"/>
+                <w:color w:val="FF0000"/>
+                <w:sz w:val="16"/>
+                <w:szCs w:val="16"/>
+              </w:rPr>
+              <w:t>root@</w:t>
+            </w:r>
+            <w:proofErr w:type="gramStart"/>
+            <w:r>
+              <w:rPr>
+                <w:rFonts w:asciiTheme="minorHAnsi" w:eastAsia="Arial Unicode MS" w:hAnsiTheme="minorHAnsi" w:cstheme="minorBidi"/>
+                <w:color w:val="FF0000"/>
+                <w:sz w:val="16"/>
+                <w:szCs w:val="16"/>
+              </w:rPr>
+              <w:t>localhost</w:t>
+            </w:r>
+            <w:proofErr w:type="spellEnd"/>
+            <w:r>
+              <w:rPr>
+                <w:rFonts w:asciiTheme="minorHAnsi" w:eastAsia="Arial Unicode MS" w:hAnsiTheme="minorHAnsi" w:cstheme="minorBidi"/>
+                <w:color w:val="FF0000"/>
+                <w:sz w:val="16"/>
+                <w:szCs w:val="16"/>
+              </w:rPr>
+              <w:t>:~</w:t>
+            </w:r>
+            <w:proofErr w:type="gramEnd"/>
+            <w:r>
+              <w:rPr>
+                <w:rFonts w:asciiTheme="minorHAnsi" w:eastAsia="Arial Unicode MS" w:hAnsiTheme="minorHAnsi" w:cstheme="minorBidi"/>
+                <w:color w:val="FF0000"/>
+                <w:sz w:val="16"/>
+                <w:szCs w:val="16"/>
+              </w:rPr>
+              <w:t>#</w:t>
             </w:r>
           </w:p>
         </w:tc>
@@ -12762,6 +14970,7 @@
                 <w:szCs w:val="12"/>
               </w:rPr>
             </w:pPr>
+            <w:proofErr w:type="spellStart"/>
             <w:r>
               <w:rPr>
                 <w:rFonts w:asciiTheme="minorHAnsi" w:hAnsiTheme="minorHAnsi" w:cstheme="minorBidi"/>
@@ -12770,6 +14979,7 @@
               </w:rPr>
               <w:t>ThermalSensorTest</w:t>
             </w:r>
+            <w:proofErr w:type="spellEnd"/>
           </w:p>
         </w:tc>
         <w:tc>
@@ -12939,14 +15149,45 @@
                 <w:szCs w:val="16"/>
               </w:rPr>
             </w:pPr>
-            <w:r>
-              <w:rPr>
-                <w:rFonts w:asciiTheme="minorHAnsi" w:eastAsia="Arial Unicode MS" w:hAnsiTheme="minorHAnsi" w:cstheme="minorBidi"/>
-                <w:color w:val="FF0000"/>
-                <w:sz w:val="16"/>
-                <w:szCs w:val="16"/>
-              </w:rPr>
-              <w:t>root@localhost:~#</w:t>
+            <w:proofErr w:type="spellStart"/>
+            <w:r>
+              <w:rPr>
+                <w:rFonts w:asciiTheme="minorHAnsi" w:eastAsia="Arial Unicode MS" w:hAnsiTheme="minorHAnsi" w:cstheme="minorBidi"/>
+                <w:color w:val="FF0000"/>
+                <w:sz w:val="16"/>
+                <w:szCs w:val="16"/>
+              </w:rPr>
+              <w:t>root@</w:t>
+            </w:r>
+            <w:proofErr w:type="gramStart"/>
+            <w:r>
+              <w:rPr>
+                <w:rFonts w:asciiTheme="minorHAnsi" w:eastAsia="Arial Unicode MS" w:hAnsiTheme="minorHAnsi" w:cstheme="minorBidi"/>
+                <w:color w:val="FF0000"/>
+                <w:sz w:val="16"/>
+                <w:szCs w:val="16"/>
+              </w:rPr>
+              <w:t>localhost</w:t>
+            </w:r>
+            <w:proofErr w:type="spellEnd"/>
+            <w:r>
+              <w:rPr>
+                <w:rFonts w:asciiTheme="minorHAnsi" w:eastAsia="Arial Unicode MS" w:hAnsiTheme="minorHAnsi" w:cstheme="minorBidi"/>
+                <w:color w:val="FF0000"/>
+                <w:sz w:val="16"/>
+                <w:szCs w:val="16"/>
+              </w:rPr>
+              <w:t>:~</w:t>
+            </w:r>
+            <w:proofErr w:type="gramEnd"/>
+            <w:r>
+              <w:rPr>
+                <w:rFonts w:asciiTheme="minorHAnsi" w:eastAsia="Arial Unicode MS" w:hAnsiTheme="minorHAnsi" w:cstheme="minorBidi"/>
+                <w:color w:val="FF0000"/>
+                <w:sz w:val="16"/>
+                <w:szCs w:val="16"/>
+              </w:rPr>
+              <w:t>#</w:t>
             </w:r>
           </w:p>
         </w:tc>
@@ -12977,6 +15218,7 @@
                 <w:szCs w:val="12"/>
               </w:rPr>
             </w:pPr>
+            <w:proofErr w:type="spellStart"/>
             <w:r>
               <w:rPr>
                 <w:rFonts w:asciiTheme="minorHAnsi" w:hAnsiTheme="minorHAnsi" w:cstheme="minorBidi"/>
@@ -12985,6 +15227,7 @@
               </w:rPr>
               <w:t>ThermalSensorTest</w:t>
             </w:r>
+            <w:proofErr w:type="spellEnd"/>
           </w:p>
         </w:tc>
         <w:tc>
@@ -13144,14 +15387,45 @@
                 <w:szCs w:val="16"/>
               </w:rPr>
             </w:pPr>
-            <w:r>
-              <w:rPr>
-                <w:rFonts w:asciiTheme="minorHAnsi" w:eastAsia="Arial Unicode MS" w:hAnsiTheme="minorHAnsi" w:cstheme="minorBidi"/>
-                <w:color w:val="FF0000"/>
-                <w:sz w:val="16"/>
-                <w:szCs w:val="16"/>
-              </w:rPr>
-              <w:t>root@localhost:~#</w:t>
+            <w:proofErr w:type="spellStart"/>
+            <w:r>
+              <w:rPr>
+                <w:rFonts w:asciiTheme="minorHAnsi" w:eastAsia="Arial Unicode MS" w:hAnsiTheme="minorHAnsi" w:cstheme="minorBidi"/>
+                <w:color w:val="FF0000"/>
+                <w:sz w:val="16"/>
+                <w:szCs w:val="16"/>
+              </w:rPr>
+              <w:t>root@</w:t>
+            </w:r>
+            <w:proofErr w:type="gramStart"/>
+            <w:r>
+              <w:rPr>
+                <w:rFonts w:asciiTheme="minorHAnsi" w:eastAsia="Arial Unicode MS" w:hAnsiTheme="minorHAnsi" w:cstheme="minorBidi"/>
+                <w:color w:val="FF0000"/>
+                <w:sz w:val="16"/>
+                <w:szCs w:val="16"/>
+              </w:rPr>
+              <w:t>localhost</w:t>
+            </w:r>
+            <w:proofErr w:type="spellEnd"/>
+            <w:r>
+              <w:rPr>
+                <w:rFonts w:asciiTheme="minorHAnsi" w:eastAsia="Arial Unicode MS" w:hAnsiTheme="minorHAnsi" w:cstheme="minorBidi"/>
+                <w:color w:val="FF0000"/>
+                <w:sz w:val="16"/>
+                <w:szCs w:val="16"/>
+              </w:rPr>
+              <w:t>:~</w:t>
+            </w:r>
+            <w:proofErr w:type="gramEnd"/>
+            <w:r>
+              <w:rPr>
+                <w:rFonts w:asciiTheme="minorHAnsi" w:eastAsia="Arial Unicode MS" w:hAnsiTheme="minorHAnsi" w:cstheme="minorBidi"/>
+                <w:color w:val="FF0000"/>
+                <w:sz w:val="16"/>
+                <w:szCs w:val="16"/>
+              </w:rPr>
+              <w:t>#</w:t>
             </w:r>
           </w:p>
         </w:tc>
@@ -13182,6 +15456,7 @@
                 <w:szCs w:val="12"/>
               </w:rPr>
             </w:pPr>
+            <w:proofErr w:type="spellStart"/>
             <w:r>
               <w:rPr>
                 <w:rFonts w:asciiTheme="minorHAnsi" w:hAnsiTheme="minorHAnsi" w:cstheme="minorBidi"/>
@@ -13190,6 +15465,7 @@
               </w:rPr>
               <w:t>ThermalSensorTest</w:t>
             </w:r>
+            <w:proofErr w:type="spellEnd"/>
           </w:p>
         </w:tc>
         <w:tc>
@@ -13349,14 +15625,45 @@
                 <w:szCs w:val="16"/>
               </w:rPr>
             </w:pPr>
-            <w:r>
-              <w:rPr>
-                <w:rFonts w:asciiTheme="minorHAnsi" w:eastAsia="Arial Unicode MS" w:hAnsiTheme="minorHAnsi" w:cstheme="minorBidi"/>
-                <w:color w:val="FF0000"/>
-                <w:sz w:val="16"/>
-                <w:szCs w:val="16"/>
-              </w:rPr>
-              <w:t>root@localhost:~#</w:t>
+            <w:proofErr w:type="spellStart"/>
+            <w:r>
+              <w:rPr>
+                <w:rFonts w:asciiTheme="minorHAnsi" w:eastAsia="Arial Unicode MS" w:hAnsiTheme="minorHAnsi" w:cstheme="minorBidi"/>
+                <w:color w:val="FF0000"/>
+                <w:sz w:val="16"/>
+                <w:szCs w:val="16"/>
+              </w:rPr>
+              <w:t>root@</w:t>
+            </w:r>
+            <w:proofErr w:type="gramStart"/>
+            <w:r>
+              <w:rPr>
+                <w:rFonts w:asciiTheme="minorHAnsi" w:eastAsia="Arial Unicode MS" w:hAnsiTheme="minorHAnsi" w:cstheme="minorBidi"/>
+                <w:color w:val="FF0000"/>
+                <w:sz w:val="16"/>
+                <w:szCs w:val="16"/>
+              </w:rPr>
+              <w:t>localhost</w:t>
+            </w:r>
+            <w:proofErr w:type="spellEnd"/>
+            <w:r>
+              <w:rPr>
+                <w:rFonts w:asciiTheme="minorHAnsi" w:eastAsia="Arial Unicode MS" w:hAnsiTheme="minorHAnsi" w:cstheme="minorBidi"/>
+                <w:color w:val="FF0000"/>
+                <w:sz w:val="16"/>
+                <w:szCs w:val="16"/>
+              </w:rPr>
+              <w:t>:~</w:t>
+            </w:r>
+            <w:proofErr w:type="gramEnd"/>
+            <w:r>
+              <w:rPr>
+                <w:rFonts w:asciiTheme="minorHAnsi" w:eastAsia="Arial Unicode MS" w:hAnsiTheme="minorHAnsi" w:cstheme="minorBidi"/>
+                <w:color w:val="FF0000"/>
+                <w:sz w:val="16"/>
+                <w:szCs w:val="16"/>
+              </w:rPr>
+              <w:t>#</w:t>
             </w:r>
           </w:p>
         </w:tc>
@@ -13387,6 +15694,7 @@
                 <w:szCs w:val="12"/>
               </w:rPr>
             </w:pPr>
+            <w:proofErr w:type="spellStart"/>
             <w:r>
               <w:rPr>
                 <w:rFonts w:asciiTheme="minorHAnsi" w:hAnsiTheme="minorHAnsi" w:cstheme="minorBidi"/>
@@ -13395,6 +15703,7 @@
               </w:rPr>
               <w:t>ThermalSensorTest</w:t>
             </w:r>
+            <w:proofErr w:type="spellEnd"/>
           </w:p>
         </w:tc>
         <w:tc>
@@ -13554,14 +15863,45 @@
                 <w:szCs w:val="16"/>
               </w:rPr>
             </w:pPr>
-            <w:r>
-              <w:rPr>
-                <w:rFonts w:asciiTheme="minorHAnsi" w:eastAsia="Arial Unicode MS" w:hAnsiTheme="minorHAnsi" w:cstheme="minorBidi"/>
-                <w:color w:val="FF0000"/>
-                <w:sz w:val="16"/>
-                <w:szCs w:val="16"/>
-              </w:rPr>
-              <w:t>root@localhost:~#</w:t>
+            <w:proofErr w:type="spellStart"/>
+            <w:r>
+              <w:rPr>
+                <w:rFonts w:asciiTheme="minorHAnsi" w:eastAsia="Arial Unicode MS" w:hAnsiTheme="minorHAnsi" w:cstheme="minorBidi"/>
+                <w:color w:val="FF0000"/>
+                <w:sz w:val="16"/>
+                <w:szCs w:val="16"/>
+              </w:rPr>
+              <w:t>root@</w:t>
+            </w:r>
+            <w:proofErr w:type="gramStart"/>
+            <w:r>
+              <w:rPr>
+                <w:rFonts w:asciiTheme="minorHAnsi" w:eastAsia="Arial Unicode MS" w:hAnsiTheme="minorHAnsi" w:cstheme="minorBidi"/>
+                <w:color w:val="FF0000"/>
+                <w:sz w:val="16"/>
+                <w:szCs w:val="16"/>
+              </w:rPr>
+              <w:t>localhost</w:t>
+            </w:r>
+            <w:proofErr w:type="spellEnd"/>
+            <w:r>
+              <w:rPr>
+                <w:rFonts w:asciiTheme="minorHAnsi" w:eastAsia="Arial Unicode MS" w:hAnsiTheme="minorHAnsi" w:cstheme="minorBidi"/>
+                <w:color w:val="FF0000"/>
+                <w:sz w:val="16"/>
+                <w:szCs w:val="16"/>
+              </w:rPr>
+              <w:t>:~</w:t>
+            </w:r>
+            <w:proofErr w:type="gramEnd"/>
+            <w:r>
+              <w:rPr>
+                <w:rFonts w:asciiTheme="minorHAnsi" w:eastAsia="Arial Unicode MS" w:hAnsiTheme="minorHAnsi" w:cstheme="minorBidi"/>
+                <w:color w:val="FF0000"/>
+                <w:sz w:val="16"/>
+                <w:szCs w:val="16"/>
+              </w:rPr>
+              <w:t>#</w:t>
             </w:r>
           </w:p>
         </w:tc>
@@ -13592,6 +15932,7 @@
                 <w:szCs w:val="12"/>
               </w:rPr>
             </w:pPr>
+            <w:proofErr w:type="spellStart"/>
             <w:r>
               <w:rPr>
                 <w:rFonts w:asciiTheme="minorHAnsi" w:hAnsiTheme="minorHAnsi" w:cstheme="minorBidi"/>
@@ -13600,6 +15941,7 @@
               </w:rPr>
               <w:t>ThermalSensorTest</w:t>
             </w:r>
+            <w:proofErr w:type="spellEnd"/>
           </w:p>
         </w:tc>
         <w:tc>
@@ -13759,14 +16101,45 @@
                 <w:szCs w:val="16"/>
               </w:rPr>
             </w:pPr>
-            <w:r>
-              <w:rPr>
-                <w:rFonts w:asciiTheme="minorHAnsi" w:eastAsia="Arial Unicode MS" w:hAnsiTheme="minorHAnsi" w:cstheme="minorBidi"/>
-                <w:color w:val="FF0000"/>
-                <w:sz w:val="16"/>
-                <w:szCs w:val="16"/>
-              </w:rPr>
-              <w:t>root@localhost:~#</w:t>
+            <w:proofErr w:type="spellStart"/>
+            <w:r>
+              <w:rPr>
+                <w:rFonts w:asciiTheme="minorHAnsi" w:eastAsia="Arial Unicode MS" w:hAnsiTheme="minorHAnsi" w:cstheme="minorBidi"/>
+                <w:color w:val="FF0000"/>
+                <w:sz w:val="16"/>
+                <w:szCs w:val="16"/>
+              </w:rPr>
+              <w:t>root@</w:t>
+            </w:r>
+            <w:proofErr w:type="gramStart"/>
+            <w:r>
+              <w:rPr>
+                <w:rFonts w:asciiTheme="minorHAnsi" w:eastAsia="Arial Unicode MS" w:hAnsiTheme="minorHAnsi" w:cstheme="minorBidi"/>
+                <w:color w:val="FF0000"/>
+                <w:sz w:val="16"/>
+                <w:szCs w:val="16"/>
+              </w:rPr>
+              <w:t>localhost</w:t>
+            </w:r>
+            <w:proofErr w:type="spellEnd"/>
+            <w:r>
+              <w:rPr>
+                <w:rFonts w:asciiTheme="minorHAnsi" w:eastAsia="Arial Unicode MS" w:hAnsiTheme="minorHAnsi" w:cstheme="minorBidi"/>
+                <w:color w:val="FF0000"/>
+                <w:sz w:val="16"/>
+                <w:szCs w:val="16"/>
+              </w:rPr>
+              <w:t>:~</w:t>
+            </w:r>
+            <w:proofErr w:type="gramEnd"/>
+            <w:r>
+              <w:rPr>
+                <w:rFonts w:asciiTheme="minorHAnsi" w:eastAsia="Arial Unicode MS" w:hAnsiTheme="minorHAnsi" w:cstheme="minorBidi"/>
+                <w:color w:val="FF0000"/>
+                <w:sz w:val="16"/>
+                <w:szCs w:val="16"/>
+              </w:rPr>
+              <w:t>#</w:t>
             </w:r>
           </w:p>
         </w:tc>
@@ -13964,14 +16337,45 @@
                 <w:szCs w:val="16"/>
               </w:rPr>
             </w:pPr>
-            <w:r>
-              <w:rPr>
-                <w:rFonts w:asciiTheme="minorHAnsi" w:eastAsia="Arial Unicode MS" w:hAnsiTheme="minorHAnsi" w:cstheme="minorBidi"/>
-                <w:color w:val="FF0000"/>
-                <w:sz w:val="16"/>
-                <w:szCs w:val="16"/>
-              </w:rPr>
-              <w:t>root@localhost:~#</w:t>
+            <w:proofErr w:type="spellStart"/>
+            <w:r>
+              <w:rPr>
+                <w:rFonts w:asciiTheme="minorHAnsi" w:eastAsia="Arial Unicode MS" w:hAnsiTheme="minorHAnsi" w:cstheme="minorBidi"/>
+                <w:color w:val="FF0000"/>
+                <w:sz w:val="16"/>
+                <w:szCs w:val="16"/>
+              </w:rPr>
+              <w:t>root@</w:t>
+            </w:r>
+            <w:proofErr w:type="gramStart"/>
+            <w:r>
+              <w:rPr>
+                <w:rFonts w:asciiTheme="minorHAnsi" w:eastAsia="Arial Unicode MS" w:hAnsiTheme="minorHAnsi" w:cstheme="minorBidi"/>
+                <w:color w:val="FF0000"/>
+                <w:sz w:val="16"/>
+                <w:szCs w:val="16"/>
+              </w:rPr>
+              <w:t>localhost</w:t>
+            </w:r>
+            <w:proofErr w:type="spellEnd"/>
+            <w:r>
+              <w:rPr>
+                <w:rFonts w:asciiTheme="minorHAnsi" w:eastAsia="Arial Unicode MS" w:hAnsiTheme="minorHAnsi" w:cstheme="minorBidi"/>
+                <w:color w:val="FF0000"/>
+                <w:sz w:val="16"/>
+                <w:szCs w:val="16"/>
+              </w:rPr>
+              <w:t>:~</w:t>
+            </w:r>
+            <w:proofErr w:type="gramEnd"/>
+            <w:r>
+              <w:rPr>
+                <w:rFonts w:asciiTheme="minorHAnsi" w:eastAsia="Arial Unicode MS" w:hAnsiTheme="minorHAnsi" w:cstheme="minorBidi"/>
+                <w:color w:val="FF0000"/>
+                <w:sz w:val="16"/>
+                <w:szCs w:val="16"/>
+              </w:rPr>
+              <w:t>#</w:t>
             </w:r>
           </w:p>
         </w:tc>
@@ -14002,6 +16406,7 @@
                 <w:szCs w:val="12"/>
               </w:rPr>
             </w:pPr>
+            <w:proofErr w:type="spellStart"/>
             <w:r>
               <w:rPr>
                 <w:rFonts w:asciiTheme="minorHAnsi" w:hAnsiTheme="minorHAnsi" w:cstheme="minorBidi"/>
@@ -14018,6 +16423,7 @@
               </w:rPr>
               <w:t>t</w:t>
             </w:r>
+            <w:proofErr w:type="spellEnd"/>
           </w:p>
         </w:tc>
         <w:tc>
@@ -14177,14 +16583,45 @@
                 <w:szCs w:val="16"/>
               </w:rPr>
             </w:pPr>
-            <w:r>
-              <w:rPr>
-                <w:rFonts w:asciiTheme="minorHAnsi" w:eastAsia="Arial Unicode MS" w:hAnsiTheme="minorHAnsi" w:cstheme="minorBidi"/>
-                <w:color w:val="FF0000"/>
-                <w:sz w:val="16"/>
-                <w:szCs w:val="16"/>
-              </w:rPr>
-              <w:t>root@localhost:~#</w:t>
+            <w:proofErr w:type="spellStart"/>
+            <w:r>
+              <w:rPr>
+                <w:rFonts w:asciiTheme="minorHAnsi" w:eastAsia="Arial Unicode MS" w:hAnsiTheme="minorHAnsi" w:cstheme="minorBidi"/>
+                <w:color w:val="FF0000"/>
+                <w:sz w:val="16"/>
+                <w:szCs w:val="16"/>
+              </w:rPr>
+              <w:t>root@</w:t>
+            </w:r>
+            <w:proofErr w:type="gramStart"/>
+            <w:r>
+              <w:rPr>
+                <w:rFonts w:asciiTheme="minorHAnsi" w:eastAsia="Arial Unicode MS" w:hAnsiTheme="minorHAnsi" w:cstheme="minorBidi"/>
+                <w:color w:val="FF0000"/>
+                <w:sz w:val="16"/>
+                <w:szCs w:val="16"/>
+              </w:rPr>
+              <w:t>localhost</w:t>
+            </w:r>
+            <w:proofErr w:type="spellEnd"/>
+            <w:r>
+              <w:rPr>
+                <w:rFonts w:asciiTheme="minorHAnsi" w:eastAsia="Arial Unicode MS" w:hAnsiTheme="minorHAnsi" w:cstheme="minorBidi"/>
+                <w:color w:val="FF0000"/>
+                <w:sz w:val="16"/>
+                <w:szCs w:val="16"/>
+              </w:rPr>
+              <w:t>:~</w:t>
+            </w:r>
+            <w:proofErr w:type="gramEnd"/>
+            <w:r>
+              <w:rPr>
+                <w:rFonts w:asciiTheme="minorHAnsi" w:eastAsia="Arial Unicode MS" w:hAnsiTheme="minorHAnsi" w:cstheme="minorBidi"/>
+                <w:color w:val="FF0000"/>
+                <w:sz w:val="16"/>
+                <w:szCs w:val="16"/>
+              </w:rPr>
+              <w:t>#</w:t>
             </w:r>
           </w:p>
         </w:tc>
@@ -14215,6 +16652,7 @@
                 <w:szCs w:val="12"/>
               </w:rPr>
             </w:pPr>
+            <w:proofErr w:type="spellStart"/>
             <w:r>
               <w:rPr>
                 <w:rFonts w:asciiTheme="minorHAnsi" w:hAnsiTheme="minorHAnsi" w:cstheme="minorBidi"/>
@@ -14223,6 +16661,7 @@
               </w:rPr>
               <w:t>FrontPort_EEPROM_Test</w:t>
             </w:r>
+            <w:proofErr w:type="spellEnd"/>
           </w:p>
         </w:tc>
         <w:tc>
@@ -14382,14 +16821,45 @@
                 <w:szCs w:val="16"/>
               </w:rPr>
             </w:pPr>
-            <w:r>
-              <w:rPr>
-                <w:rFonts w:asciiTheme="minorHAnsi" w:eastAsia="Arial Unicode MS" w:hAnsiTheme="minorHAnsi" w:cstheme="minorBidi"/>
-                <w:color w:val="FF0000"/>
-                <w:sz w:val="16"/>
-                <w:szCs w:val="16"/>
-              </w:rPr>
-              <w:t>root@localhost:~#</w:t>
+            <w:proofErr w:type="spellStart"/>
+            <w:r>
+              <w:rPr>
+                <w:rFonts w:asciiTheme="minorHAnsi" w:eastAsia="Arial Unicode MS" w:hAnsiTheme="minorHAnsi" w:cstheme="minorBidi"/>
+                <w:color w:val="FF0000"/>
+                <w:sz w:val="16"/>
+                <w:szCs w:val="16"/>
+              </w:rPr>
+              <w:t>root@</w:t>
+            </w:r>
+            <w:proofErr w:type="gramStart"/>
+            <w:r>
+              <w:rPr>
+                <w:rFonts w:asciiTheme="minorHAnsi" w:eastAsia="Arial Unicode MS" w:hAnsiTheme="minorHAnsi" w:cstheme="minorBidi"/>
+                <w:color w:val="FF0000"/>
+                <w:sz w:val="16"/>
+                <w:szCs w:val="16"/>
+              </w:rPr>
+              <w:t>localhost</w:t>
+            </w:r>
+            <w:proofErr w:type="spellEnd"/>
+            <w:r>
+              <w:rPr>
+                <w:rFonts w:asciiTheme="minorHAnsi" w:eastAsia="Arial Unicode MS" w:hAnsiTheme="minorHAnsi" w:cstheme="minorBidi"/>
+                <w:color w:val="FF0000"/>
+                <w:sz w:val="16"/>
+                <w:szCs w:val="16"/>
+              </w:rPr>
+              <w:t>:~</w:t>
+            </w:r>
+            <w:proofErr w:type="gramEnd"/>
+            <w:r>
+              <w:rPr>
+                <w:rFonts w:asciiTheme="minorHAnsi" w:eastAsia="Arial Unicode MS" w:hAnsiTheme="minorHAnsi" w:cstheme="minorBidi"/>
+                <w:color w:val="FF0000"/>
+                <w:sz w:val="16"/>
+                <w:szCs w:val="16"/>
+              </w:rPr>
+              <w:t>#</w:t>
             </w:r>
           </w:p>
         </w:tc>
@@ -14420,23 +16890,16 @@
                 <w:szCs w:val="12"/>
               </w:rPr>
             </w:pPr>
-            <w:r>
-              <w:rPr>
-                <w:rFonts w:asciiTheme="minorHAnsi" w:hAnsiTheme="minorHAnsi" w:cstheme="minorBidi"/>
-                <w:sz w:val="16"/>
-                <w:szCs w:val="12"/>
-              </w:rPr>
-              <w:t>Check_QSFPD</w:t>
-            </w:r>
-            <w:r>
-              <w:rPr>
-                <w:rFonts w:asciiTheme="minorHAnsi" w:hAnsiTheme="minorHAnsi" w:cstheme="minorBidi"/>
-                <w:sz w:val="16"/>
-                <w:szCs w:val="12"/>
-              </w:rPr>
-              <w:lastRenderedPageBreak/>
-              <w:t>D</w:t>
-            </w:r>
+            <w:proofErr w:type="spellStart"/>
+            <w:r>
+              <w:rPr>
+                <w:rFonts w:asciiTheme="minorHAnsi" w:hAnsiTheme="minorHAnsi" w:cstheme="minorBidi"/>
+                <w:sz w:val="16"/>
+                <w:szCs w:val="12"/>
+              </w:rPr>
+              <w:t>Check_QSFPDD</w:t>
+            </w:r>
+            <w:proofErr w:type="spellEnd"/>
           </w:p>
         </w:tc>
         <w:tc>
@@ -14467,7 +16930,6 @@
                 <w:sz w:val="16"/>
                 <w:szCs w:val="12"/>
               </w:rPr>
-              <w:lastRenderedPageBreak/>
               <w:t>Console</w:t>
             </w:r>
             <w:r>
@@ -14552,7 +17014,6 @@
                 <w:sz w:val="16"/>
                 <w:szCs w:val="12"/>
               </w:rPr>
-              <w:lastRenderedPageBreak/>
               <w:t>242_ml_qsfpdd_pin_test -t 0</w:t>
             </w:r>
           </w:p>
@@ -14585,7 +17046,6 @@
                 <w:sz w:val="16"/>
                 <w:szCs w:val="16"/>
               </w:rPr>
-              <w:lastRenderedPageBreak/>
               <w:t>Result: PASS</w:t>
             </w:r>
           </w:p>
@@ -14599,15 +17059,45 @@
                 <w:szCs w:val="16"/>
               </w:rPr>
             </w:pPr>
-            <w:r>
-              <w:rPr>
-                <w:rFonts w:asciiTheme="minorHAnsi" w:eastAsia="Arial Unicode MS" w:hAnsiTheme="minorHAnsi" w:cstheme="minorBidi"/>
-                <w:color w:val="FF0000"/>
-                <w:sz w:val="16"/>
-                <w:szCs w:val="16"/>
-              </w:rPr>
-              <w:lastRenderedPageBreak/>
-              <w:t>root@localhost:~#</w:t>
+            <w:proofErr w:type="spellStart"/>
+            <w:r>
+              <w:rPr>
+                <w:rFonts w:asciiTheme="minorHAnsi" w:eastAsia="Arial Unicode MS" w:hAnsiTheme="minorHAnsi" w:cstheme="minorBidi"/>
+                <w:color w:val="FF0000"/>
+                <w:sz w:val="16"/>
+                <w:szCs w:val="16"/>
+              </w:rPr>
+              <w:t>root@</w:t>
+            </w:r>
+            <w:proofErr w:type="gramStart"/>
+            <w:r>
+              <w:rPr>
+                <w:rFonts w:asciiTheme="minorHAnsi" w:eastAsia="Arial Unicode MS" w:hAnsiTheme="minorHAnsi" w:cstheme="minorBidi"/>
+                <w:color w:val="FF0000"/>
+                <w:sz w:val="16"/>
+                <w:szCs w:val="16"/>
+              </w:rPr>
+              <w:t>localhost</w:t>
+            </w:r>
+            <w:proofErr w:type="spellEnd"/>
+            <w:r>
+              <w:rPr>
+                <w:rFonts w:asciiTheme="minorHAnsi" w:eastAsia="Arial Unicode MS" w:hAnsiTheme="minorHAnsi" w:cstheme="minorBidi"/>
+                <w:color w:val="FF0000"/>
+                <w:sz w:val="16"/>
+                <w:szCs w:val="16"/>
+              </w:rPr>
+              <w:t>:~</w:t>
+            </w:r>
+            <w:proofErr w:type="gramEnd"/>
+            <w:r>
+              <w:rPr>
+                <w:rFonts w:asciiTheme="minorHAnsi" w:eastAsia="Arial Unicode MS" w:hAnsiTheme="minorHAnsi" w:cstheme="minorBidi"/>
+                <w:color w:val="FF0000"/>
+                <w:sz w:val="16"/>
+                <w:szCs w:val="16"/>
+              </w:rPr>
+              <w:t>#</w:t>
             </w:r>
           </w:p>
         </w:tc>
@@ -14638,6 +17128,7 @@
                 <w:szCs w:val="12"/>
               </w:rPr>
             </w:pPr>
+            <w:proofErr w:type="spellStart"/>
             <w:r>
               <w:rPr>
                 <w:rFonts w:asciiTheme="minorHAnsi" w:hAnsiTheme="minorHAnsi" w:cstheme="minorBidi"/>
@@ -14647,6 +17138,7 @@
               <w:lastRenderedPageBreak/>
               <w:t>Check_QSFPDD</w:t>
             </w:r>
+            <w:proofErr w:type="spellEnd"/>
           </w:p>
         </w:tc>
         <w:tc>
@@ -14806,14 +17298,45 @@
                 <w:szCs w:val="16"/>
               </w:rPr>
             </w:pPr>
-            <w:r>
-              <w:rPr>
-                <w:rFonts w:asciiTheme="minorHAnsi" w:eastAsia="Arial Unicode MS" w:hAnsiTheme="minorHAnsi" w:cstheme="minorBidi"/>
-                <w:color w:val="FF0000"/>
-                <w:sz w:val="16"/>
-                <w:szCs w:val="16"/>
-              </w:rPr>
-              <w:t>root@localhost:~#</w:t>
+            <w:proofErr w:type="spellStart"/>
+            <w:r>
+              <w:rPr>
+                <w:rFonts w:asciiTheme="minorHAnsi" w:eastAsia="Arial Unicode MS" w:hAnsiTheme="minorHAnsi" w:cstheme="minorBidi"/>
+                <w:color w:val="FF0000"/>
+                <w:sz w:val="16"/>
+                <w:szCs w:val="16"/>
+              </w:rPr>
+              <w:t>root@</w:t>
+            </w:r>
+            <w:proofErr w:type="gramStart"/>
+            <w:r>
+              <w:rPr>
+                <w:rFonts w:asciiTheme="minorHAnsi" w:eastAsia="Arial Unicode MS" w:hAnsiTheme="minorHAnsi" w:cstheme="minorBidi"/>
+                <w:color w:val="FF0000"/>
+                <w:sz w:val="16"/>
+                <w:szCs w:val="16"/>
+              </w:rPr>
+              <w:t>localhost</w:t>
+            </w:r>
+            <w:proofErr w:type="spellEnd"/>
+            <w:r>
+              <w:rPr>
+                <w:rFonts w:asciiTheme="minorHAnsi" w:eastAsia="Arial Unicode MS" w:hAnsiTheme="minorHAnsi" w:cstheme="minorBidi"/>
+                <w:color w:val="FF0000"/>
+                <w:sz w:val="16"/>
+                <w:szCs w:val="16"/>
+              </w:rPr>
+              <w:t>:~</w:t>
+            </w:r>
+            <w:proofErr w:type="gramEnd"/>
+            <w:r>
+              <w:rPr>
+                <w:rFonts w:asciiTheme="minorHAnsi" w:eastAsia="Arial Unicode MS" w:hAnsiTheme="minorHAnsi" w:cstheme="minorBidi"/>
+                <w:color w:val="FF0000"/>
+                <w:sz w:val="16"/>
+                <w:szCs w:val="16"/>
+              </w:rPr>
+              <w:t>#</w:t>
             </w:r>
           </w:p>
         </w:tc>
@@ -14844,6 +17367,7 @@
                 <w:szCs w:val="12"/>
               </w:rPr>
             </w:pPr>
+            <w:proofErr w:type="spellStart"/>
             <w:r>
               <w:rPr>
                 <w:rFonts w:asciiTheme="minorHAnsi" w:hAnsiTheme="minorHAnsi" w:cstheme="minorBidi"/>
@@ -14852,6 +17376,7 @@
               </w:rPr>
               <w:t>Check_QSFPDD</w:t>
             </w:r>
+            <w:proofErr w:type="spellEnd"/>
           </w:p>
         </w:tc>
         <w:tc>
@@ -15011,14 +17536,45 @@
                 <w:szCs w:val="16"/>
               </w:rPr>
             </w:pPr>
-            <w:r>
-              <w:rPr>
-                <w:rFonts w:asciiTheme="minorHAnsi" w:eastAsia="Arial Unicode MS" w:hAnsiTheme="minorHAnsi" w:cstheme="minorBidi"/>
-                <w:color w:val="FF0000"/>
-                <w:sz w:val="16"/>
-                <w:szCs w:val="16"/>
-              </w:rPr>
-              <w:t>root@localhost:~#</w:t>
+            <w:proofErr w:type="spellStart"/>
+            <w:r>
+              <w:rPr>
+                <w:rFonts w:asciiTheme="minorHAnsi" w:eastAsia="Arial Unicode MS" w:hAnsiTheme="minorHAnsi" w:cstheme="minorBidi"/>
+                <w:color w:val="FF0000"/>
+                <w:sz w:val="16"/>
+                <w:szCs w:val="16"/>
+              </w:rPr>
+              <w:t>root@</w:t>
+            </w:r>
+            <w:proofErr w:type="gramStart"/>
+            <w:r>
+              <w:rPr>
+                <w:rFonts w:asciiTheme="minorHAnsi" w:eastAsia="Arial Unicode MS" w:hAnsiTheme="minorHAnsi" w:cstheme="minorBidi"/>
+                <w:color w:val="FF0000"/>
+                <w:sz w:val="16"/>
+                <w:szCs w:val="16"/>
+              </w:rPr>
+              <w:t>localhost</w:t>
+            </w:r>
+            <w:proofErr w:type="spellEnd"/>
+            <w:r>
+              <w:rPr>
+                <w:rFonts w:asciiTheme="minorHAnsi" w:eastAsia="Arial Unicode MS" w:hAnsiTheme="minorHAnsi" w:cstheme="minorBidi"/>
+                <w:color w:val="FF0000"/>
+                <w:sz w:val="16"/>
+                <w:szCs w:val="16"/>
+              </w:rPr>
+              <w:t>:~</w:t>
+            </w:r>
+            <w:proofErr w:type="gramEnd"/>
+            <w:r>
+              <w:rPr>
+                <w:rFonts w:asciiTheme="minorHAnsi" w:eastAsia="Arial Unicode MS" w:hAnsiTheme="minorHAnsi" w:cstheme="minorBidi"/>
+                <w:color w:val="FF0000"/>
+                <w:sz w:val="16"/>
+                <w:szCs w:val="16"/>
+              </w:rPr>
+              <w:t>#</w:t>
             </w:r>
           </w:p>
         </w:tc>
@@ -15049,6 +17605,7 @@
                 <w:szCs w:val="12"/>
               </w:rPr>
             </w:pPr>
+            <w:proofErr w:type="spellStart"/>
             <w:r>
               <w:rPr>
                 <w:rFonts w:asciiTheme="minorHAnsi" w:hAnsiTheme="minorHAnsi" w:cstheme="minorBidi"/>
@@ -15057,6 +17614,7 @@
               </w:rPr>
               <w:t>Check_SFPP</w:t>
             </w:r>
+            <w:proofErr w:type="spellEnd"/>
           </w:p>
         </w:tc>
         <w:tc>
@@ -15216,14 +17774,45 @@
                 <w:szCs w:val="16"/>
               </w:rPr>
             </w:pPr>
-            <w:r>
-              <w:rPr>
-                <w:rFonts w:asciiTheme="minorHAnsi" w:eastAsia="Arial Unicode MS" w:hAnsiTheme="minorHAnsi" w:cstheme="minorBidi"/>
-                <w:color w:val="FF0000"/>
-                <w:sz w:val="16"/>
-                <w:szCs w:val="16"/>
-              </w:rPr>
-              <w:t>root@localhost:~#</w:t>
+            <w:proofErr w:type="spellStart"/>
+            <w:r>
+              <w:rPr>
+                <w:rFonts w:asciiTheme="minorHAnsi" w:eastAsia="Arial Unicode MS" w:hAnsiTheme="minorHAnsi" w:cstheme="minorBidi"/>
+                <w:color w:val="FF0000"/>
+                <w:sz w:val="16"/>
+                <w:szCs w:val="16"/>
+              </w:rPr>
+              <w:t>root@</w:t>
+            </w:r>
+            <w:proofErr w:type="gramStart"/>
+            <w:r>
+              <w:rPr>
+                <w:rFonts w:asciiTheme="minorHAnsi" w:eastAsia="Arial Unicode MS" w:hAnsiTheme="minorHAnsi" w:cstheme="minorBidi"/>
+                <w:color w:val="FF0000"/>
+                <w:sz w:val="16"/>
+                <w:szCs w:val="16"/>
+              </w:rPr>
+              <w:t>localhost</w:t>
+            </w:r>
+            <w:proofErr w:type="spellEnd"/>
+            <w:r>
+              <w:rPr>
+                <w:rFonts w:asciiTheme="minorHAnsi" w:eastAsia="Arial Unicode MS" w:hAnsiTheme="minorHAnsi" w:cstheme="minorBidi"/>
+                <w:color w:val="FF0000"/>
+                <w:sz w:val="16"/>
+                <w:szCs w:val="16"/>
+              </w:rPr>
+              <w:t>:~</w:t>
+            </w:r>
+            <w:proofErr w:type="gramEnd"/>
+            <w:r>
+              <w:rPr>
+                <w:rFonts w:asciiTheme="minorHAnsi" w:eastAsia="Arial Unicode MS" w:hAnsiTheme="minorHAnsi" w:cstheme="minorBidi"/>
+                <w:color w:val="FF0000"/>
+                <w:sz w:val="16"/>
+                <w:szCs w:val="16"/>
+              </w:rPr>
+              <w:t>#</w:t>
             </w:r>
           </w:p>
         </w:tc>
@@ -15254,6 +17843,7 @@
                 <w:szCs w:val="12"/>
               </w:rPr>
             </w:pPr>
+            <w:proofErr w:type="spellStart"/>
             <w:r>
               <w:rPr>
                 <w:rFonts w:asciiTheme="minorHAnsi" w:hAnsiTheme="minorHAnsi" w:cstheme="minorBidi"/>
@@ -15262,6 +17852,7 @@
               </w:rPr>
               <w:t>PacketPathTest_ELookback</w:t>
             </w:r>
+            <w:proofErr w:type="spellEnd"/>
           </w:p>
         </w:tc>
         <w:tc>
@@ -15421,14 +18012,45 @@
                 <w:szCs w:val="16"/>
               </w:rPr>
             </w:pPr>
-            <w:r>
-              <w:rPr>
-                <w:rFonts w:asciiTheme="minorHAnsi" w:eastAsia="Arial Unicode MS" w:hAnsiTheme="minorHAnsi" w:cstheme="minorBidi"/>
-                <w:color w:val="FF0000"/>
-                <w:sz w:val="16"/>
-                <w:szCs w:val="16"/>
-              </w:rPr>
-              <w:t>root@localhost:~#</w:t>
+            <w:proofErr w:type="spellStart"/>
+            <w:r>
+              <w:rPr>
+                <w:rFonts w:asciiTheme="minorHAnsi" w:eastAsia="Arial Unicode MS" w:hAnsiTheme="minorHAnsi" w:cstheme="minorBidi"/>
+                <w:color w:val="FF0000"/>
+                <w:sz w:val="16"/>
+                <w:szCs w:val="16"/>
+              </w:rPr>
+              <w:t>root@</w:t>
+            </w:r>
+            <w:proofErr w:type="gramStart"/>
+            <w:r>
+              <w:rPr>
+                <w:rFonts w:asciiTheme="minorHAnsi" w:eastAsia="Arial Unicode MS" w:hAnsiTheme="minorHAnsi" w:cstheme="minorBidi"/>
+                <w:color w:val="FF0000"/>
+                <w:sz w:val="16"/>
+                <w:szCs w:val="16"/>
+              </w:rPr>
+              <w:t>localhost</w:t>
+            </w:r>
+            <w:proofErr w:type="spellEnd"/>
+            <w:r>
+              <w:rPr>
+                <w:rFonts w:asciiTheme="minorHAnsi" w:eastAsia="Arial Unicode MS" w:hAnsiTheme="minorHAnsi" w:cstheme="minorBidi"/>
+                <w:color w:val="FF0000"/>
+                <w:sz w:val="16"/>
+                <w:szCs w:val="16"/>
+              </w:rPr>
+              <w:t>:~</w:t>
+            </w:r>
+            <w:proofErr w:type="gramEnd"/>
+            <w:r>
+              <w:rPr>
+                <w:rFonts w:asciiTheme="minorHAnsi" w:eastAsia="Arial Unicode MS" w:hAnsiTheme="minorHAnsi" w:cstheme="minorBidi"/>
+                <w:color w:val="FF0000"/>
+                <w:sz w:val="16"/>
+                <w:szCs w:val="16"/>
+              </w:rPr>
+              <w:t>#</w:t>
             </w:r>
           </w:p>
         </w:tc>
@@ -15459,6 +18081,7 @@
                 <w:szCs w:val="12"/>
               </w:rPr>
             </w:pPr>
+            <w:proofErr w:type="spellStart"/>
             <w:r>
               <w:rPr>
                 <w:rFonts w:asciiTheme="minorHAnsi" w:hAnsiTheme="minorHAnsi" w:cstheme="minorBidi"/>
@@ -15475,6 +18098,7 @@
               </w:rPr>
               <w:t>M</w:t>
             </w:r>
+            <w:proofErr w:type="spellEnd"/>
           </w:p>
         </w:tc>
         <w:tc>
@@ -15581,6 +18205,7 @@
                 <w:szCs w:val="12"/>
               </w:rPr>
             </w:pPr>
+            <w:proofErr w:type="spellStart"/>
             <w:r>
               <w:rPr>
                 <w:rFonts w:asciiTheme="minorHAnsi" w:eastAsia="Arial Unicode MS" w:hAnsiTheme="minorHAnsi" w:cstheme="minorBidi"/>
@@ -15589,7 +18214,18 @@
                 <w:sz w:val="16"/>
                 <w:szCs w:val="12"/>
               </w:rPr>
-              <w:t>onie-syseeprom -s 0x21="RSEM-W1-32"</w:t>
+              <w:t>onie-syseeprom</w:t>
+            </w:r>
+            <w:proofErr w:type="spellEnd"/>
+            <w:r>
+              <w:rPr>
+                <w:rFonts w:asciiTheme="minorHAnsi" w:eastAsia="Arial Unicode MS" w:hAnsiTheme="minorHAnsi" w:cstheme="minorBidi"/>
+                <w:color w:val="0070C0"/>
+                <w:kern w:val="2"/>
+                <w:sz w:val="16"/>
+                <w:szCs w:val="12"/>
+              </w:rPr>
+              <w:t xml:space="preserve"> -s 0x21="RSEM-W1-32"</w:t>
             </w:r>
           </w:p>
         </w:tc>
@@ -15621,27 +18257,78 @@
                 <w:sz w:val="16"/>
                 <w:szCs w:val="16"/>
               </w:rPr>
-              <w:t>Product Name         0x21  10 RSEM-W1-32</w:t>
-            </w:r>
-          </w:p>
-          <w:p>
-            <w:pPr>
-              <w:spacing w:line="240" w:lineRule="exact"/>
-              <w:rPr>
-                <w:rFonts w:asciiTheme="minorHAnsi" w:eastAsia="Arial Unicode MS" w:hAnsiTheme="minorHAnsi" w:cstheme="minorBidi"/>
-                <w:color w:val="FF0000"/>
-                <w:sz w:val="16"/>
-                <w:szCs w:val="16"/>
-              </w:rPr>
-            </w:pPr>
-            <w:r>
-              <w:rPr>
-                <w:rFonts w:asciiTheme="minorHAnsi" w:eastAsia="Arial Unicode MS" w:hAnsiTheme="minorHAnsi" w:cstheme="minorBidi"/>
-                <w:color w:val="FF0000"/>
-                <w:sz w:val="16"/>
-                <w:szCs w:val="16"/>
-              </w:rPr>
-              <w:t>root@localhost:~#</w:t>
+              <w:t>Product Name         0x</w:t>
+            </w:r>
+            <w:proofErr w:type="gramStart"/>
+            <w:r>
+              <w:rPr>
+                <w:rFonts w:asciiTheme="minorHAnsi" w:eastAsia="Arial Unicode MS" w:hAnsiTheme="minorHAnsi" w:cstheme="minorBidi"/>
+                <w:color w:val="FF0000"/>
+                <w:sz w:val="16"/>
+                <w:szCs w:val="16"/>
+              </w:rPr>
+              <w:t>21  10</w:t>
+            </w:r>
+            <w:proofErr w:type="gramEnd"/>
+            <w:r>
+              <w:rPr>
+                <w:rFonts w:asciiTheme="minorHAnsi" w:eastAsia="Arial Unicode MS" w:hAnsiTheme="minorHAnsi" w:cstheme="minorBidi"/>
+                <w:color w:val="FF0000"/>
+                <w:sz w:val="16"/>
+                <w:szCs w:val="16"/>
+              </w:rPr>
+              <w:t xml:space="preserve"> RSEM-W1-32</w:t>
+            </w:r>
+          </w:p>
+          <w:p>
+            <w:pPr>
+              <w:spacing w:line="240" w:lineRule="exact"/>
+              <w:rPr>
+                <w:rFonts w:asciiTheme="minorHAnsi" w:eastAsia="Arial Unicode MS" w:hAnsiTheme="minorHAnsi" w:cstheme="minorBidi"/>
+                <w:color w:val="FF0000"/>
+                <w:sz w:val="16"/>
+                <w:szCs w:val="16"/>
+              </w:rPr>
+            </w:pPr>
+            <w:proofErr w:type="spellStart"/>
+            <w:r>
+              <w:rPr>
+                <w:rFonts w:asciiTheme="minorHAnsi" w:eastAsia="Arial Unicode MS" w:hAnsiTheme="minorHAnsi" w:cstheme="minorBidi"/>
+                <w:color w:val="FF0000"/>
+                <w:sz w:val="16"/>
+                <w:szCs w:val="16"/>
+              </w:rPr>
+              <w:t>root@</w:t>
+            </w:r>
+            <w:proofErr w:type="gramStart"/>
+            <w:r>
+              <w:rPr>
+                <w:rFonts w:asciiTheme="minorHAnsi" w:eastAsia="Arial Unicode MS" w:hAnsiTheme="minorHAnsi" w:cstheme="minorBidi"/>
+                <w:color w:val="FF0000"/>
+                <w:sz w:val="16"/>
+                <w:szCs w:val="16"/>
+              </w:rPr>
+              <w:t>localhost</w:t>
+            </w:r>
+            <w:proofErr w:type="spellEnd"/>
+            <w:r>
+              <w:rPr>
+                <w:rFonts w:asciiTheme="minorHAnsi" w:eastAsia="Arial Unicode MS" w:hAnsiTheme="minorHAnsi" w:cstheme="minorBidi"/>
+                <w:color w:val="FF0000"/>
+                <w:sz w:val="16"/>
+                <w:szCs w:val="16"/>
+              </w:rPr>
+              <w:t>:~</w:t>
+            </w:r>
+            <w:proofErr w:type="gramEnd"/>
+            <w:r>
+              <w:rPr>
+                <w:rFonts w:asciiTheme="minorHAnsi" w:eastAsia="Arial Unicode MS" w:hAnsiTheme="minorHAnsi" w:cstheme="minorBidi"/>
+                <w:color w:val="FF0000"/>
+                <w:sz w:val="16"/>
+                <w:szCs w:val="16"/>
+              </w:rPr>
+              <w:t>#</w:t>
             </w:r>
           </w:p>
         </w:tc>
@@ -15672,6 +18359,7 @@
                 <w:szCs w:val="12"/>
               </w:rPr>
             </w:pPr>
+            <w:proofErr w:type="spellStart"/>
             <w:r>
               <w:rPr>
                 <w:rFonts w:asciiTheme="minorHAnsi" w:hAnsiTheme="minorHAnsi" w:cstheme="minorBidi"/>
@@ -15688,6 +18376,7 @@
               </w:rPr>
               <w:t>M</w:t>
             </w:r>
+            <w:proofErr w:type="spellEnd"/>
           </w:p>
         </w:tc>
         <w:tc>
@@ -15794,6 +18483,7 @@
                 <w:szCs w:val="12"/>
               </w:rPr>
             </w:pPr>
+            <w:proofErr w:type="spellStart"/>
             <w:r>
               <w:rPr>
                 <w:rFonts w:asciiTheme="minorHAnsi" w:eastAsia="Arial Unicode MS" w:hAnsiTheme="minorHAnsi" w:cstheme="minorBidi"/>
@@ -15802,7 +18492,18 @@
                 <w:sz w:val="16"/>
                 <w:szCs w:val="12"/>
               </w:rPr>
-              <w:t>onie-syseeprom -s 0x22="81RSEM61.G05"</w:t>
+              <w:t>onie-syseeprom</w:t>
+            </w:r>
+            <w:proofErr w:type="spellEnd"/>
+            <w:r>
+              <w:rPr>
+                <w:rFonts w:asciiTheme="minorHAnsi" w:eastAsia="Arial Unicode MS" w:hAnsiTheme="minorHAnsi" w:cstheme="minorBidi"/>
+                <w:color w:val="0070C0"/>
+                <w:kern w:val="2"/>
+                <w:sz w:val="16"/>
+                <w:szCs w:val="12"/>
+              </w:rPr>
+              <w:t xml:space="preserve"> -s 0x22="81RSEM61.G05"</w:t>
             </w:r>
           </w:p>
         </w:tc>
@@ -15834,27 +18535,78 @@
                 <w:sz w:val="16"/>
                 <w:szCs w:val="16"/>
               </w:rPr>
-              <w:t>Part Number          0x22  12 81RSEM61.G05</w:t>
-            </w:r>
-          </w:p>
-          <w:p>
-            <w:pPr>
-              <w:spacing w:line="240" w:lineRule="exact"/>
-              <w:rPr>
-                <w:rFonts w:asciiTheme="minorHAnsi" w:eastAsia="Arial Unicode MS" w:hAnsiTheme="minorHAnsi" w:cstheme="minorBidi"/>
-                <w:color w:val="FF0000"/>
-                <w:sz w:val="16"/>
-                <w:szCs w:val="16"/>
-              </w:rPr>
-            </w:pPr>
-            <w:r>
-              <w:rPr>
-                <w:rFonts w:asciiTheme="minorHAnsi" w:eastAsia="Arial Unicode MS" w:hAnsiTheme="minorHAnsi" w:cstheme="minorBidi"/>
-                <w:color w:val="FF0000"/>
-                <w:sz w:val="16"/>
-                <w:szCs w:val="16"/>
-              </w:rPr>
-              <w:t>root@localhost:~#</w:t>
+              <w:t>Part Number          0x</w:t>
+            </w:r>
+            <w:proofErr w:type="gramStart"/>
+            <w:r>
+              <w:rPr>
+                <w:rFonts w:asciiTheme="minorHAnsi" w:eastAsia="Arial Unicode MS" w:hAnsiTheme="minorHAnsi" w:cstheme="minorBidi"/>
+                <w:color w:val="FF0000"/>
+                <w:sz w:val="16"/>
+                <w:szCs w:val="16"/>
+              </w:rPr>
+              <w:t>22  12</w:t>
+            </w:r>
+            <w:proofErr w:type="gramEnd"/>
+            <w:r>
+              <w:rPr>
+                <w:rFonts w:asciiTheme="minorHAnsi" w:eastAsia="Arial Unicode MS" w:hAnsiTheme="minorHAnsi" w:cstheme="minorBidi"/>
+                <w:color w:val="FF0000"/>
+                <w:sz w:val="16"/>
+                <w:szCs w:val="16"/>
+              </w:rPr>
+              <w:t xml:space="preserve"> 81RSEM61.G05</w:t>
+            </w:r>
+          </w:p>
+          <w:p>
+            <w:pPr>
+              <w:spacing w:line="240" w:lineRule="exact"/>
+              <w:rPr>
+                <w:rFonts w:asciiTheme="minorHAnsi" w:eastAsia="Arial Unicode MS" w:hAnsiTheme="minorHAnsi" w:cstheme="minorBidi"/>
+                <w:color w:val="FF0000"/>
+                <w:sz w:val="16"/>
+                <w:szCs w:val="16"/>
+              </w:rPr>
+            </w:pPr>
+            <w:proofErr w:type="spellStart"/>
+            <w:r>
+              <w:rPr>
+                <w:rFonts w:asciiTheme="minorHAnsi" w:eastAsia="Arial Unicode MS" w:hAnsiTheme="minorHAnsi" w:cstheme="minorBidi"/>
+                <w:color w:val="FF0000"/>
+                <w:sz w:val="16"/>
+                <w:szCs w:val="16"/>
+              </w:rPr>
+              <w:t>root@</w:t>
+            </w:r>
+            <w:proofErr w:type="gramStart"/>
+            <w:r>
+              <w:rPr>
+                <w:rFonts w:asciiTheme="minorHAnsi" w:eastAsia="Arial Unicode MS" w:hAnsiTheme="minorHAnsi" w:cstheme="minorBidi"/>
+                <w:color w:val="FF0000"/>
+                <w:sz w:val="16"/>
+                <w:szCs w:val="16"/>
+              </w:rPr>
+              <w:t>localhost</w:t>
+            </w:r>
+            <w:proofErr w:type="spellEnd"/>
+            <w:r>
+              <w:rPr>
+                <w:rFonts w:asciiTheme="minorHAnsi" w:eastAsia="Arial Unicode MS" w:hAnsiTheme="minorHAnsi" w:cstheme="minorBidi"/>
+                <w:color w:val="FF0000"/>
+                <w:sz w:val="16"/>
+                <w:szCs w:val="16"/>
+              </w:rPr>
+              <w:t>:~</w:t>
+            </w:r>
+            <w:proofErr w:type="gramEnd"/>
+            <w:r>
+              <w:rPr>
+                <w:rFonts w:asciiTheme="minorHAnsi" w:eastAsia="Arial Unicode MS" w:hAnsiTheme="minorHAnsi" w:cstheme="minorBidi"/>
+                <w:color w:val="FF0000"/>
+                <w:sz w:val="16"/>
+                <w:szCs w:val="16"/>
+              </w:rPr>
+              <w:t>#</w:t>
             </w:r>
           </w:p>
         </w:tc>
@@ -15885,6 +18637,7 @@
                 <w:szCs w:val="12"/>
               </w:rPr>
             </w:pPr>
+            <w:proofErr w:type="spellStart"/>
             <w:r>
               <w:rPr>
                 <w:rFonts w:asciiTheme="minorHAnsi" w:hAnsiTheme="minorHAnsi" w:cstheme="minorBidi"/>
@@ -15901,6 +18654,7 @@
               </w:rPr>
               <w:t>M</w:t>
             </w:r>
+            <w:proofErr w:type="spellEnd"/>
           </w:p>
         </w:tc>
         <w:tc>
@@ -16007,6 +18761,7 @@
                 <w:szCs w:val="12"/>
               </w:rPr>
             </w:pPr>
+            <w:proofErr w:type="spellStart"/>
             <w:r>
               <w:rPr>
                 <w:rFonts w:asciiTheme="minorHAnsi" w:eastAsia="Arial Unicode MS" w:hAnsiTheme="minorHAnsi" w:cstheme="minorBidi"/>
@@ -16015,7 +18770,18 @@
                 <w:sz w:val="16"/>
                 <w:szCs w:val="12"/>
               </w:rPr>
-              <w:t>onie-syseeprom -s 0x23="Z2W1O1800016N01"</w:t>
+              <w:t>onie-syseeprom</w:t>
+            </w:r>
+            <w:proofErr w:type="spellEnd"/>
+            <w:r>
+              <w:rPr>
+                <w:rFonts w:asciiTheme="minorHAnsi" w:eastAsia="Arial Unicode MS" w:hAnsiTheme="minorHAnsi" w:cstheme="minorBidi"/>
+                <w:color w:val="0070C0"/>
+                <w:kern w:val="2"/>
+                <w:sz w:val="16"/>
+                <w:szCs w:val="12"/>
+              </w:rPr>
+              <w:t xml:space="preserve"> -s 0x23="Z2W1O1800016N01"</w:t>
             </w:r>
           </w:p>
         </w:tc>
@@ -16047,27 +18813,78 @@
                 <w:sz w:val="16"/>
                 <w:szCs w:val="16"/>
               </w:rPr>
-              <w:t>Serial Number        0x23  15 Z2W1O1800016N01</w:t>
-            </w:r>
-          </w:p>
-          <w:p>
-            <w:pPr>
-              <w:spacing w:line="240" w:lineRule="exact"/>
-              <w:rPr>
-                <w:rFonts w:asciiTheme="minorHAnsi" w:eastAsia="Arial Unicode MS" w:hAnsiTheme="minorHAnsi" w:cstheme="minorBidi"/>
-                <w:color w:val="FF0000"/>
-                <w:sz w:val="16"/>
-                <w:szCs w:val="16"/>
-              </w:rPr>
-            </w:pPr>
-            <w:r>
-              <w:rPr>
-                <w:rFonts w:asciiTheme="minorHAnsi" w:eastAsia="Arial Unicode MS" w:hAnsiTheme="minorHAnsi" w:cstheme="minorBidi"/>
-                <w:color w:val="FF0000"/>
-                <w:sz w:val="16"/>
-                <w:szCs w:val="16"/>
-              </w:rPr>
-              <w:t>root@localhost:~#</w:t>
+              <w:t>Serial Number        0x</w:t>
+            </w:r>
+            <w:proofErr w:type="gramStart"/>
+            <w:r>
+              <w:rPr>
+                <w:rFonts w:asciiTheme="minorHAnsi" w:eastAsia="Arial Unicode MS" w:hAnsiTheme="minorHAnsi" w:cstheme="minorBidi"/>
+                <w:color w:val="FF0000"/>
+                <w:sz w:val="16"/>
+                <w:szCs w:val="16"/>
+              </w:rPr>
+              <w:t>23  15</w:t>
+            </w:r>
+            <w:proofErr w:type="gramEnd"/>
+            <w:r>
+              <w:rPr>
+                <w:rFonts w:asciiTheme="minorHAnsi" w:eastAsia="Arial Unicode MS" w:hAnsiTheme="minorHAnsi" w:cstheme="minorBidi"/>
+                <w:color w:val="FF0000"/>
+                <w:sz w:val="16"/>
+                <w:szCs w:val="16"/>
+              </w:rPr>
+              <w:t xml:space="preserve"> Z2W1O1800016N01</w:t>
+            </w:r>
+          </w:p>
+          <w:p>
+            <w:pPr>
+              <w:spacing w:line="240" w:lineRule="exact"/>
+              <w:rPr>
+                <w:rFonts w:asciiTheme="minorHAnsi" w:eastAsia="Arial Unicode MS" w:hAnsiTheme="minorHAnsi" w:cstheme="minorBidi"/>
+                <w:color w:val="FF0000"/>
+                <w:sz w:val="16"/>
+                <w:szCs w:val="16"/>
+              </w:rPr>
+            </w:pPr>
+            <w:proofErr w:type="spellStart"/>
+            <w:r>
+              <w:rPr>
+                <w:rFonts w:asciiTheme="minorHAnsi" w:eastAsia="Arial Unicode MS" w:hAnsiTheme="minorHAnsi" w:cstheme="minorBidi"/>
+                <w:color w:val="FF0000"/>
+                <w:sz w:val="16"/>
+                <w:szCs w:val="16"/>
+              </w:rPr>
+              <w:t>root@</w:t>
+            </w:r>
+            <w:proofErr w:type="gramStart"/>
+            <w:r>
+              <w:rPr>
+                <w:rFonts w:asciiTheme="minorHAnsi" w:eastAsia="Arial Unicode MS" w:hAnsiTheme="minorHAnsi" w:cstheme="minorBidi"/>
+                <w:color w:val="FF0000"/>
+                <w:sz w:val="16"/>
+                <w:szCs w:val="16"/>
+              </w:rPr>
+              <w:t>localhost</w:t>
+            </w:r>
+            <w:proofErr w:type="spellEnd"/>
+            <w:r>
+              <w:rPr>
+                <w:rFonts w:asciiTheme="minorHAnsi" w:eastAsia="Arial Unicode MS" w:hAnsiTheme="minorHAnsi" w:cstheme="minorBidi"/>
+                <w:color w:val="FF0000"/>
+                <w:sz w:val="16"/>
+                <w:szCs w:val="16"/>
+              </w:rPr>
+              <w:t>:~</w:t>
+            </w:r>
+            <w:proofErr w:type="gramEnd"/>
+            <w:r>
+              <w:rPr>
+                <w:rFonts w:asciiTheme="minorHAnsi" w:eastAsia="Arial Unicode MS" w:hAnsiTheme="minorHAnsi" w:cstheme="minorBidi"/>
+                <w:color w:val="FF0000"/>
+                <w:sz w:val="16"/>
+                <w:szCs w:val="16"/>
+              </w:rPr>
+              <w:t>#</w:t>
             </w:r>
           </w:p>
         </w:tc>
@@ -16098,6 +18915,7 @@
                 <w:szCs w:val="12"/>
               </w:rPr>
             </w:pPr>
+            <w:proofErr w:type="spellStart"/>
             <w:r>
               <w:rPr>
                 <w:rFonts w:asciiTheme="minorHAnsi" w:hAnsiTheme="minorHAnsi" w:cstheme="minorBidi"/>
@@ -16114,6 +18932,7 @@
               </w:rPr>
               <w:t>M</w:t>
             </w:r>
+            <w:proofErr w:type="spellEnd"/>
           </w:p>
         </w:tc>
         <w:tc>
@@ -16220,6 +19039,7 @@
                 <w:szCs w:val="12"/>
               </w:rPr>
             </w:pPr>
+            <w:proofErr w:type="spellStart"/>
             <w:r>
               <w:rPr>
                 <w:rFonts w:asciiTheme="minorHAnsi" w:eastAsia="Arial Unicode MS" w:hAnsiTheme="minorHAnsi" w:cstheme="minorBidi"/>
@@ -16228,7 +19048,40 @@
                 <w:sz w:val="16"/>
                 <w:szCs w:val="12"/>
               </w:rPr>
-              <w:t>onie-syseeprom -s 0x24="E8:C7:CF:AB:47:28"</w:t>
+              <w:t>onie-syseeprom</w:t>
+            </w:r>
+            <w:proofErr w:type="spellEnd"/>
+            <w:r>
+              <w:rPr>
+                <w:rFonts w:asciiTheme="minorHAnsi" w:eastAsia="Arial Unicode MS" w:hAnsiTheme="minorHAnsi" w:cstheme="minorBidi"/>
+                <w:color w:val="0070C0"/>
+                <w:kern w:val="2"/>
+                <w:sz w:val="16"/>
+                <w:szCs w:val="12"/>
+              </w:rPr>
+              <w:t xml:space="preserve"> -s 0x24="E8:C7:</w:t>
+            </w:r>
+            <w:proofErr w:type="gramStart"/>
+            <w:r>
+              <w:rPr>
+                <w:rFonts w:asciiTheme="minorHAnsi" w:eastAsia="Arial Unicode MS" w:hAnsiTheme="minorHAnsi" w:cstheme="minorBidi"/>
+                <w:color w:val="0070C0"/>
+                <w:kern w:val="2"/>
+                <w:sz w:val="16"/>
+                <w:szCs w:val="12"/>
+              </w:rPr>
+              <w:t>CF:AB</w:t>
+            </w:r>
+            <w:proofErr w:type="gramEnd"/>
+            <w:r>
+              <w:rPr>
+                <w:rFonts w:asciiTheme="minorHAnsi" w:eastAsia="Arial Unicode MS" w:hAnsiTheme="minorHAnsi" w:cstheme="minorBidi"/>
+                <w:color w:val="0070C0"/>
+                <w:kern w:val="2"/>
+                <w:sz w:val="16"/>
+                <w:szCs w:val="12"/>
+              </w:rPr>
+              <w:t>:47:28"</w:t>
             </w:r>
           </w:p>
         </w:tc>
@@ -16260,27 +19113,78 @@
                 <w:sz w:val="16"/>
                 <w:szCs w:val="16"/>
               </w:rPr>
-              <w:t>Base MAC Address     0x24   6 E8:C7:CF:AB:47:28</w:t>
-            </w:r>
-          </w:p>
-          <w:p>
-            <w:pPr>
-              <w:spacing w:line="240" w:lineRule="exact"/>
-              <w:rPr>
-                <w:rFonts w:asciiTheme="minorHAnsi" w:eastAsia="Arial Unicode MS" w:hAnsiTheme="minorHAnsi" w:cstheme="minorBidi"/>
-                <w:color w:val="FF0000"/>
-                <w:sz w:val="16"/>
-                <w:szCs w:val="16"/>
-              </w:rPr>
-            </w:pPr>
-            <w:r>
-              <w:rPr>
-                <w:rFonts w:asciiTheme="minorHAnsi" w:eastAsia="Arial Unicode MS" w:hAnsiTheme="minorHAnsi" w:cstheme="minorBidi"/>
-                <w:color w:val="FF0000"/>
-                <w:sz w:val="16"/>
-                <w:szCs w:val="16"/>
-              </w:rPr>
-              <w:t>root@localhost:~#</w:t>
+              <w:t>Base MAC Address     0x24   6 E8:C7:</w:t>
+            </w:r>
+            <w:proofErr w:type="gramStart"/>
+            <w:r>
+              <w:rPr>
+                <w:rFonts w:asciiTheme="minorHAnsi" w:eastAsia="Arial Unicode MS" w:hAnsiTheme="minorHAnsi" w:cstheme="minorBidi"/>
+                <w:color w:val="FF0000"/>
+                <w:sz w:val="16"/>
+                <w:szCs w:val="16"/>
+              </w:rPr>
+              <w:t>CF:AB</w:t>
+            </w:r>
+            <w:proofErr w:type="gramEnd"/>
+            <w:r>
+              <w:rPr>
+                <w:rFonts w:asciiTheme="minorHAnsi" w:eastAsia="Arial Unicode MS" w:hAnsiTheme="minorHAnsi" w:cstheme="minorBidi"/>
+                <w:color w:val="FF0000"/>
+                <w:sz w:val="16"/>
+                <w:szCs w:val="16"/>
+              </w:rPr>
+              <w:t>:47:28</w:t>
+            </w:r>
+          </w:p>
+          <w:p>
+            <w:pPr>
+              <w:spacing w:line="240" w:lineRule="exact"/>
+              <w:rPr>
+                <w:rFonts w:asciiTheme="minorHAnsi" w:eastAsia="Arial Unicode MS" w:hAnsiTheme="minorHAnsi" w:cstheme="minorBidi"/>
+                <w:color w:val="FF0000"/>
+                <w:sz w:val="16"/>
+                <w:szCs w:val="16"/>
+              </w:rPr>
+            </w:pPr>
+            <w:proofErr w:type="spellStart"/>
+            <w:r>
+              <w:rPr>
+                <w:rFonts w:asciiTheme="minorHAnsi" w:eastAsia="Arial Unicode MS" w:hAnsiTheme="minorHAnsi" w:cstheme="minorBidi"/>
+                <w:color w:val="FF0000"/>
+                <w:sz w:val="16"/>
+                <w:szCs w:val="16"/>
+              </w:rPr>
+              <w:t>root@</w:t>
+            </w:r>
+            <w:proofErr w:type="gramStart"/>
+            <w:r>
+              <w:rPr>
+                <w:rFonts w:asciiTheme="minorHAnsi" w:eastAsia="Arial Unicode MS" w:hAnsiTheme="minorHAnsi" w:cstheme="minorBidi"/>
+                <w:color w:val="FF0000"/>
+                <w:sz w:val="16"/>
+                <w:szCs w:val="16"/>
+              </w:rPr>
+              <w:t>localhost</w:t>
+            </w:r>
+            <w:proofErr w:type="spellEnd"/>
+            <w:r>
+              <w:rPr>
+                <w:rFonts w:asciiTheme="minorHAnsi" w:eastAsia="Arial Unicode MS" w:hAnsiTheme="minorHAnsi" w:cstheme="minorBidi"/>
+                <w:color w:val="FF0000"/>
+                <w:sz w:val="16"/>
+                <w:szCs w:val="16"/>
+              </w:rPr>
+              <w:t>:~</w:t>
+            </w:r>
+            <w:proofErr w:type="gramEnd"/>
+            <w:r>
+              <w:rPr>
+                <w:rFonts w:asciiTheme="minorHAnsi" w:eastAsia="Arial Unicode MS" w:hAnsiTheme="minorHAnsi" w:cstheme="minorBidi"/>
+                <w:color w:val="FF0000"/>
+                <w:sz w:val="16"/>
+                <w:szCs w:val="16"/>
+              </w:rPr>
+              <w:t>#</w:t>
             </w:r>
           </w:p>
         </w:tc>
@@ -16311,6 +19215,7 @@
                 <w:szCs w:val="12"/>
               </w:rPr>
             </w:pPr>
+            <w:proofErr w:type="spellStart"/>
             <w:r>
               <w:rPr>
                 <w:rFonts w:asciiTheme="minorHAnsi" w:hAnsiTheme="minorHAnsi" w:cstheme="minorBidi"/>
@@ -16327,6 +19232,7 @@
               </w:rPr>
               <w:t>M</w:t>
             </w:r>
+            <w:proofErr w:type="spellEnd"/>
           </w:p>
         </w:tc>
         <w:tc>
@@ -16433,6 +19339,7 @@
                 <w:szCs w:val="12"/>
               </w:rPr>
             </w:pPr>
+            <w:proofErr w:type="spellStart"/>
             <w:r>
               <w:rPr>
                 <w:rFonts w:asciiTheme="minorHAnsi" w:eastAsia="Arial Unicode MS" w:hAnsiTheme="minorHAnsi" w:cstheme="minorBidi"/>
@@ -16441,7 +19348,18 @@
                 <w:sz w:val="16"/>
                 <w:szCs w:val="12"/>
               </w:rPr>
-              <w:t>onie-syseeprom -s 0x25="07/17/2024 10:59:59"</w:t>
+              <w:t>onie-syseeprom</w:t>
+            </w:r>
+            <w:proofErr w:type="spellEnd"/>
+            <w:r>
+              <w:rPr>
+                <w:rFonts w:asciiTheme="minorHAnsi" w:eastAsia="Arial Unicode MS" w:hAnsiTheme="minorHAnsi" w:cstheme="minorBidi"/>
+                <w:color w:val="0070C0"/>
+                <w:kern w:val="2"/>
+                <w:sz w:val="16"/>
+                <w:szCs w:val="12"/>
+              </w:rPr>
+              <w:t xml:space="preserve"> -s 0x25="07/17/2024 10:59:59"</w:t>
             </w:r>
           </w:p>
         </w:tc>
@@ -16473,27 +19391,78 @@
                 <w:sz w:val="16"/>
                 <w:szCs w:val="16"/>
               </w:rPr>
-              <w:t>Manufacture Date     0x25  19 07/17/2024 10:59:59</w:t>
-            </w:r>
-          </w:p>
-          <w:p>
-            <w:pPr>
-              <w:spacing w:line="240" w:lineRule="exact"/>
-              <w:rPr>
-                <w:rFonts w:asciiTheme="minorHAnsi" w:eastAsia="Arial Unicode MS" w:hAnsiTheme="minorHAnsi" w:cstheme="minorBidi"/>
-                <w:color w:val="FF0000"/>
-                <w:sz w:val="16"/>
-                <w:szCs w:val="16"/>
-              </w:rPr>
-            </w:pPr>
-            <w:r>
-              <w:rPr>
-                <w:rFonts w:asciiTheme="minorHAnsi" w:eastAsia="Arial Unicode MS" w:hAnsiTheme="minorHAnsi" w:cstheme="minorBidi"/>
-                <w:color w:val="FF0000"/>
-                <w:sz w:val="16"/>
-                <w:szCs w:val="16"/>
-              </w:rPr>
-              <w:t>root@localhost:~#</w:t>
+              <w:t>Manufacture Date     0x</w:t>
+            </w:r>
+            <w:proofErr w:type="gramStart"/>
+            <w:r>
+              <w:rPr>
+                <w:rFonts w:asciiTheme="minorHAnsi" w:eastAsia="Arial Unicode MS" w:hAnsiTheme="minorHAnsi" w:cstheme="minorBidi"/>
+                <w:color w:val="FF0000"/>
+                <w:sz w:val="16"/>
+                <w:szCs w:val="16"/>
+              </w:rPr>
+              <w:t>25  19</w:t>
+            </w:r>
+            <w:proofErr w:type="gramEnd"/>
+            <w:r>
+              <w:rPr>
+                <w:rFonts w:asciiTheme="minorHAnsi" w:eastAsia="Arial Unicode MS" w:hAnsiTheme="minorHAnsi" w:cstheme="minorBidi"/>
+                <w:color w:val="FF0000"/>
+                <w:sz w:val="16"/>
+                <w:szCs w:val="16"/>
+              </w:rPr>
+              <w:t xml:space="preserve"> 07/17/2024 10:59:59</w:t>
+            </w:r>
+          </w:p>
+          <w:p>
+            <w:pPr>
+              <w:spacing w:line="240" w:lineRule="exact"/>
+              <w:rPr>
+                <w:rFonts w:asciiTheme="minorHAnsi" w:eastAsia="Arial Unicode MS" w:hAnsiTheme="minorHAnsi" w:cstheme="minorBidi"/>
+                <w:color w:val="FF0000"/>
+                <w:sz w:val="16"/>
+                <w:szCs w:val="16"/>
+              </w:rPr>
+            </w:pPr>
+            <w:proofErr w:type="spellStart"/>
+            <w:r>
+              <w:rPr>
+                <w:rFonts w:asciiTheme="minorHAnsi" w:eastAsia="Arial Unicode MS" w:hAnsiTheme="minorHAnsi" w:cstheme="minorBidi"/>
+                <w:color w:val="FF0000"/>
+                <w:sz w:val="16"/>
+                <w:szCs w:val="16"/>
+              </w:rPr>
+              <w:t>root@</w:t>
+            </w:r>
+            <w:proofErr w:type="gramStart"/>
+            <w:r>
+              <w:rPr>
+                <w:rFonts w:asciiTheme="minorHAnsi" w:eastAsia="Arial Unicode MS" w:hAnsiTheme="minorHAnsi" w:cstheme="minorBidi"/>
+                <w:color w:val="FF0000"/>
+                <w:sz w:val="16"/>
+                <w:szCs w:val="16"/>
+              </w:rPr>
+              <w:t>localhost</w:t>
+            </w:r>
+            <w:proofErr w:type="spellEnd"/>
+            <w:r>
+              <w:rPr>
+                <w:rFonts w:asciiTheme="minorHAnsi" w:eastAsia="Arial Unicode MS" w:hAnsiTheme="minorHAnsi" w:cstheme="minorBidi"/>
+                <w:color w:val="FF0000"/>
+                <w:sz w:val="16"/>
+                <w:szCs w:val="16"/>
+              </w:rPr>
+              <w:t>:~</w:t>
+            </w:r>
+            <w:proofErr w:type="gramEnd"/>
+            <w:r>
+              <w:rPr>
+                <w:rFonts w:asciiTheme="minorHAnsi" w:eastAsia="Arial Unicode MS" w:hAnsiTheme="minorHAnsi" w:cstheme="minorBidi"/>
+                <w:color w:val="FF0000"/>
+                <w:sz w:val="16"/>
+                <w:szCs w:val="16"/>
+              </w:rPr>
+              <w:t>#</w:t>
             </w:r>
           </w:p>
         </w:tc>
@@ -16524,6 +19493,7 @@
                 <w:szCs w:val="12"/>
               </w:rPr>
             </w:pPr>
+            <w:proofErr w:type="spellStart"/>
             <w:r>
               <w:rPr>
                 <w:rFonts w:asciiTheme="minorHAnsi" w:hAnsiTheme="minorHAnsi" w:cstheme="minorBidi"/>
@@ -16540,6 +19510,7 @@
               </w:rPr>
               <w:t>M</w:t>
             </w:r>
+            <w:proofErr w:type="spellEnd"/>
           </w:p>
         </w:tc>
         <w:tc>
@@ -16646,6 +19617,7 @@
                 <w:szCs w:val="12"/>
               </w:rPr>
             </w:pPr>
+            <w:proofErr w:type="spellStart"/>
             <w:r>
               <w:rPr>
                 <w:rFonts w:asciiTheme="minorHAnsi" w:eastAsia="Arial Unicode MS" w:hAnsiTheme="minorHAnsi" w:cstheme="minorBidi"/>
@@ -16654,7 +19626,18 @@
                 <w:sz w:val="16"/>
                 <w:szCs w:val="12"/>
               </w:rPr>
-              <w:t>onie-syseeprom -s 0x26="0x03"</w:t>
+              <w:t>onie-syseeprom</w:t>
+            </w:r>
+            <w:proofErr w:type="spellEnd"/>
+            <w:r>
+              <w:rPr>
+                <w:rFonts w:asciiTheme="minorHAnsi" w:eastAsia="Arial Unicode MS" w:hAnsiTheme="minorHAnsi" w:cstheme="minorBidi"/>
+                <w:color w:val="0070C0"/>
+                <w:kern w:val="2"/>
+                <w:sz w:val="16"/>
+                <w:szCs w:val="12"/>
+              </w:rPr>
+              <w:t xml:space="preserve"> -s 0x26="0x03"</w:t>
             </w:r>
           </w:p>
         </w:tc>
@@ -16699,14 +19682,45 @@
                 <w:szCs w:val="16"/>
               </w:rPr>
             </w:pPr>
-            <w:r>
-              <w:rPr>
-                <w:rFonts w:asciiTheme="minorHAnsi" w:eastAsia="Arial Unicode MS" w:hAnsiTheme="minorHAnsi" w:cstheme="minorBidi"/>
-                <w:color w:val="FF0000"/>
-                <w:sz w:val="16"/>
-                <w:szCs w:val="16"/>
-              </w:rPr>
-              <w:t>root@localhost:~#</w:t>
+            <w:proofErr w:type="spellStart"/>
+            <w:r>
+              <w:rPr>
+                <w:rFonts w:asciiTheme="minorHAnsi" w:eastAsia="Arial Unicode MS" w:hAnsiTheme="minorHAnsi" w:cstheme="minorBidi"/>
+                <w:color w:val="FF0000"/>
+                <w:sz w:val="16"/>
+                <w:szCs w:val="16"/>
+              </w:rPr>
+              <w:t>root@</w:t>
+            </w:r>
+            <w:proofErr w:type="gramStart"/>
+            <w:r>
+              <w:rPr>
+                <w:rFonts w:asciiTheme="minorHAnsi" w:eastAsia="Arial Unicode MS" w:hAnsiTheme="minorHAnsi" w:cstheme="minorBidi"/>
+                <w:color w:val="FF0000"/>
+                <w:sz w:val="16"/>
+                <w:szCs w:val="16"/>
+              </w:rPr>
+              <w:t>localhost</w:t>
+            </w:r>
+            <w:proofErr w:type="spellEnd"/>
+            <w:r>
+              <w:rPr>
+                <w:rFonts w:asciiTheme="minorHAnsi" w:eastAsia="Arial Unicode MS" w:hAnsiTheme="minorHAnsi" w:cstheme="minorBidi"/>
+                <w:color w:val="FF0000"/>
+                <w:sz w:val="16"/>
+                <w:szCs w:val="16"/>
+              </w:rPr>
+              <w:t>:~</w:t>
+            </w:r>
+            <w:proofErr w:type="gramEnd"/>
+            <w:r>
+              <w:rPr>
+                <w:rFonts w:asciiTheme="minorHAnsi" w:eastAsia="Arial Unicode MS" w:hAnsiTheme="minorHAnsi" w:cstheme="minorBidi"/>
+                <w:color w:val="FF0000"/>
+                <w:sz w:val="16"/>
+                <w:szCs w:val="16"/>
+              </w:rPr>
+              <w:t>#</w:t>
             </w:r>
           </w:p>
         </w:tc>
@@ -16737,6 +19751,7 @@
                 <w:szCs w:val="12"/>
               </w:rPr>
             </w:pPr>
+            <w:proofErr w:type="spellStart"/>
             <w:r>
               <w:rPr>
                 <w:rFonts w:asciiTheme="minorHAnsi" w:hAnsiTheme="minorHAnsi" w:cstheme="minorBidi"/>
@@ -16753,6 +19768,7 @@
               </w:rPr>
               <w:t>M</w:t>
             </w:r>
+            <w:proofErr w:type="spellEnd"/>
           </w:p>
         </w:tc>
         <w:tc>
@@ -16859,6 +19875,7 @@
                 <w:szCs w:val="12"/>
               </w:rPr>
             </w:pPr>
+            <w:proofErr w:type="spellStart"/>
             <w:r>
               <w:rPr>
                 <w:rFonts w:asciiTheme="minorHAnsi" w:eastAsia="Arial Unicode MS" w:hAnsiTheme="minorHAnsi" w:cstheme="minorBidi"/>
@@ -16867,7 +19884,18 @@
                 <w:sz w:val="16"/>
                 <w:szCs w:val="12"/>
               </w:rPr>
-              <w:t>onie-syseeprom -s 0x27="48RSEM61.SGB"</w:t>
+              <w:t>onie-syseeprom</w:t>
+            </w:r>
+            <w:proofErr w:type="spellEnd"/>
+            <w:r>
+              <w:rPr>
+                <w:rFonts w:asciiTheme="minorHAnsi" w:eastAsia="Arial Unicode MS" w:hAnsiTheme="minorHAnsi" w:cstheme="minorBidi"/>
+                <w:color w:val="0070C0"/>
+                <w:kern w:val="2"/>
+                <w:sz w:val="16"/>
+                <w:szCs w:val="12"/>
+              </w:rPr>
+              <w:t xml:space="preserve"> -s 0x27="48RSEM61.SGB"</w:t>
             </w:r>
           </w:p>
         </w:tc>
@@ -16899,27 +19927,78 @@
                 <w:sz w:val="16"/>
                 <w:szCs w:val="16"/>
               </w:rPr>
-              <w:t>Label Revision       0x27  12 48RSEM61.SGB</w:t>
-            </w:r>
-          </w:p>
-          <w:p>
-            <w:pPr>
-              <w:spacing w:line="240" w:lineRule="exact"/>
-              <w:rPr>
-                <w:rFonts w:asciiTheme="minorHAnsi" w:eastAsia="Arial Unicode MS" w:hAnsiTheme="minorHAnsi" w:cstheme="minorBidi"/>
-                <w:color w:val="FF0000"/>
-                <w:sz w:val="16"/>
-                <w:szCs w:val="16"/>
-              </w:rPr>
-            </w:pPr>
-            <w:r>
-              <w:rPr>
-                <w:rFonts w:asciiTheme="minorHAnsi" w:eastAsia="Arial Unicode MS" w:hAnsiTheme="minorHAnsi" w:cstheme="minorBidi"/>
-                <w:color w:val="FF0000"/>
-                <w:sz w:val="16"/>
-                <w:szCs w:val="16"/>
-              </w:rPr>
-              <w:t>root@localhost:~#</w:t>
+              <w:t>Label Revision       0x</w:t>
+            </w:r>
+            <w:proofErr w:type="gramStart"/>
+            <w:r>
+              <w:rPr>
+                <w:rFonts w:asciiTheme="minorHAnsi" w:eastAsia="Arial Unicode MS" w:hAnsiTheme="minorHAnsi" w:cstheme="minorBidi"/>
+                <w:color w:val="FF0000"/>
+                <w:sz w:val="16"/>
+                <w:szCs w:val="16"/>
+              </w:rPr>
+              <w:t>27  12</w:t>
+            </w:r>
+            <w:proofErr w:type="gramEnd"/>
+            <w:r>
+              <w:rPr>
+                <w:rFonts w:asciiTheme="minorHAnsi" w:eastAsia="Arial Unicode MS" w:hAnsiTheme="minorHAnsi" w:cstheme="minorBidi"/>
+                <w:color w:val="FF0000"/>
+                <w:sz w:val="16"/>
+                <w:szCs w:val="16"/>
+              </w:rPr>
+              <w:t xml:space="preserve"> 48RSEM61.SGB</w:t>
+            </w:r>
+          </w:p>
+          <w:p>
+            <w:pPr>
+              <w:spacing w:line="240" w:lineRule="exact"/>
+              <w:rPr>
+                <w:rFonts w:asciiTheme="minorHAnsi" w:eastAsia="Arial Unicode MS" w:hAnsiTheme="minorHAnsi" w:cstheme="minorBidi"/>
+                <w:color w:val="FF0000"/>
+                <w:sz w:val="16"/>
+                <w:szCs w:val="16"/>
+              </w:rPr>
+            </w:pPr>
+            <w:proofErr w:type="spellStart"/>
+            <w:r>
+              <w:rPr>
+                <w:rFonts w:asciiTheme="minorHAnsi" w:eastAsia="Arial Unicode MS" w:hAnsiTheme="minorHAnsi" w:cstheme="minorBidi"/>
+                <w:color w:val="FF0000"/>
+                <w:sz w:val="16"/>
+                <w:szCs w:val="16"/>
+              </w:rPr>
+              <w:t>root@</w:t>
+            </w:r>
+            <w:proofErr w:type="gramStart"/>
+            <w:r>
+              <w:rPr>
+                <w:rFonts w:asciiTheme="minorHAnsi" w:eastAsia="Arial Unicode MS" w:hAnsiTheme="minorHAnsi" w:cstheme="minorBidi"/>
+                <w:color w:val="FF0000"/>
+                <w:sz w:val="16"/>
+                <w:szCs w:val="16"/>
+              </w:rPr>
+              <w:t>localhost</w:t>
+            </w:r>
+            <w:proofErr w:type="spellEnd"/>
+            <w:r>
+              <w:rPr>
+                <w:rFonts w:asciiTheme="minorHAnsi" w:eastAsia="Arial Unicode MS" w:hAnsiTheme="minorHAnsi" w:cstheme="minorBidi"/>
+                <w:color w:val="FF0000"/>
+                <w:sz w:val="16"/>
+                <w:szCs w:val="16"/>
+              </w:rPr>
+              <w:t>:~</w:t>
+            </w:r>
+            <w:proofErr w:type="gramEnd"/>
+            <w:r>
+              <w:rPr>
+                <w:rFonts w:asciiTheme="minorHAnsi" w:eastAsia="Arial Unicode MS" w:hAnsiTheme="minorHAnsi" w:cstheme="minorBidi"/>
+                <w:color w:val="FF0000"/>
+                <w:sz w:val="16"/>
+                <w:szCs w:val="16"/>
+              </w:rPr>
+              <w:t>#</w:t>
             </w:r>
           </w:p>
         </w:tc>
@@ -16950,6 +20029,7 @@
                 <w:szCs w:val="12"/>
               </w:rPr>
             </w:pPr>
+            <w:proofErr w:type="spellStart"/>
             <w:r>
               <w:rPr>
                 <w:rFonts w:asciiTheme="minorHAnsi" w:hAnsiTheme="minorHAnsi" w:cstheme="minorBidi"/>
@@ -16966,6 +20046,7 @@
               </w:rPr>
               <w:t>M</w:t>
             </w:r>
+            <w:proofErr w:type="spellEnd"/>
           </w:p>
         </w:tc>
         <w:tc>
@@ -17072,6 +20153,7 @@
                 <w:szCs w:val="12"/>
               </w:rPr>
             </w:pPr>
+            <w:proofErr w:type="spellStart"/>
             <w:r>
               <w:rPr>
                 <w:rFonts w:asciiTheme="minorHAnsi" w:eastAsia="Arial Unicode MS" w:hAnsiTheme="minorHAnsi" w:cstheme="minorBidi"/>
@@ -17080,7 +20162,18 @@
                 <w:sz w:val="16"/>
                 <w:szCs w:val="12"/>
               </w:rPr>
-              <w:t>onie-syseeprom -s 0x28="C3558"</w:t>
+              <w:t>onie-syseeprom</w:t>
+            </w:r>
+            <w:proofErr w:type="spellEnd"/>
+            <w:r>
+              <w:rPr>
+                <w:rFonts w:asciiTheme="minorHAnsi" w:eastAsia="Arial Unicode MS" w:hAnsiTheme="minorHAnsi" w:cstheme="minorBidi"/>
+                <w:color w:val="0070C0"/>
+                <w:kern w:val="2"/>
+                <w:sz w:val="16"/>
+                <w:szCs w:val="12"/>
+              </w:rPr>
+              <w:t xml:space="preserve"> -s 0x28="C3558"</w:t>
             </w:r>
           </w:p>
         </w:tc>
@@ -17125,14 +20218,45 @@
                 <w:szCs w:val="16"/>
               </w:rPr>
             </w:pPr>
-            <w:r>
-              <w:rPr>
-                <w:rFonts w:asciiTheme="minorHAnsi" w:eastAsia="Arial Unicode MS" w:hAnsiTheme="minorHAnsi" w:cstheme="minorBidi"/>
-                <w:color w:val="FF0000"/>
-                <w:sz w:val="16"/>
-                <w:szCs w:val="16"/>
-              </w:rPr>
-              <w:t>root@localhost:~#</w:t>
+            <w:proofErr w:type="spellStart"/>
+            <w:r>
+              <w:rPr>
+                <w:rFonts w:asciiTheme="minorHAnsi" w:eastAsia="Arial Unicode MS" w:hAnsiTheme="minorHAnsi" w:cstheme="minorBidi"/>
+                <w:color w:val="FF0000"/>
+                <w:sz w:val="16"/>
+                <w:szCs w:val="16"/>
+              </w:rPr>
+              <w:t>root@</w:t>
+            </w:r>
+            <w:proofErr w:type="gramStart"/>
+            <w:r>
+              <w:rPr>
+                <w:rFonts w:asciiTheme="minorHAnsi" w:eastAsia="Arial Unicode MS" w:hAnsiTheme="minorHAnsi" w:cstheme="minorBidi"/>
+                <w:color w:val="FF0000"/>
+                <w:sz w:val="16"/>
+                <w:szCs w:val="16"/>
+              </w:rPr>
+              <w:t>localhost</w:t>
+            </w:r>
+            <w:proofErr w:type="spellEnd"/>
+            <w:r>
+              <w:rPr>
+                <w:rFonts w:asciiTheme="minorHAnsi" w:eastAsia="Arial Unicode MS" w:hAnsiTheme="minorHAnsi" w:cstheme="minorBidi"/>
+                <w:color w:val="FF0000"/>
+                <w:sz w:val="16"/>
+                <w:szCs w:val="16"/>
+              </w:rPr>
+              <w:t>:~</w:t>
+            </w:r>
+            <w:proofErr w:type="gramEnd"/>
+            <w:r>
+              <w:rPr>
+                <w:rFonts w:asciiTheme="minorHAnsi" w:eastAsia="Arial Unicode MS" w:hAnsiTheme="minorHAnsi" w:cstheme="minorBidi"/>
+                <w:color w:val="FF0000"/>
+                <w:sz w:val="16"/>
+                <w:szCs w:val="16"/>
+              </w:rPr>
+              <w:t>#</w:t>
             </w:r>
           </w:p>
         </w:tc>
@@ -17163,6 +20287,7 @@
                 <w:szCs w:val="12"/>
               </w:rPr>
             </w:pPr>
+            <w:proofErr w:type="spellStart"/>
             <w:r>
               <w:rPr>
                 <w:rFonts w:asciiTheme="minorHAnsi" w:hAnsiTheme="minorHAnsi" w:cstheme="minorBidi"/>
@@ -17179,6 +20304,7 @@
               </w:rPr>
               <w:t>M</w:t>
             </w:r>
+            <w:proofErr w:type="spellEnd"/>
           </w:p>
         </w:tc>
         <w:tc>
@@ -17285,6 +20411,7 @@
                 <w:szCs w:val="12"/>
               </w:rPr>
             </w:pPr>
+            <w:proofErr w:type="spellStart"/>
             <w:r>
               <w:rPr>
                 <w:rFonts w:asciiTheme="minorHAnsi" w:eastAsia="Arial Unicode MS" w:hAnsiTheme="minorHAnsi" w:cstheme="minorBidi"/>
@@ -17293,7 +20420,18 @@
                 <w:sz w:val="16"/>
                 <w:szCs w:val="12"/>
               </w:rPr>
-              <w:t>onie-syseeprom -s 0x29="2020-12-21T10"</w:t>
+              <w:t>onie-syseeprom</w:t>
+            </w:r>
+            <w:proofErr w:type="spellEnd"/>
+            <w:r>
+              <w:rPr>
+                <w:rFonts w:asciiTheme="minorHAnsi" w:eastAsia="Arial Unicode MS" w:hAnsiTheme="minorHAnsi" w:cstheme="minorBidi"/>
+                <w:color w:val="0070C0"/>
+                <w:kern w:val="2"/>
+                <w:sz w:val="16"/>
+                <w:szCs w:val="12"/>
+              </w:rPr>
+              <w:t xml:space="preserve"> -s 0x29="2020-12-21T10"</w:t>
             </w:r>
           </w:p>
         </w:tc>
@@ -17325,27 +20463,78 @@
                 <w:sz w:val="16"/>
                 <w:szCs w:val="16"/>
               </w:rPr>
-              <w:t>Loader Version       0x29  13 2020-12-21T10</w:t>
-            </w:r>
-          </w:p>
-          <w:p>
-            <w:pPr>
-              <w:spacing w:line="240" w:lineRule="exact"/>
-              <w:rPr>
-                <w:rFonts w:asciiTheme="minorHAnsi" w:eastAsia="Arial Unicode MS" w:hAnsiTheme="minorHAnsi" w:cstheme="minorBidi"/>
-                <w:color w:val="FF0000"/>
-                <w:sz w:val="16"/>
-                <w:szCs w:val="16"/>
-              </w:rPr>
-            </w:pPr>
-            <w:r>
-              <w:rPr>
-                <w:rFonts w:asciiTheme="minorHAnsi" w:eastAsia="Arial Unicode MS" w:hAnsiTheme="minorHAnsi" w:cstheme="minorBidi"/>
-                <w:color w:val="FF0000"/>
-                <w:sz w:val="16"/>
-                <w:szCs w:val="16"/>
-              </w:rPr>
-              <w:t>root@localhost:~#</w:t>
+              <w:t>Loader Version       0x</w:t>
+            </w:r>
+            <w:proofErr w:type="gramStart"/>
+            <w:r>
+              <w:rPr>
+                <w:rFonts w:asciiTheme="minorHAnsi" w:eastAsia="Arial Unicode MS" w:hAnsiTheme="minorHAnsi" w:cstheme="minorBidi"/>
+                <w:color w:val="FF0000"/>
+                <w:sz w:val="16"/>
+                <w:szCs w:val="16"/>
+              </w:rPr>
+              <w:t>29  13</w:t>
+            </w:r>
+            <w:proofErr w:type="gramEnd"/>
+            <w:r>
+              <w:rPr>
+                <w:rFonts w:asciiTheme="minorHAnsi" w:eastAsia="Arial Unicode MS" w:hAnsiTheme="minorHAnsi" w:cstheme="minorBidi"/>
+                <w:color w:val="FF0000"/>
+                <w:sz w:val="16"/>
+                <w:szCs w:val="16"/>
+              </w:rPr>
+              <w:t xml:space="preserve"> 2020-12-21T10</w:t>
+            </w:r>
+          </w:p>
+          <w:p>
+            <w:pPr>
+              <w:spacing w:line="240" w:lineRule="exact"/>
+              <w:rPr>
+                <w:rFonts w:asciiTheme="minorHAnsi" w:eastAsia="Arial Unicode MS" w:hAnsiTheme="minorHAnsi" w:cstheme="minorBidi"/>
+                <w:color w:val="FF0000"/>
+                <w:sz w:val="16"/>
+                <w:szCs w:val="16"/>
+              </w:rPr>
+            </w:pPr>
+            <w:proofErr w:type="spellStart"/>
+            <w:r>
+              <w:rPr>
+                <w:rFonts w:asciiTheme="minorHAnsi" w:eastAsia="Arial Unicode MS" w:hAnsiTheme="minorHAnsi" w:cstheme="minorBidi"/>
+                <w:color w:val="FF0000"/>
+                <w:sz w:val="16"/>
+                <w:szCs w:val="16"/>
+              </w:rPr>
+              <w:t>root@</w:t>
+            </w:r>
+            <w:proofErr w:type="gramStart"/>
+            <w:r>
+              <w:rPr>
+                <w:rFonts w:asciiTheme="minorHAnsi" w:eastAsia="Arial Unicode MS" w:hAnsiTheme="minorHAnsi" w:cstheme="minorBidi"/>
+                <w:color w:val="FF0000"/>
+                <w:sz w:val="16"/>
+                <w:szCs w:val="16"/>
+              </w:rPr>
+              <w:t>localhost</w:t>
+            </w:r>
+            <w:proofErr w:type="spellEnd"/>
+            <w:r>
+              <w:rPr>
+                <w:rFonts w:asciiTheme="minorHAnsi" w:eastAsia="Arial Unicode MS" w:hAnsiTheme="minorHAnsi" w:cstheme="minorBidi"/>
+                <w:color w:val="FF0000"/>
+                <w:sz w:val="16"/>
+                <w:szCs w:val="16"/>
+              </w:rPr>
+              <w:t>:~</w:t>
+            </w:r>
+            <w:proofErr w:type="gramEnd"/>
+            <w:r>
+              <w:rPr>
+                <w:rFonts w:asciiTheme="minorHAnsi" w:eastAsia="Arial Unicode MS" w:hAnsiTheme="minorHAnsi" w:cstheme="minorBidi"/>
+                <w:color w:val="FF0000"/>
+                <w:sz w:val="16"/>
+                <w:szCs w:val="16"/>
+              </w:rPr>
+              <w:t>#</w:t>
             </w:r>
           </w:p>
         </w:tc>
@@ -17376,6 +20565,7 @@
                 <w:szCs w:val="12"/>
               </w:rPr>
             </w:pPr>
+            <w:proofErr w:type="spellStart"/>
             <w:r>
               <w:rPr>
                 <w:rFonts w:asciiTheme="minorHAnsi" w:hAnsiTheme="minorHAnsi" w:cstheme="minorBidi"/>
@@ -17392,6 +20582,7 @@
               </w:rPr>
               <w:t>M</w:t>
             </w:r>
+            <w:proofErr w:type="spellEnd"/>
           </w:p>
         </w:tc>
         <w:tc>
@@ -17498,6 +20689,7 @@
                 <w:szCs w:val="12"/>
               </w:rPr>
             </w:pPr>
+            <w:proofErr w:type="spellStart"/>
             <w:r>
               <w:rPr>
                 <w:rFonts w:asciiTheme="minorHAnsi" w:eastAsia="Arial Unicode MS" w:hAnsiTheme="minorHAnsi" w:cstheme="minorBidi"/>
@@ -17506,7 +20698,18 @@
                 <w:sz w:val="16"/>
                 <w:szCs w:val="12"/>
               </w:rPr>
-              <w:t>onie-syseeprom -s 0x2a="259"</w:t>
+              <w:t>onie-syseeprom</w:t>
+            </w:r>
+            <w:proofErr w:type="spellEnd"/>
+            <w:r>
+              <w:rPr>
+                <w:rFonts w:asciiTheme="minorHAnsi" w:eastAsia="Arial Unicode MS" w:hAnsiTheme="minorHAnsi" w:cstheme="minorBidi"/>
+                <w:color w:val="0070C0"/>
+                <w:kern w:val="2"/>
+                <w:sz w:val="16"/>
+                <w:szCs w:val="12"/>
+              </w:rPr>
+              <w:t xml:space="preserve"> -s 0x2a="259"</w:t>
             </w:r>
           </w:p>
         </w:tc>
@@ -17551,14 +20754,45 @@
                 <w:szCs w:val="16"/>
               </w:rPr>
             </w:pPr>
-            <w:r>
-              <w:rPr>
-                <w:rFonts w:asciiTheme="minorHAnsi" w:eastAsia="Arial Unicode MS" w:hAnsiTheme="minorHAnsi" w:cstheme="minorBidi"/>
-                <w:color w:val="FF0000"/>
-                <w:sz w:val="16"/>
-                <w:szCs w:val="16"/>
-              </w:rPr>
-              <w:t>root@localhost:~#</w:t>
+            <w:proofErr w:type="spellStart"/>
+            <w:r>
+              <w:rPr>
+                <w:rFonts w:asciiTheme="minorHAnsi" w:eastAsia="Arial Unicode MS" w:hAnsiTheme="minorHAnsi" w:cstheme="minorBidi"/>
+                <w:color w:val="FF0000"/>
+                <w:sz w:val="16"/>
+                <w:szCs w:val="16"/>
+              </w:rPr>
+              <w:t>root@</w:t>
+            </w:r>
+            <w:proofErr w:type="gramStart"/>
+            <w:r>
+              <w:rPr>
+                <w:rFonts w:asciiTheme="minorHAnsi" w:eastAsia="Arial Unicode MS" w:hAnsiTheme="minorHAnsi" w:cstheme="minorBidi"/>
+                <w:color w:val="FF0000"/>
+                <w:sz w:val="16"/>
+                <w:szCs w:val="16"/>
+              </w:rPr>
+              <w:t>localhost</w:t>
+            </w:r>
+            <w:proofErr w:type="spellEnd"/>
+            <w:r>
+              <w:rPr>
+                <w:rFonts w:asciiTheme="minorHAnsi" w:eastAsia="Arial Unicode MS" w:hAnsiTheme="minorHAnsi" w:cstheme="minorBidi"/>
+                <w:color w:val="FF0000"/>
+                <w:sz w:val="16"/>
+                <w:szCs w:val="16"/>
+              </w:rPr>
+              <w:t>:~</w:t>
+            </w:r>
+            <w:proofErr w:type="gramEnd"/>
+            <w:r>
+              <w:rPr>
+                <w:rFonts w:asciiTheme="minorHAnsi" w:eastAsia="Arial Unicode MS" w:hAnsiTheme="minorHAnsi" w:cstheme="minorBidi"/>
+                <w:color w:val="FF0000"/>
+                <w:sz w:val="16"/>
+                <w:szCs w:val="16"/>
+              </w:rPr>
+              <w:t>#</w:t>
             </w:r>
           </w:p>
         </w:tc>
@@ -17589,6 +20823,7 @@
                 <w:szCs w:val="12"/>
               </w:rPr>
             </w:pPr>
+            <w:proofErr w:type="spellStart"/>
             <w:r>
               <w:rPr>
                 <w:rFonts w:asciiTheme="minorHAnsi" w:hAnsiTheme="minorHAnsi" w:cstheme="minorBidi"/>
@@ -17605,6 +20840,7 @@
               </w:rPr>
               <w:t>M</w:t>
             </w:r>
+            <w:proofErr w:type="spellEnd"/>
           </w:p>
         </w:tc>
         <w:tc>
@@ -17711,6 +20947,7 @@
                 <w:szCs w:val="12"/>
               </w:rPr>
             </w:pPr>
+            <w:proofErr w:type="spellStart"/>
             <w:r>
               <w:rPr>
                 <w:rFonts w:asciiTheme="minorHAnsi" w:eastAsia="Arial Unicode MS" w:hAnsiTheme="minorHAnsi" w:cstheme="minorBidi"/>
@@ -17719,7 +20956,18 @@
                 <w:sz w:val="16"/>
                 <w:szCs w:val="12"/>
               </w:rPr>
-              <w:t>onie-syseeprom -s 0x2b="WNC"</w:t>
+              <w:t>onie-syseeprom</w:t>
+            </w:r>
+            <w:proofErr w:type="spellEnd"/>
+            <w:r>
+              <w:rPr>
+                <w:rFonts w:asciiTheme="minorHAnsi" w:eastAsia="Arial Unicode MS" w:hAnsiTheme="minorHAnsi" w:cstheme="minorBidi"/>
+                <w:color w:val="0070C0"/>
+                <w:kern w:val="2"/>
+                <w:sz w:val="16"/>
+                <w:szCs w:val="12"/>
+              </w:rPr>
+              <w:t xml:space="preserve"> -s 0x2b="WNC"</w:t>
             </w:r>
           </w:p>
         </w:tc>
@@ -17764,14 +21012,45 @@
                 <w:szCs w:val="16"/>
               </w:rPr>
             </w:pPr>
-            <w:r>
-              <w:rPr>
-                <w:rFonts w:asciiTheme="minorHAnsi" w:eastAsia="Arial Unicode MS" w:hAnsiTheme="minorHAnsi" w:cstheme="minorBidi"/>
-                <w:color w:val="FF0000"/>
-                <w:sz w:val="16"/>
-                <w:szCs w:val="16"/>
-              </w:rPr>
-              <w:t>root@localhost:~#</w:t>
+            <w:proofErr w:type="spellStart"/>
+            <w:r>
+              <w:rPr>
+                <w:rFonts w:asciiTheme="minorHAnsi" w:eastAsia="Arial Unicode MS" w:hAnsiTheme="minorHAnsi" w:cstheme="minorBidi"/>
+                <w:color w:val="FF0000"/>
+                <w:sz w:val="16"/>
+                <w:szCs w:val="16"/>
+              </w:rPr>
+              <w:t>root@</w:t>
+            </w:r>
+            <w:proofErr w:type="gramStart"/>
+            <w:r>
+              <w:rPr>
+                <w:rFonts w:asciiTheme="minorHAnsi" w:eastAsia="Arial Unicode MS" w:hAnsiTheme="minorHAnsi" w:cstheme="minorBidi"/>
+                <w:color w:val="FF0000"/>
+                <w:sz w:val="16"/>
+                <w:szCs w:val="16"/>
+              </w:rPr>
+              <w:t>localhost</w:t>
+            </w:r>
+            <w:proofErr w:type="spellEnd"/>
+            <w:r>
+              <w:rPr>
+                <w:rFonts w:asciiTheme="minorHAnsi" w:eastAsia="Arial Unicode MS" w:hAnsiTheme="minorHAnsi" w:cstheme="minorBidi"/>
+                <w:color w:val="FF0000"/>
+                <w:sz w:val="16"/>
+                <w:szCs w:val="16"/>
+              </w:rPr>
+              <w:t>:~</w:t>
+            </w:r>
+            <w:proofErr w:type="gramEnd"/>
+            <w:r>
+              <w:rPr>
+                <w:rFonts w:asciiTheme="minorHAnsi" w:eastAsia="Arial Unicode MS" w:hAnsiTheme="minorHAnsi" w:cstheme="minorBidi"/>
+                <w:color w:val="FF0000"/>
+                <w:sz w:val="16"/>
+                <w:szCs w:val="16"/>
+              </w:rPr>
+              <w:t>#</w:t>
             </w:r>
           </w:p>
         </w:tc>
@@ -17802,6 +21081,7 @@
                 <w:szCs w:val="12"/>
               </w:rPr>
             </w:pPr>
+            <w:proofErr w:type="spellStart"/>
             <w:r>
               <w:rPr>
                 <w:rFonts w:asciiTheme="minorHAnsi" w:hAnsiTheme="minorHAnsi" w:cstheme="minorBidi"/>
@@ -17818,6 +21098,7 @@
               </w:rPr>
               <w:t>M</w:t>
             </w:r>
+            <w:proofErr w:type="spellEnd"/>
           </w:p>
         </w:tc>
         <w:tc>
@@ -17924,6 +21205,7 @@
                 <w:szCs w:val="12"/>
               </w:rPr>
             </w:pPr>
+            <w:proofErr w:type="spellStart"/>
             <w:r>
               <w:rPr>
                 <w:rFonts w:asciiTheme="minorHAnsi" w:eastAsia="Arial Unicode MS" w:hAnsiTheme="minorHAnsi" w:cstheme="minorBidi"/>
@@ -17932,7 +21214,18 @@
                 <w:sz w:val="16"/>
                 <w:szCs w:val="12"/>
               </w:rPr>
-              <w:t>onie-syseeprom -s 0x2c="TW"</w:t>
+              <w:t>onie-syseeprom</w:t>
+            </w:r>
+            <w:proofErr w:type="spellEnd"/>
+            <w:r>
+              <w:rPr>
+                <w:rFonts w:asciiTheme="minorHAnsi" w:eastAsia="Arial Unicode MS" w:hAnsiTheme="minorHAnsi" w:cstheme="minorBidi"/>
+                <w:color w:val="0070C0"/>
+                <w:kern w:val="2"/>
+                <w:sz w:val="16"/>
+                <w:szCs w:val="12"/>
+              </w:rPr>
+              <w:t xml:space="preserve"> -s 0x2c="TW"</w:t>
             </w:r>
           </w:p>
         </w:tc>
@@ -17977,14 +21270,45 @@
                 <w:szCs w:val="16"/>
               </w:rPr>
             </w:pPr>
-            <w:r>
-              <w:rPr>
-                <w:rFonts w:asciiTheme="minorHAnsi" w:eastAsia="Arial Unicode MS" w:hAnsiTheme="minorHAnsi" w:cstheme="minorBidi"/>
-                <w:color w:val="FF0000"/>
-                <w:sz w:val="16"/>
-                <w:szCs w:val="16"/>
-              </w:rPr>
-              <w:t>root@localhost:~#</w:t>
+            <w:proofErr w:type="spellStart"/>
+            <w:r>
+              <w:rPr>
+                <w:rFonts w:asciiTheme="minorHAnsi" w:eastAsia="Arial Unicode MS" w:hAnsiTheme="minorHAnsi" w:cstheme="minorBidi"/>
+                <w:color w:val="FF0000"/>
+                <w:sz w:val="16"/>
+                <w:szCs w:val="16"/>
+              </w:rPr>
+              <w:t>root@</w:t>
+            </w:r>
+            <w:proofErr w:type="gramStart"/>
+            <w:r>
+              <w:rPr>
+                <w:rFonts w:asciiTheme="minorHAnsi" w:eastAsia="Arial Unicode MS" w:hAnsiTheme="minorHAnsi" w:cstheme="minorBidi"/>
+                <w:color w:val="FF0000"/>
+                <w:sz w:val="16"/>
+                <w:szCs w:val="16"/>
+              </w:rPr>
+              <w:t>localhost</w:t>
+            </w:r>
+            <w:proofErr w:type="spellEnd"/>
+            <w:r>
+              <w:rPr>
+                <w:rFonts w:asciiTheme="minorHAnsi" w:eastAsia="Arial Unicode MS" w:hAnsiTheme="minorHAnsi" w:cstheme="minorBidi"/>
+                <w:color w:val="FF0000"/>
+                <w:sz w:val="16"/>
+                <w:szCs w:val="16"/>
+              </w:rPr>
+              <w:t>:~</w:t>
+            </w:r>
+            <w:proofErr w:type="gramEnd"/>
+            <w:r>
+              <w:rPr>
+                <w:rFonts w:asciiTheme="minorHAnsi" w:eastAsia="Arial Unicode MS" w:hAnsiTheme="minorHAnsi" w:cstheme="minorBidi"/>
+                <w:color w:val="FF0000"/>
+                <w:sz w:val="16"/>
+                <w:szCs w:val="16"/>
+              </w:rPr>
+              <w:t>#</w:t>
             </w:r>
           </w:p>
         </w:tc>
@@ -18015,6 +21339,7 @@
                 <w:szCs w:val="12"/>
               </w:rPr>
             </w:pPr>
+            <w:proofErr w:type="spellStart"/>
             <w:r>
               <w:rPr>
                 <w:rFonts w:asciiTheme="minorHAnsi" w:hAnsiTheme="minorHAnsi" w:cstheme="minorBidi"/>
@@ -18031,6 +21356,7 @@
               </w:rPr>
               <w:t>M</w:t>
             </w:r>
+            <w:proofErr w:type="spellEnd"/>
           </w:p>
         </w:tc>
         <w:tc>
@@ -18137,6 +21463,7 @@
                 <w:szCs w:val="12"/>
               </w:rPr>
             </w:pPr>
+            <w:proofErr w:type="spellStart"/>
             <w:r>
               <w:rPr>
                 <w:rFonts w:asciiTheme="minorHAnsi" w:eastAsia="Arial Unicode MS" w:hAnsiTheme="minorHAnsi" w:cstheme="minorBidi"/>
@@ -18147,6 +21474,7 @@
               </w:rPr>
               <w:t>onie-syseeprom</w:t>
             </w:r>
+            <w:proofErr w:type="spellEnd"/>
           </w:p>
         </w:tc>
         <w:tc>
@@ -18170,14 +21498,45 @@
                 <w:szCs w:val="16"/>
               </w:rPr>
             </w:pPr>
-            <w:r>
-              <w:rPr>
-                <w:rFonts w:asciiTheme="minorHAnsi" w:eastAsia="Arial Unicode MS" w:hAnsiTheme="minorHAnsi" w:cstheme="minorBidi"/>
-                <w:color w:val="FF0000"/>
-                <w:sz w:val="16"/>
-                <w:szCs w:val="16"/>
-              </w:rPr>
-              <w:t>root@localhost:~#</w:t>
+            <w:proofErr w:type="spellStart"/>
+            <w:r>
+              <w:rPr>
+                <w:rFonts w:asciiTheme="minorHAnsi" w:eastAsia="Arial Unicode MS" w:hAnsiTheme="minorHAnsi" w:cstheme="minorBidi"/>
+                <w:color w:val="FF0000"/>
+                <w:sz w:val="16"/>
+                <w:szCs w:val="16"/>
+              </w:rPr>
+              <w:t>root@</w:t>
+            </w:r>
+            <w:proofErr w:type="gramStart"/>
+            <w:r>
+              <w:rPr>
+                <w:rFonts w:asciiTheme="minorHAnsi" w:eastAsia="Arial Unicode MS" w:hAnsiTheme="minorHAnsi" w:cstheme="minorBidi"/>
+                <w:color w:val="FF0000"/>
+                <w:sz w:val="16"/>
+                <w:szCs w:val="16"/>
+              </w:rPr>
+              <w:t>localhost</w:t>
+            </w:r>
+            <w:proofErr w:type="spellEnd"/>
+            <w:r>
+              <w:rPr>
+                <w:rFonts w:asciiTheme="minorHAnsi" w:eastAsia="Arial Unicode MS" w:hAnsiTheme="minorHAnsi" w:cstheme="minorBidi"/>
+                <w:color w:val="FF0000"/>
+                <w:sz w:val="16"/>
+                <w:szCs w:val="16"/>
+              </w:rPr>
+              <w:t>:~</w:t>
+            </w:r>
+            <w:proofErr w:type="gramEnd"/>
+            <w:r>
+              <w:rPr>
+                <w:rFonts w:asciiTheme="minorHAnsi" w:eastAsia="Arial Unicode MS" w:hAnsiTheme="minorHAnsi" w:cstheme="minorBidi"/>
+                <w:color w:val="FF0000"/>
+                <w:sz w:val="16"/>
+                <w:szCs w:val="16"/>
+              </w:rPr>
+              <w:t>#</w:t>
             </w:r>
           </w:p>
         </w:tc>
@@ -18208,6 +21567,7 @@
                 <w:szCs w:val="12"/>
               </w:rPr>
             </w:pPr>
+            <w:proofErr w:type="spellStart"/>
             <w:r>
               <w:rPr>
                 <w:rFonts w:asciiTheme="minorHAnsi" w:hAnsiTheme="minorHAnsi" w:cstheme="minorBidi"/>
@@ -18216,6 +21576,7 @@
               </w:rPr>
               <w:t>TPM_Test</w:t>
             </w:r>
+            <w:proofErr w:type="spellEnd"/>
           </w:p>
         </w:tc>
         <w:tc>
@@ -18375,14 +21736,45 @@
                 <w:szCs w:val="16"/>
               </w:rPr>
             </w:pPr>
-            <w:r>
-              <w:rPr>
-                <w:rFonts w:asciiTheme="minorHAnsi" w:eastAsia="Arial Unicode MS" w:hAnsiTheme="minorHAnsi" w:cstheme="minorBidi"/>
-                <w:color w:val="FF0000"/>
-                <w:sz w:val="16"/>
-                <w:szCs w:val="16"/>
-              </w:rPr>
-              <w:t>root@localhost:~#</w:t>
+            <w:proofErr w:type="spellStart"/>
+            <w:r>
+              <w:rPr>
+                <w:rFonts w:asciiTheme="minorHAnsi" w:eastAsia="Arial Unicode MS" w:hAnsiTheme="minorHAnsi" w:cstheme="minorBidi"/>
+                <w:color w:val="FF0000"/>
+                <w:sz w:val="16"/>
+                <w:szCs w:val="16"/>
+              </w:rPr>
+              <w:t>root@</w:t>
+            </w:r>
+            <w:proofErr w:type="gramStart"/>
+            <w:r>
+              <w:rPr>
+                <w:rFonts w:asciiTheme="minorHAnsi" w:eastAsia="Arial Unicode MS" w:hAnsiTheme="minorHAnsi" w:cstheme="minorBidi"/>
+                <w:color w:val="FF0000"/>
+                <w:sz w:val="16"/>
+                <w:szCs w:val="16"/>
+              </w:rPr>
+              <w:t>localhost</w:t>
+            </w:r>
+            <w:proofErr w:type="spellEnd"/>
+            <w:r>
+              <w:rPr>
+                <w:rFonts w:asciiTheme="minorHAnsi" w:eastAsia="Arial Unicode MS" w:hAnsiTheme="minorHAnsi" w:cstheme="minorBidi"/>
+                <w:color w:val="FF0000"/>
+                <w:sz w:val="16"/>
+                <w:szCs w:val="16"/>
+              </w:rPr>
+              <w:t>:~</w:t>
+            </w:r>
+            <w:proofErr w:type="gramEnd"/>
+            <w:r>
+              <w:rPr>
+                <w:rFonts w:asciiTheme="minorHAnsi" w:eastAsia="Arial Unicode MS" w:hAnsiTheme="minorHAnsi" w:cstheme="minorBidi"/>
+                <w:color w:val="FF0000"/>
+                <w:sz w:val="16"/>
+                <w:szCs w:val="16"/>
+              </w:rPr>
+              <w:t>#</w:t>
             </w:r>
           </w:p>
         </w:tc>
@@ -18413,6 +21805,7 @@
                 <w:szCs w:val="12"/>
               </w:rPr>
             </w:pPr>
+            <w:proofErr w:type="spellStart"/>
             <w:r>
               <w:rPr>
                 <w:rFonts w:asciiTheme="minorHAnsi" w:hAnsiTheme="minorHAnsi" w:cstheme="minorBidi"/>
@@ -18421,6 +21814,7 @@
               </w:rPr>
               <w:t>FrontPortTest_WithoutAllInsertion</w:t>
             </w:r>
+            <w:proofErr w:type="spellEnd"/>
           </w:p>
         </w:tc>
         <w:tc>
@@ -18505,6 +21899,7 @@
                 <w:szCs w:val="12"/>
               </w:rPr>
             </w:pPr>
+            <w:proofErr w:type="spellStart"/>
             <w:r>
               <w:rPr>
                 <w:rFonts w:asciiTheme="minorHAnsi" w:hAnsiTheme="minorHAnsi" w:cstheme="minorBidi"/>
@@ -18513,6 +21908,7 @@
               </w:rPr>
               <w:t>FrontPortTest_WithoutAllInsertion</w:t>
             </w:r>
+            <w:proofErr w:type="spellEnd"/>
           </w:p>
         </w:tc>
         <w:tc>
@@ -18672,14 +22068,45 @@
                 <w:szCs w:val="16"/>
               </w:rPr>
             </w:pPr>
-            <w:r>
-              <w:rPr>
-                <w:rFonts w:asciiTheme="minorHAnsi" w:eastAsia="Arial Unicode MS" w:hAnsiTheme="minorHAnsi" w:cstheme="minorBidi"/>
-                <w:color w:val="FF0000"/>
-                <w:sz w:val="16"/>
-                <w:szCs w:val="16"/>
-              </w:rPr>
-              <w:t>root@localhost:~#</w:t>
+            <w:proofErr w:type="spellStart"/>
+            <w:r>
+              <w:rPr>
+                <w:rFonts w:asciiTheme="minorHAnsi" w:eastAsia="Arial Unicode MS" w:hAnsiTheme="minorHAnsi" w:cstheme="minorBidi"/>
+                <w:color w:val="FF0000"/>
+                <w:sz w:val="16"/>
+                <w:szCs w:val="16"/>
+              </w:rPr>
+              <w:t>root@</w:t>
+            </w:r>
+            <w:proofErr w:type="gramStart"/>
+            <w:r>
+              <w:rPr>
+                <w:rFonts w:asciiTheme="minorHAnsi" w:eastAsia="Arial Unicode MS" w:hAnsiTheme="minorHAnsi" w:cstheme="minorBidi"/>
+                <w:color w:val="FF0000"/>
+                <w:sz w:val="16"/>
+                <w:szCs w:val="16"/>
+              </w:rPr>
+              <w:t>localhost</w:t>
+            </w:r>
+            <w:proofErr w:type="spellEnd"/>
+            <w:r>
+              <w:rPr>
+                <w:rFonts w:asciiTheme="minorHAnsi" w:eastAsia="Arial Unicode MS" w:hAnsiTheme="minorHAnsi" w:cstheme="minorBidi"/>
+                <w:color w:val="FF0000"/>
+                <w:sz w:val="16"/>
+                <w:szCs w:val="16"/>
+              </w:rPr>
+              <w:t>:~</w:t>
+            </w:r>
+            <w:proofErr w:type="gramEnd"/>
+            <w:r>
+              <w:rPr>
+                <w:rFonts w:asciiTheme="minorHAnsi" w:eastAsia="Arial Unicode MS" w:hAnsiTheme="minorHAnsi" w:cstheme="minorBidi"/>
+                <w:color w:val="FF0000"/>
+                <w:sz w:val="16"/>
+                <w:szCs w:val="16"/>
+              </w:rPr>
+              <w:t>#</w:t>
             </w:r>
           </w:p>
         </w:tc>
@@ -18710,6 +22137,7 @@
                 <w:szCs w:val="12"/>
               </w:rPr>
             </w:pPr>
+            <w:proofErr w:type="spellStart"/>
             <w:r>
               <w:rPr>
                 <w:rFonts w:asciiTheme="minorHAnsi" w:hAnsiTheme="minorHAnsi" w:cstheme="minorBidi"/>
@@ -18718,6 +22146,7 @@
               </w:rPr>
               <w:t>SSDTest</w:t>
             </w:r>
+            <w:proofErr w:type="spellEnd"/>
           </w:p>
         </w:tc>
         <w:tc>
@@ -18857,14 +22286,45 @@
                 <w:szCs w:val="16"/>
               </w:rPr>
             </w:pPr>
-            <w:r>
-              <w:rPr>
-                <w:rFonts w:asciiTheme="minorHAnsi" w:eastAsia="Arial Unicode MS" w:hAnsiTheme="minorHAnsi" w:cstheme="minorBidi"/>
-                <w:color w:val="FF0000"/>
-                <w:sz w:val="16"/>
-                <w:szCs w:val="16"/>
-              </w:rPr>
-              <w:t>root@localhost:~#</w:t>
+            <w:proofErr w:type="spellStart"/>
+            <w:r>
+              <w:rPr>
+                <w:rFonts w:asciiTheme="minorHAnsi" w:eastAsia="Arial Unicode MS" w:hAnsiTheme="minorHAnsi" w:cstheme="minorBidi"/>
+                <w:color w:val="FF0000"/>
+                <w:sz w:val="16"/>
+                <w:szCs w:val="16"/>
+              </w:rPr>
+              <w:t>root@</w:t>
+            </w:r>
+            <w:proofErr w:type="gramStart"/>
+            <w:r>
+              <w:rPr>
+                <w:rFonts w:asciiTheme="minorHAnsi" w:eastAsia="Arial Unicode MS" w:hAnsiTheme="minorHAnsi" w:cstheme="minorBidi"/>
+                <w:color w:val="FF0000"/>
+                <w:sz w:val="16"/>
+                <w:szCs w:val="16"/>
+              </w:rPr>
+              <w:t>localhost</w:t>
+            </w:r>
+            <w:proofErr w:type="spellEnd"/>
+            <w:r>
+              <w:rPr>
+                <w:rFonts w:asciiTheme="minorHAnsi" w:eastAsia="Arial Unicode MS" w:hAnsiTheme="minorHAnsi" w:cstheme="minorBidi"/>
+                <w:color w:val="FF0000"/>
+                <w:sz w:val="16"/>
+                <w:szCs w:val="16"/>
+              </w:rPr>
+              <w:t>:~</w:t>
+            </w:r>
+            <w:proofErr w:type="gramEnd"/>
+            <w:r>
+              <w:rPr>
+                <w:rFonts w:asciiTheme="minorHAnsi" w:eastAsia="Arial Unicode MS" w:hAnsiTheme="minorHAnsi" w:cstheme="minorBidi"/>
+                <w:color w:val="FF0000"/>
+                <w:sz w:val="16"/>
+                <w:szCs w:val="16"/>
+              </w:rPr>
+              <w:t>#</w:t>
             </w:r>
           </w:p>
         </w:tc>
@@ -18895,6 +22355,7 @@
                 <w:szCs w:val="12"/>
               </w:rPr>
             </w:pPr>
+            <w:proofErr w:type="spellStart"/>
             <w:r>
               <w:rPr>
                 <w:rFonts w:asciiTheme="minorHAnsi" w:hAnsiTheme="minorHAnsi" w:cstheme="minorBidi"/>
@@ -18903,6 +22364,7 @@
               </w:rPr>
               <w:t>SSDTest</w:t>
             </w:r>
+            <w:proofErr w:type="spellEnd"/>
           </w:p>
         </w:tc>
         <w:tc>
@@ -19062,14 +22524,45 @@
                 <w:szCs w:val="16"/>
               </w:rPr>
             </w:pPr>
-            <w:r>
-              <w:rPr>
-                <w:rFonts w:asciiTheme="minorHAnsi" w:eastAsia="Arial Unicode MS" w:hAnsiTheme="minorHAnsi" w:cstheme="minorBidi"/>
-                <w:color w:val="FF0000"/>
-                <w:sz w:val="16"/>
-                <w:szCs w:val="16"/>
-              </w:rPr>
-              <w:t>root@localhost:~#</w:t>
+            <w:proofErr w:type="spellStart"/>
+            <w:r>
+              <w:rPr>
+                <w:rFonts w:asciiTheme="minorHAnsi" w:eastAsia="Arial Unicode MS" w:hAnsiTheme="minorHAnsi" w:cstheme="minorBidi"/>
+                <w:color w:val="FF0000"/>
+                <w:sz w:val="16"/>
+                <w:szCs w:val="16"/>
+              </w:rPr>
+              <w:t>root@</w:t>
+            </w:r>
+            <w:proofErr w:type="gramStart"/>
+            <w:r>
+              <w:rPr>
+                <w:rFonts w:asciiTheme="minorHAnsi" w:eastAsia="Arial Unicode MS" w:hAnsiTheme="minorHAnsi" w:cstheme="minorBidi"/>
+                <w:color w:val="FF0000"/>
+                <w:sz w:val="16"/>
+                <w:szCs w:val="16"/>
+              </w:rPr>
+              <w:t>localhost</w:t>
+            </w:r>
+            <w:proofErr w:type="spellEnd"/>
+            <w:r>
+              <w:rPr>
+                <w:rFonts w:asciiTheme="minorHAnsi" w:eastAsia="Arial Unicode MS" w:hAnsiTheme="minorHAnsi" w:cstheme="minorBidi"/>
+                <w:color w:val="FF0000"/>
+                <w:sz w:val="16"/>
+                <w:szCs w:val="16"/>
+              </w:rPr>
+              <w:t>:~</w:t>
+            </w:r>
+            <w:proofErr w:type="gramEnd"/>
+            <w:r>
+              <w:rPr>
+                <w:rFonts w:asciiTheme="minorHAnsi" w:eastAsia="Arial Unicode MS" w:hAnsiTheme="minorHAnsi" w:cstheme="minorBidi"/>
+                <w:color w:val="FF0000"/>
+                <w:sz w:val="16"/>
+                <w:szCs w:val="16"/>
+              </w:rPr>
+              <w:t>#</w:t>
             </w:r>
           </w:p>
         </w:tc>
@@ -19100,23 +22593,16 @@
                 <w:szCs w:val="12"/>
               </w:rPr>
             </w:pPr>
-            <w:r>
-              <w:rPr>
-                <w:rFonts w:asciiTheme="minorHAnsi" w:hAnsiTheme="minorHAnsi" w:cstheme="minorBidi"/>
-                <w:sz w:val="16"/>
-                <w:szCs w:val="12"/>
-              </w:rPr>
-              <w:t>SetAutoBurnI</w:t>
-            </w:r>
-            <w:r>
-              <w:rPr>
-                <w:rFonts w:asciiTheme="minorHAnsi" w:hAnsiTheme="minorHAnsi" w:cstheme="minorBidi"/>
-                <w:sz w:val="16"/>
-                <w:szCs w:val="12"/>
-              </w:rPr>
-              <w:lastRenderedPageBreak/>
-              <w:t>n</w:t>
-            </w:r>
+            <w:proofErr w:type="spellStart"/>
+            <w:r>
+              <w:rPr>
+                <w:rFonts w:asciiTheme="minorHAnsi" w:hAnsiTheme="minorHAnsi" w:cstheme="minorBidi"/>
+                <w:sz w:val="16"/>
+                <w:szCs w:val="12"/>
+              </w:rPr>
+              <w:t>SetAutoBurnIn</w:t>
+            </w:r>
+            <w:proofErr w:type="spellEnd"/>
           </w:p>
         </w:tc>
         <w:tc>
@@ -19147,7 +22633,6 @@
                 <w:sz w:val="16"/>
                 <w:szCs w:val="12"/>
               </w:rPr>
-              <w:lastRenderedPageBreak/>
               <w:t>Console</w:t>
             </w:r>
             <w:r>
@@ -19232,9 +22717,53 @@
                 <w:sz w:val="16"/>
                 <w:szCs w:val="12"/>
               </w:rPr>
+              <w:t xml:space="preserve">echo "BURNIN_CYCLE=0" &gt; </w:t>
+            </w:r>
+            <w:r>
+              <w:rPr>
+                <w:rFonts w:asciiTheme="minorHAnsi" w:eastAsia="Arial Unicode MS" w:hAnsiTheme="minorHAnsi" w:cstheme="minorBidi"/>
+                <w:color w:val="0070C0"/>
+                <w:kern w:val="2"/>
+                <w:sz w:val="16"/>
+                <w:szCs w:val="12"/>
+              </w:rPr>
               <w:lastRenderedPageBreak/>
-              <w:t>echo "BURNIN_CYCLE=0" &gt; /tmp/cycle_record</w:t>
-            </w:r>
+              <w:t>/</w:t>
+            </w:r>
+            <w:proofErr w:type="spellStart"/>
+            <w:r>
+              <w:rPr>
+                <w:rFonts w:asciiTheme="minorHAnsi" w:eastAsia="Arial Unicode MS" w:hAnsiTheme="minorHAnsi" w:cstheme="minorBidi"/>
+                <w:color w:val="0070C0"/>
+                <w:kern w:val="2"/>
+                <w:sz w:val="16"/>
+                <w:szCs w:val="12"/>
+              </w:rPr>
+              <w:t>tmp</w:t>
+            </w:r>
+            <w:proofErr w:type="spellEnd"/>
+            <w:r>
+              <w:rPr>
+                <w:rFonts w:asciiTheme="minorHAnsi" w:eastAsia="Arial Unicode MS" w:hAnsiTheme="minorHAnsi" w:cstheme="minorBidi"/>
+                <w:color w:val="0070C0"/>
+                <w:kern w:val="2"/>
+                <w:sz w:val="16"/>
+                <w:szCs w:val="12"/>
+              </w:rPr>
+              <w:t>/</w:t>
+            </w:r>
+            <w:proofErr w:type="spellStart"/>
+            <w:r>
+              <w:rPr>
+                <w:rFonts w:asciiTheme="minorHAnsi" w:eastAsia="Arial Unicode MS" w:hAnsiTheme="minorHAnsi" w:cstheme="minorBidi"/>
+                <w:color w:val="0070C0"/>
+                <w:kern w:val="2"/>
+                <w:sz w:val="16"/>
+                <w:szCs w:val="12"/>
+              </w:rPr>
+              <w:t>cycle_record</w:t>
+            </w:r>
+            <w:proofErr w:type="spellEnd"/>
           </w:p>
         </w:tc>
         <w:tc>
@@ -19258,6 +22787,7 @@
                 <w:szCs w:val="16"/>
               </w:rPr>
             </w:pPr>
+            <w:proofErr w:type="spellStart"/>
             <w:r>
               <w:rPr>
                 <w:rFonts w:asciiTheme="minorHAnsi" w:eastAsia="Arial Unicode MS" w:hAnsiTheme="minorHAnsi" w:cstheme="minorBidi"/>
@@ -19266,7 +22796,37 @@
                 <w:szCs w:val="16"/>
               </w:rPr>
               <w:lastRenderedPageBreak/>
-              <w:t>root@localhost:~#</w:t>
+              <w:t>root@</w:t>
+            </w:r>
+            <w:proofErr w:type="gramStart"/>
+            <w:r>
+              <w:rPr>
+                <w:rFonts w:asciiTheme="minorHAnsi" w:eastAsia="Arial Unicode MS" w:hAnsiTheme="minorHAnsi" w:cstheme="minorBidi"/>
+                <w:color w:val="FF0000"/>
+                <w:sz w:val="16"/>
+                <w:szCs w:val="16"/>
+              </w:rPr>
+              <w:t>localhost</w:t>
+            </w:r>
+            <w:proofErr w:type="spellEnd"/>
+            <w:r>
+              <w:rPr>
+                <w:rFonts w:asciiTheme="minorHAnsi" w:eastAsia="Arial Unicode MS" w:hAnsiTheme="minorHAnsi" w:cstheme="minorBidi"/>
+                <w:color w:val="FF0000"/>
+                <w:sz w:val="16"/>
+                <w:szCs w:val="16"/>
+              </w:rPr>
+              <w:t>:~</w:t>
+            </w:r>
+            <w:proofErr w:type="gramEnd"/>
+            <w:r>
+              <w:rPr>
+                <w:rFonts w:asciiTheme="minorHAnsi" w:eastAsia="Arial Unicode MS" w:hAnsiTheme="minorHAnsi" w:cstheme="minorBidi"/>
+                <w:color w:val="FF0000"/>
+                <w:sz w:val="16"/>
+                <w:szCs w:val="16"/>
+              </w:rPr>
+              <w:t>#</w:t>
             </w:r>
           </w:p>
         </w:tc>
@@ -19297,6 +22857,7 @@
                 <w:szCs w:val="12"/>
               </w:rPr>
             </w:pPr>
+            <w:proofErr w:type="spellStart"/>
             <w:r>
               <w:rPr>
                 <w:rFonts w:asciiTheme="minorHAnsi" w:hAnsiTheme="minorHAnsi" w:cstheme="minorBidi"/>
@@ -19305,6 +22866,7 @@
               </w:rPr>
               <w:t>SetAutoBurnIn</w:t>
             </w:r>
+            <w:proofErr w:type="spellEnd"/>
           </w:p>
         </w:tc>
         <w:tc>
@@ -19419,8 +22981,42 @@
                 <w:sz w:val="16"/>
                 <w:szCs w:val="12"/>
               </w:rPr>
-              <w:t>cat /tmp/cycle_record</w:t>
-            </w:r>
+              <w:t>cat /</w:t>
+            </w:r>
+            <w:proofErr w:type="spellStart"/>
+            <w:r>
+              <w:rPr>
+                <w:rFonts w:asciiTheme="minorHAnsi" w:eastAsia="Arial Unicode MS" w:hAnsiTheme="minorHAnsi" w:cstheme="minorBidi"/>
+                <w:color w:val="0070C0"/>
+                <w:kern w:val="2"/>
+                <w:sz w:val="16"/>
+                <w:szCs w:val="12"/>
+              </w:rPr>
+              <w:t>tmp</w:t>
+            </w:r>
+            <w:proofErr w:type="spellEnd"/>
+            <w:r>
+              <w:rPr>
+                <w:rFonts w:asciiTheme="minorHAnsi" w:eastAsia="Arial Unicode MS" w:hAnsiTheme="minorHAnsi" w:cstheme="minorBidi"/>
+                <w:color w:val="0070C0"/>
+                <w:kern w:val="2"/>
+                <w:sz w:val="16"/>
+                <w:szCs w:val="12"/>
+              </w:rPr>
+              <w:t>/</w:t>
+            </w:r>
+            <w:proofErr w:type="spellStart"/>
+            <w:r>
+              <w:rPr>
+                <w:rFonts w:asciiTheme="minorHAnsi" w:eastAsia="Arial Unicode MS" w:hAnsiTheme="minorHAnsi" w:cstheme="minorBidi"/>
+                <w:color w:val="0070C0"/>
+                <w:kern w:val="2"/>
+                <w:sz w:val="16"/>
+                <w:szCs w:val="12"/>
+              </w:rPr>
+              <w:t>cycle_record</w:t>
+            </w:r>
+            <w:proofErr w:type="spellEnd"/>
           </w:p>
         </w:tc>
         <w:tc>
@@ -19444,14 +23040,45 @@
                 <w:szCs w:val="16"/>
               </w:rPr>
             </w:pPr>
-            <w:r>
-              <w:rPr>
-                <w:rFonts w:asciiTheme="minorHAnsi" w:eastAsia="Arial Unicode MS" w:hAnsiTheme="minorHAnsi" w:cstheme="minorBidi"/>
-                <w:color w:val="FF0000"/>
-                <w:sz w:val="16"/>
-                <w:szCs w:val="16"/>
-              </w:rPr>
-              <w:t>root@localhost:~#</w:t>
+            <w:proofErr w:type="spellStart"/>
+            <w:r>
+              <w:rPr>
+                <w:rFonts w:asciiTheme="minorHAnsi" w:eastAsia="Arial Unicode MS" w:hAnsiTheme="minorHAnsi" w:cstheme="minorBidi"/>
+                <w:color w:val="FF0000"/>
+                <w:sz w:val="16"/>
+                <w:szCs w:val="16"/>
+              </w:rPr>
+              <w:t>root@</w:t>
+            </w:r>
+            <w:proofErr w:type="gramStart"/>
+            <w:r>
+              <w:rPr>
+                <w:rFonts w:asciiTheme="minorHAnsi" w:eastAsia="Arial Unicode MS" w:hAnsiTheme="minorHAnsi" w:cstheme="minorBidi"/>
+                <w:color w:val="FF0000"/>
+                <w:sz w:val="16"/>
+                <w:szCs w:val="16"/>
+              </w:rPr>
+              <w:t>localhost</w:t>
+            </w:r>
+            <w:proofErr w:type="spellEnd"/>
+            <w:r>
+              <w:rPr>
+                <w:rFonts w:asciiTheme="minorHAnsi" w:eastAsia="Arial Unicode MS" w:hAnsiTheme="minorHAnsi" w:cstheme="minorBidi"/>
+                <w:color w:val="FF0000"/>
+                <w:sz w:val="16"/>
+                <w:szCs w:val="16"/>
+              </w:rPr>
+              <w:t>:~</w:t>
+            </w:r>
+            <w:proofErr w:type="gramEnd"/>
+            <w:r>
+              <w:rPr>
+                <w:rFonts w:asciiTheme="minorHAnsi" w:eastAsia="Arial Unicode MS" w:hAnsiTheme="minorHAnsi" w:cstheme="minorBidi"/>
+                <w:color w:val="FF0000"/>
+                <w:sz w:val="16"/>
+                <w:szCs w:val="16"/>
+              </w:rPr>
+              <w:t>#</w:t>
             </w:r>
           </w:p>
         </w:tc>
@@ -19482,6 +23109,7 @@
                 <w:szCs w:val="12"/>
               </w:rPr>
             </w:pPr>
+            <w:proofErr w:type="spellStart"/>
             <w:r>
               <w:rPr>
                 <w:rFonts w:asciiTheme="minorHAnsi" w:hAnsiTheme="minorHAnsi" w:cstheme="minorBidi"/>
@@ -19490,6 +23118,7 @@
               </w:rPr>
               <w:t>SetAutoBurnIn</w:t>
             </w:r>
+            <w:proofErr w:type="spellEnd"/>
           </w:p>
         </w:tc>
         <w:tc>
@@ -19604,7 +23233,51 @@
                 <w:sz w:val="16"/>
                 <w:szCs w:val="12"/>
               </w:rPr>
-              <w:t>cp /opt/cpss/config_400g_lp /opt/cpss/config_400g</w:t>
+              <w:t>cp /opt/</w:t>
+            </w:r>
+            <w:proofErr w:type="spellStart"/>
+            <w:r>
+              <w:rPr>
+                <w:rFonts w:asciiTheme="minorHAnsi" w:eastAsia="Arial Unicode MS" w:hAnsiTheme="minorHAnsi" w:cstheme="minorBidi"/>
+                <w:color w:val="0070C0"/>
+                <w:kern w:val="2"/>
+                <w:sz w:val="16"/>
+                <w:szCs w:val="12"/>
+              </w:rPr>
+              <w:t>cpss</w:t>
+            </w:r>
+            <w:proofErr w:type="spellEnd"/>
+            <w:r>
+              <w:rPr>
+                <w:rFonts w:asciiTheme="minorHAnsi" w:eastAsia="Arial Unicode MS" w:hAnsiTheme="minorHAnsi" w:cstheme="minorBidi"/>
+                <w:color w:val="0070C0"/>
+                <w:kern w:val="2"/>
+                <w:sz w:val="16"/>
+                <w:szCs w:val="12"/>
+              </w:rPr>
+              <w:t>/config_400g_lp /opt/</w:t>
+            </w:r>
+            <w:proofErr w:type="spellStart"/>
+            <w:r>
+              <w:rPr>
+                <w:rFonts w:asciiTheme="minorHAnsi" w:eastAsia="Arial Unicode MS" w:hAnsiTheme="minorHAnsi" w:cstheme="minorBidi"/>
+                <w:color w:val="0070C0"/>
+                <w:kern w:val="2"/>
+                <w:sz w:val="16"/>
+                <w:szCs w:val="12"/>
+              </w:rPr>
+              <w:t>cpss</w:t>
+            </w:r>
+            <w:proofErr w:type="spellEnd"/>
+            <w:r>
+              <w:rPr>
+                <w:rFonts w:asciiTheme="minorHAnsi" w:eastAsia="Arial Unicode MS" w:hAnsiTheme="minorHAnsi" w:cstheme="minorBidi"/>
+                <w:color w:val="0070C0"/>
+                <w:kern w:val="2"/>
+                <w:sz w:val="16"/>
+                <w:szCs w:val="12"/>
+              </w:rPr>
+              <w:t>/config_400g</w:t>
             </w:r>
           </w:p>
         </w:tc>
@@ -19629,14 +23302,45 @@
                 <w:szCs w:val="16"/>
               </w:rPr>
             </w:pPr>
-            <w:r>
-              <w:rPr>
-                <w:rFonts w:asciiTheme="minorHAnsi" w:eastAsia="Arial Unicode MS" w:hAnsiTheme="minorHAnsi" w:cstheme="minorBidi"/>
-                <w:color w:val="FF0000"/>
-                <w:sz w:val="16"/>
-                <w:szCs w:val="16"/>
-              </w:rPr>
-              <w:t>root@localhost:~#</w:t>
+            <w:proofErr w:type="spellStart"/>
+            <w:r>
+              <w:rPr>
+                <w:rFonts w:asciiTheme="minorHAnsi" w:eastAsia="Arial Unicode MS" w:hAnsiTheme="minorHAnsi" w:cstheme="minorBidi"/>
+                <w:color w:val="FF0000"/>
+                <w:sz w:val="16"/>
+                <w:szCs w:val="16"/>
+              </w:rPr>
+              <w:t>root@</w:t>
+            </w:r>
+            <w:proofErr w:type="gramStart"/>
+            <w:r>
+              <w:rPr>
+                <w:rFonts w:asciiTheme="minorHAnsi" w:eastAsia="Arial Unicode MS" w:hAnsiTheme="minorHAnsi" w:cstheme="minorBidi"/>
+                <w:color w:val="FF0000"/>
+                <w:sz w:val="16"/>
+                <w:szCs w:val="16"/>
+              </w:rPr>
+              <w:t>localhost</w:t>
+            </w:r>
+            <w:proofErr w:type="spellEnd"/>
+            <w:r>
+              <w:rPr>
+                <w:rFonts w:asciiTheme="minorHAnsi" w:eastAsia="Arial Unicode MS" w:hAnsiTheme="minorHAnsi" w:cstheme="minorBidi"/>
+                <w:color w:val="FF0000"/>
+                <w:sz w:val="16"/>
+                <w:szCs w:val="16"/>
+              </w:rPr>
+              <w:t>:~</w:t>
+            </w:r>
+            <w:proofErr w:type="gramEnd"/>
+            <w:r>
+              <w:rPr>
+                <w:rFonts w:asciiTheme="minorHAnsi" w:eastAsia="Arial Unicode MS" w:hAnsiTheme="minorHAnsi" w:cstheme="minorBidi"/>
+                <w:color w:val="FF0000"/>
+                <w:sz w:val="16"/>
+                <w:szCs w:val="16"/>
+              </w:rPr>
+              <w:t>#</w:t>
             </w:r>
           </w:p>
         </w:tc>
@@ -19667,6 +23371,7 @@
                 <w:szCs w:val="12"/>
               </w:rPr>
             </w:pPr>
+            <w:proofErr w:type="spellStart"/>
             <w:r>
               <w:rPr>
                 <w:rFonts w:asciiTheme="minorHAnsi" w:hAnsiTheme="minorHAnsi" w:cstheme="minorBidi"/>
@@ -19675,6 +23380,7 @@
               </w:rPr>
               <w:t>SetAutoBurnIn</w:t>
             </w:r>
+            <w:proofErr w:type="spellEnd"/>
           </w:p>
         </w:tc>
         <w:tc>
@@ -19789,7 +23495,29 @@
                 <w:sz w:val="16"/>
                 <w:szCs w:val="12"/>
               </w:rPr>
-              <w:t>rm -rf /tmp/log/</w:t>
+              <w:t>rm -rf /</w:t>
+            </w:r>
+            <w:proofErr w:type="spellStart"/>
+            <w:r>
+              <w:rPr>
+                <w:rFonts w:asciiTheme="minorHAnsi" w:eastAsia="Arial Unicode MS" w:hAnsiTheme="minorHAnsi" w:cstheme="minorBidi"/>
+                <w:color w:val="0070C0"/>
+                <w:kern w:val="2"/>
+                <w:sz w:val="16"/>
+                <w:szCs w:val="12"/>
+              </w:rPr>
+              <w:t>tmp</w:t>
+            </w:r>
+            <w:proofErr w:type="spellEnd"/>
+            <w:r>
+              <w:rPr>
+                <w:rFonts w:asciiTheme="minorHAnsi" w:eastAsia="Arial Unicode MS" w:hAnsiTheme="minorHAnsi" w:cstheme="minorBidi"/>
+                <w:color w:val="0070C0"/>
+                <w:kern w:val="2"/>
+                <w:sz w:val="16"/>
+                <w:szCs w:val="12"/>
+              </w:rPr>
+              <w:t>/log/</w:t>
             </w:r>
           </w:p>
         </w:tc>
@@ -19814,14 +23542,45 @@
                 <w:szCs w:val="16"/>
               </w:rPr>
             </w:pPr>
-            <w:r>
-              <w:rPr>
-                <w:rFonts w:asciiTheme="minorHAnsi" w:eastAsia="Arial Unicode MS" w:hAnsiTheme="minorHAnsi" w:cstheme="minorBidi"/>
-                <w:color w:val="FF0000"/>
-                <w:sz w:val="16"/>
-                <w:szCs w:val="16"/>
-              </w:rPr>
-              <w:t>root@localhost:~#</w:t>
+            <w:proofErr w:type="spellStart"/>
+            <w:r>
+              <w:rPr>
+                <w:rFonts w:asciiTheme="minorHAnsi" w:eastAsia="Arial Unicode MS" w:hAnsiTheme="minorHAnsi" w:cstheme="minorBidi"/>
+                <w:color w:val="FF0000"/>
+                <w:sz w:val="16"/>
+                <w:szCs w:val="16"/>
+              </w:rPr>
+              <w:t>root@</w:t>
+            </w:r>
+            <w:proofErr w:type="gramStart"/>
+            <w:r>
+              <w:rPr>
+                <w:rFonts w:asciiTheme="minorHAnsi" w:eastAsia="Arial Unicode MS" w:hAnsiTheme="minorHAnsi" w:cstheme="minorBidi"/>
+                <w:color w:val="FF0000"/>
+                <w:sz w:val="16"/>
+                <w:szCs w:val="16"/>
+              </w:rPr>
+              <w:t>localhost</w:t>
+            </w:r>
+            <w:proofErr w:type="spellEnd"/>
+            <w:r>
+              <w:rPr>
+                <w:rFonts w:asciiTheme="minorHAnsi" w:eastAsia="Arial Unicode MS" w:hAnsiTheme="minorHAnsi" w:cstheme="minorBidi"/>
+                <w:color w:val="FF0000"/>
+                <w:sz w:val="16"/>
+                <w:szCs w:val="16"/>
+              </w:rPr>
+              <w:t>:~</w:t>
+            </w:r>
+            <w:proofErr w:type="gramEnd"/>
+            <w:r>
+              <w:rPr>
+                <w:rFonts w:asciiTheme="minorHAnsi" w:eastAsia="Arial Unicode MS" w:hAnsiTheme="minorHAnsi" w:cstheme="minorBidi"/>
+                <w:color w:val="FF0000"/>
+                <w:sz w:val="16"/>
+                <w:szCs w:val="16"/>
+              </w:rPr>
+              <w:t>#</w:t>
             </w:r>
           </w:p>
         </w:tc>
@@ -19852,6 +23611,7 @@
                 <w:szCs w:val="12"/>
               </w:rPr>
             </w:pPr>
+            <w:proofErr w:type="spellStart"/>
             <w:r>
               <w:rPr>
                 <w:rFonts w:asciiTheme="minorHAnsi" w:hAnsiTheme="minorHAnsi" w:cstheme="minorBidi"/>
@@ -19860,6 +23620,7 @@
               </w:rPr>
               <w:t>SetAutoBurnIn</w:t>
             </w:r>
+            <w:proofErr w:type="spellEnd"/>
           </w:p>
         </w:tc>
         <w:tc>
@@ -19999,14 +23760,45 @@
                 <w:szCs w:val="16"/>
               </w:rPr>
             </w:pPr>
-            <w:r>
-              <w:rPr>
-                <w:rFonts w:asciiTheme="minorHAnsi" w:eastAsia="Arial Unicode MS" w:hAnsiTheme="minorHAnsi" w:cstheme="minorBidi"/>
-                <w:color w:val="FF0000"/>
-                <w:sz w:val="16"/>
-                <w:szCs w:val="16"/>
-              </w:rPr>
-              <w:t>root@localhost:~#</w:t>
+            <w:proofErr w:type="spellStart"/>
+            <w:r>
+              <w:rPr>
+                <w:rFonts w:asciiTheme="minorHAnsi" w:eastAsia="Arial Unicode MS" w:hAnsiTheme="minorHAnsi" w:cstheme="minorBidi"/>
+                <w:color w:val="FF0000"/>
+                <w:sz w:val="16"/>
+                <w:szCs w:val="16"/>
+              </w:rPr>
+              <w:t>root@</w:t>
+            </w:r>
+            <w:proofErr w:type="gramStart"/>
+            <w:r>
+              <w:rPr>
+                <w:rFonts w:asciiTheme="minorHAnsi" w:eastAsia="Arial Unicode MS" w:hAnsiTheme="minorHAnsi" w:cstheme="minorBidi"/>
+                <w:color w:val="FF0000"/>
+                <w:sz w:val="16"/>
+                <w:szCs w:val="16"/>
+              </w:rPr>
+              <w:t>localhost</w:t>
+            </w:r>
+            <w:proofErr w:type="spellEnd"/>
+            <w:r>
+              <w:rPr>
+                <w:rFonts w:asciiTheme="minorHAnsi" w:eastAsia="Arial Unicode MS" w:hAnsiTheme="minorHAnsi" w:cstheme="minorBidi"/>
+                <w:color w:val="FF0000"/>
+                <w:sz w:val="16"/>
+                <w:szCs w:val="16"/>
+              </w:rPr>
+              <w:t>:~</w:t>
+            </w:r>
+            <w:proofErr w:type="gramEnd"/>
+            <w:r>
+              <w:rPr>
+                <w:rFonts w:asciiTheme="minorHAnsi" w:eastAsia="Arial Unicode MS" w:hAnsiTheme="minorHAnsi" w:cstheme="minorBidi"/>
+                <w:color w:val="FF0000"/>
+                <w:sz w:val="16"/>
+                <w:szCs w:val="16"/>
+              </w:rPr>
+              <w:t>#</w:t>
             </w:r>
           </w:p>
         </w:tc>
@@ -20037,6 +23829,7 @@
                 <w:szCs w:val="12"/>
               </w:rPr>
             </w:pPr>
+            <w:proofErr w:type="spellStart"/>
             <w:r>
               <w:rPr>
                 <w:rFonts w:asciiTheme="minorHAnsi" w:hAnsiTheme="minorHAnsi" w:cstheme="minorBidi"/>
@@ -20045,6 +23838,7 @@
               </w:rPr>
               <w:t>SetAutoBurnIn</w:t>
             </w:r>
+            <w:proofErr w:type="spellEnd"/>
           </w:p>
         </w:tc>
         <w:tc>
@@ -20184,14 +23978,45 @@
                 <w:szCs w:val="16"/>
               </w:rPr>
             </w:pPr>
-            <w:r>
-              <w:rPr>
-                <w:rFonts w:asciiTheme="minorHAnsi" w:eastAsia="Arial Unicode MS" w:hAnsiTheme="minorHAnsi" w:cstheme="minorBidi"/>
-                <w:color w:val="FF0000"/>
-                <w:sz w:val="16"/>
-                <w:szCs w:val="16"/>
-              </w:rPr>
-              <w:t>root@localhost:~#</w:t>
+            <w:proofErr w:type="spellStart"/>
+            <w:r>
+              <w:rPr>
+                <w:rFonts w:asciiTheme="minorHAnsi" w:eastAsia="Arial Unicode MS" w:hAnsiTheme="minorHAnsi" w:cstheme="minorBidi"/>
+                <w:color w:val="FF0000"/>
+                <w:sz w:val="16"/>
+                <w:szCs w:val="16"/>
+              </w:rPr>
+              <w:t>root@</w:t>
+            </w:r>
+            <w:proofErr w:type="gramStart"/>
+            <w:r>
+              <w:rPr>
+                <w:rFonts w:asciiTheme="minorHAnsi" w:eastAsia="Arial Unicode MS" w:hAnsiTheme="minorHAnsi" w:cstheme="minorBidi"/>
+                <w:color w:val="FF0000"/>
+                <w:sz w:val="16"/>
+                <w:szCs w:val="16"/>
+              </w:rPr>
+              <w:t>localhost</w:t>
+            </w:r>
+            <w:proofErr w:type="spellEnd"/>
+            <w:r>
+              <w:rPr>
+                <w:rFonts w:asciiTheme="minorHAnsi" w:eastAsia="Arial Unicode MS" w:hAnsiTheme="minorHAnsi" w:cstheme="minorBidi"/>
+                <w:color w:val="FF0000"/>
+                <w:sz w:val="16"/>
+                <w:szCs w:val="16"/>
+              </w:rPr>
+              <w:t>:~</w:t>
+            </w:r>
+            <w:proofErr w:type="gramEnd"/>
+            <w:r>
+              <w:rPr>
+                <w:rFonts w:asciiTheme="minorHAnsi" w:eastAsia="Arial Unicode MS" w:hAnsiTheme="minorHAnsi" w:cstheme="minorBidi"/>
+                <w:color w:val="FF0000"/>
+                <w:sz w:val="16"/>
+                <w:szCs w:val="16"/>
+              </w:rPr>
+              <w:t>#</w:t>
             </w:r>
           </w:p>
         </w:tc>
@@ -20222,6 +24047,7 @@
                 <w:szCs w:val="12"/>
               </w:rPr>
             </w:pPr>
+            <w:proofErr w:type="spellStart"/>
             <w:r>
               <w:rPr>
                 <w:rFonts w:asciiTheme="minorHAnsi" w:hAnsiTheme="minorHAnsi" w:cstheme="minorBidi"/>
@@ -20230,6 +24056,7 @@
               </w:rPr>
               <w:t>SetAutoBurnIn</w:t>
             </w:r>
+            <w:proofErr w:type="spellEnd"/>
           </w:p>
         </w:tc>
         <w:tc>
@@ -20369,14 +24196,45 @@
                 <w:szCs w:val="16"/>
               </w:rPr>
             </w:pPr>
-            <w:r>
-              <w:rPr>
-                <w:rFonts w:asciiTheme="minorHAnsi" w:eastAsia="Arial Unicode MS" w:hAnsiTheme="minorHAnsi" w:cstheme="minorBidi"/>
-                <w:color w:val="FF0000"/>
-                <w:sz w:val="16"/>
-                <w:szCs w:val="16"/>
-              </w:rPr>
-              <w:t>root@localhost:~#</w:t>
+            <w:proofErr w:type="spellStart"/>
+            <w:r>
+              <w:rPr>
+                <w:rFonts w:asciiTheme="minorHAnsi" w:eastAsia="Arial Unicode MS" w:hAnsiTheme="minorHAnsi" w:cstheme="minorBidi"/>
+                <w:color w:val="FF0000"/>
+                <w:sz w:val="16"/>
+                <w:szCs w:val="16"/>
+              </w:rPr>
+              <w:t>root@</w:t>
+            </w:r>
+            <w:proofErr w:type="gramStart"/>
+            <w:r>
+              <w:rPr>
+                <w:rFonts w:asciiTheme="minorHAnsi" w:eastAsia="Arial Unicode MS" w:hAnsiTheme="minorHAnsi" w:cstheme="minorBidi"/>
+                <w:color w:val="FF0000"/>
+                <w:sz w:val="16"/>
+                <w:szCs w:val="16"/>
+              </w:rPr>
+              <w:t>localhost</w:t>
+            </w:r>
+            <w:proofErr w:type="spellEnd"/>
+            <w:r>
+              <w:rPr>
+                <w:rFonts w:asciiTheme="minorHAnsi" w:eastAsia="Arial Unicode MS" w:hAnsiTheme="minorHAnsi" w:cstheme="minorBidi"/>
+                <w:color w:val="FF0000"/>
+                <w:sz w:val="16"/>
+                <w:szCs w:val="16"/>
+              </w:rPr>
+              <w:t>:~</w:t>
+            </w:r>
+            <w:proofErr w:type="gramEnd"/>
+            <w:r>
+              <w:rPr>
+                <w:rFonts w:asciiTheme="minorHAnsi" w:eastAsia="Arial Unicode MS" w:hAnsiTheme="minorHAnsi" w:cstheme="minorBidi"/>
+                <w:color w:val="FF0000"/>
+                <w:sz w:val="16"/>
+                <w:szCs w:val="16"/>
+              </w:rPr>
+              <w:t>#</w:t>
             </w:r>
           </w:p>
         </w:tc>
@@ -20407,6 +24265,7 @@
                 <w:szCs w:val="12"/>
               </w:rPr>
             </w:pPr>
+            <w:proofErr w:type="spellStart"/>
             <w:r>
               <w:rPr>
                 <w:rFonts w:asciiTheme="minorHAnsi" w:hAnsiTheme="minorHAnsi" w:cstheme="minorBidi"/>
@@ -20415,6 +24274,7 @@
               </w:rPr>
               <w:t>SetAutoBurnIn</w:t>
             </w:r>
+            <w:proofErr w:type="spellEnd"/>
           </w:p>
         </w:tc>
         <w:tc>
@@ -20529,7 +24389,29 @@
                 <w:sz w:val="16"/>
                 <w:szCs w:val="12"/>
               </w:rPr>
-              <w:t>cat /opt/cpss/config_400g</w:t>
+              <w:t>cat /opt/</w:t>
+            </w:r>
+            <w:proofErr w:type="spellStart"/>
+            <w:r>
+              <w:rPr>
+                <w:rFonts w:asciiTheme="minorHAnsi" w:eastAsia="Arial Unicode MS" w:hAnsiTheme="minorHAnsi" w:cstheme="minorBidi"/>
+                <w:color w:val="0070C0"/>
+                <w:kern w:val="2"/>
+                <w:sz w:val="16"/>
+                <w:szCs w:val="12"/>
+              </w:rPr>
+              <w:t>cpss</w:t>
+            </w:r>
+            <w:proofErr w:type="spellEnd"/>
+            <w:r>
+              <w:rPr>
+                <w:rFonts w:asciiTheme="minorHAnsi" w:eastAsia="Arial Unicode MS" w:hAnsiTheme="minorHAnsi" w:cstheme="minorBidi"/>
+                <w:color w:val="0070C0"/>
+                <w:kern w:val="2"/>
+                <w:sz w:val="16"/>
+                <w:szCs w:val="12"/>
+              </w:rPr>
+              <w:t>/config_400g</w:t>
             </w:r>
           </w:p>
         </w:tc>
@@ -20554,14 +24436,45 @@
                 <w:szCs w:val="16"/>
               </w:rPr>
             </w:pPr>
-            <w:r>
-              <w:rPr>
-                <w:rFonts w:asciiTheme="minorHAnsi" w:eastAsia="Arial Unicode MS" w:hAnsiTheme="minorHAnsi" w:cstheme="minorBidi"/>
-                <w:color w:val="FF0000"/>
-                <w:sz w:val="16"/>
-                <w:szCs w:val="16"/>
-              </w:rPr>
-              <w:t>root@localhost:~#</w:t>
+            <w:proofErr w:type="spellStart"/>
+            <w:r>
+              <w:rPr>
+                <w:rFonts w:asciiTheme="minorHAnsi" w:eastAsia="Arial Unicode MS" w:hAnsiTheme="minorHAnsi" w:cstheme="minorBidi"/>
+                <w:color w:val="FF0000"/>
+                <w:sz w:val="16"/>
+                <w:szCs w:val="16"/>
+              </w:rPr>
+              <w:t>root@</w:t>
+            </w:r>
+            <w:proofErr w:type="gramStart"/>
+            <w:r>
+              <w:rPr>
+                <w:rFonts w:asciiTheme="minorHAnsi" w:eastAsia="Arial Unicode MS" w:hAnsiTheme="minorHAnsi" w:cstheme="minorBidi"/>
+                <w:color w:val="FF0000"/>
+                <w:sz w:val="16"/>
+                <w:szCs w:val="16"/>
+              </w:rPr>
+              <w:t>localhost</w:t>
+            </w:r>
+            <w:proofErr w:type="spellEnd"/>
+            <w:r>
+              <w:rPr>
+                <w:rFonts w:asciiTheme="minorHAnsi" w:eastAsia="Arial Unicode MS" w:hAnsiTheme="minorHAnsi" w:cstheme="minorBidi"/>
+                <w:color w:val="FF0000"/>
+                <w:sz w:val="16"/>
+                <w:szCs w:val="16"/>
+              </w:rPr>
+              <w:t>:~</w:t>
+            </w:r>
+            <w:proofErr w:type="gramEnd"/>
+            <w:r>
+              <w:rPr>
+                <w:rFonts w:asciiTheme="minorHAnsi" w:eastAsia="Arial Unicode MS" w:hAnsiTheme="minorHAnsi" w:cstheme="minorBidi"/>
+                <w:color w:val="FF0000"/>
+                <w:sz w:val="16"/>
+                <w:szCs w:val="16"/>
+              </w:rPr>
+              <w:t>#</w:t>
             </w:r>
           </w:p>
         </w:tc>
@@ -20569,10 +24482,7 @@
     </w:tbl>
     <w:p/>
     <w:p/>
-    <w:p>
-      <w:bookmarkStart w:id="2" w:name="_GoBack"/>
-      <w:bookmarkEnd w:id="2"/>
-    </w:p>
+    <w:p/>
     <w:sectPr>
       <w:pgSz w:w="11906" w:h="16838"/>
       <w:pgMar w:top="1440" w:right="1800" w:bottom="1440" w:left="1800" w:header="851" w:footer="992" w:gutter="0"/>
@@ -20584,7 +24494,7 @@
 </file>
 
 <file path=word/endnotes.xml><?xml version="1.0" encoding="utf-8"?>
-<w:endnotes xmlns:wpc="http://schemas.microsoft.com/office/word/2010/wordprocessingCanvas" xmlns:cx="http://schemas.microsoft.com/office/drawing/2014/chartex" xmlns:cx1="http://schemas.microsoft.com/office/drawing/2015/9/8/chartex" xmlns:mc="http://schemas.openxmlformats.org/markup-compatibility/2006" xmlns:o="urn:schemas-microsoft-com:office:office" xmlns:r="http://schemas.openxmlformats.org/officeDocument/2006/relationships" xmlns:m="http://schemas.openxmlformats.org/officeDocument/2006/math" xmlns:v="urn:schemas-microsoft-com:vml" xmlns:wp14="http://schemas.microsoft.com/office/word/2010/wordprocessingDrawing" xmlns:wp="http://schemas.openxmlformats.org/drawingml/2006/wordprocessingDrawing" xmlns:w10="urn:schemas-microsoft-com:office:word" xmlns:w="http://schemas.openxmlformats.org/wordprocessingml/2006/main" xmlns:w14="http://schemas.microsoft.com/office/word/2010/wordml" xmlns:w15="http://schemas.microsoft.com/office/word/2012/wordml" xmlns:w16se="http://schemas.microsoft.com/office/word/2015/wordml/symex" xmlns:wpg="http://schemas.microsoft.com/office/word/2010/wordprocessingGroup" xmlns:wpi="http://schemas.microsoft.com/office/word/2010/wordprocessingInk" xmlns:wne="http://schemas.microsoft.com/office/word/2006/wordml" xmlns:wps="http://schemas.microsoft.com/office/word/2010/wordprocessingShape" mc:Ignorable="w14 w15 w16se wp14">
+<w:endnotes xmlns:wpc="http://schemas.microsoft.com/office/word/2010/wordprocessingCanvas" xmlns:cx="http://schemas.microsoft.com/office/drawing/2014/chartex" xmlns:cx1="http://schemas.microsoft.com/office/drawing/2015/9/8/chartex" xmlns:cx2="http://schemas.microsoft.com/office/drawing/2015/10/21/chartex" xmlns:cx3="http://schemas.microsoft.com/office/drawing/2016/5/9/chartex" xmlns:cx4="http://schemas.microsoft.com/office/drawing/2016/5/10/chartex" xmlns:cx5="http://schemas.microsoft.com/office/drawing/2016/5/11/chartex" xmlns:cx6="http://schemas.microsoft.com/office/drawing/2016/5/12/chartex" xmlns:cx7="http://schemas.microsoft.com/office/drawing/2016/5/13/chartex" xmlns:cx8="http://schemas.microsoft.com/office/drawing/2016/5/14/chartex" xmlns:mc="http://schemas.openxmlformats.org/markup-compatibility/2006" xmlns:aink="http://schemas.microsoft.com/office/drawing/2016/ink" xmlns:am3d="http://schemas.microsoft.com/office/drawing/2017/model3d" xmlns:o="urn:schemas-microsoft-com:office:office" xmlns:oel="http://schemas.microsoft.com/office/2019/extlst" xmlns:r="http://schemas.openxmlformats.org/officeDocument/2006/relationships" xmlns:m="http://schemas.openxmlformats.org/officeDocument/2006/math" xmlns:v="urn:schemas-microsoft-com:vml" xmlns:wp14="http://schemas.microsoft.com/office/word/2010/wordprocessingDrawing" xmlns:wp="http://schemas.openxmlformats.org/drawingml/2006/wordprocessingDrawing" xmlns:w10="urn:schemas-microsoft-com:office:word" xmlns:w="http://schemas.openxmlformats.org/wordprocessingml/2006/main" xmlns:w14="http://schemas.microsoft.com/office/word/2010/wordml" xmlns:w15="http://schemas.microsoft.com/office/word/2012/wordml" xmlns:w16cex="http://schemas.microsoft.com/office/word/2018/wordml/cex" xmlns:w16cid="http://schemas.microsoft.com/office/word/2016/wordml/cid" xmlns:w16="http://schemas.microsoft.com/office/word/2018/wordml" xmlns:w16sdtdh="http://schemas.microsoft.com/office/word/2020/wordml/sdtdatahash" xmlns:w16se="http://schemas.microsoft.com/office/word/2015/wordml/symex" xmlns:wpg="http://schemas.microsoft.com/office/word/2010/wordprocessingGroup" xmlns:wpi="http://schemas.microsoft.com/office/word/2010/wordprocessingInk" xmlns:wne="http://schemas.microsoft.com/office/word/2006/wordml" xmlns:wps="http://schemas.microsoft.com/office/word/2010/wordprocessingShape" mc:Ignorable="w14 w15 w16se w16cid w16 w16cex w16sdtdh wp14">
   <w:endnote w:type="separator" w:id="-1">
     <w:p>
       <w:pPr>
@@ -20609,7 +24519,7 @@
 </file>
 
 <file path=word/footnotes.xml><?xml version="1.0" encoding="utf-8"?>
-<w:footnotes xmlns:wpc="http://schemas.microsoft.com/office/word/2010/wordprocessingCanvas" xmlns:cx="http://schemas.microsoft.com/office/drawing/2014/chartex" xmlns:cx1="http://schemas.microsoft.com/office/drawing/2015/9/8/chartex" xmlns:mc="http://schemas.openxmlformats.org/markup-compatibility/2006" xmlns:o="urn:schemas-microsoft-com:office:office" xmlns:r="http://schemas.openxmlformats.org/officeDocument/2006/relationships" xmlns:m="http://schemas.openxmlformats.org/officeDocument/2006/math" xmlns:v="urn:schemas-microsoft-com:vml" xmlns:wp14="http://schemas.microsoft.com/office/word/2010/wordprocessingDrawing" xmlns:wp="http://schemas.openxmlformats.org/drawingml/2006/wordprocessingDrawing" xmlns:w10="urn:schemas-microsoft-com:office:word" xmlns:w="http://schemas.openxmlformats.org/wordprocessingml/2006/main" xmlns:w14="http://schemas.microsoft.com/office/word/2010/wordml" xmlns:w15="http://schemas.microsoft.com/office/word/2012/wordml" xmlns:w16se="http://schemas.microsoft.com/office/word/2015/wordml/symex" xmlns:wpg="http://schemas.microsoft.com/office/word/2010/wordprocessingGroup" xmlns:wpi="http://schemas.microsoft.com/office/word/2010/wordprocessingInk" xmlns:wne="http://schemas.microsoft.com/office/word/2006/wordml" xmlns:wps="http://schemas.microsoft.com/office/word/2010/wordprocessingShape" mc:Ignorable="w14 w15 w16se wp14">
+<w:footnotes xmlns:wpc="http://schemas.microsoft.com/office/word/2010/wordprocessingCanvas" xmlns:cx="http://schemas.microsoft.com/office/drawing/2014/chartex" xmlns:cx1="http://schemas.microsoft.com/office/drawing/2015/9/8/chartex" xmlns:cx2="http://schemas.microsoft.com/office/drawing/2015/10/21/chartex" xmlns:cx3="http://schemas.microsoft.com/office/drawing/2016/5/9/chartex" xmlns:cx4="http://schemas.microsoft.com/office/drawing/2016/5/10/chartex" xmlns:cx5="http://schemas.microsoft.com/office/drawing/2016/5/11/chartex" xmlns:cx6="http://schemas.microsoft.com/office/drawing/2016/5/12/chartex" xmlns:cx7="http://schemas.microsoft.com/office/drawing/2016/5/13/chartex" xmlns:cx8="http://schemas.microsoft.com/office/drawing/2016/5/14/chartex" xmlns:mc="http://schemas.openxmlformats.org/markup-compatibility/2006" xmlns:aink="http://schemas.microsoft.com/office/drawing/2016/ink" xmlns:am3d="http://schemas.microsoft.com/office/drawing/2017/model3d" xmlns:o="urn:schemas-microsoft-com:office:office" xmlns:oel="http://schemas.microsoft.com/office/2019/extlst" xmlns:r="http://schemas.openxmlformats.org/officeDocument/2006/relationships" xmlns:m="http://schemas.openxmlformats.org/officeDocument/2006/math" xmlns:v="urn:schemas-microsoft-com:vml" xmlns:wp14="http://schemas.microsoft.com/office/word/2010/wordprocessingDrawing" xmlns:wp="http://schemas.openxmlformats.org/drawingml/2006/wordprocessingDrawing" xmlns:w10="urn:schemas-microsoft-com:office:word" xmlns:w="http://schemas.openxmlformats.org/wordprocessingml/2006/main" xmlns:w14="http://schemas.microsoft.com/office/word/2010/wordml" xmlns:w15="http://schemas.microsoft.com/office/word/2012/wordml" xmlns:w16cex="http://schemas.microsoft.com/office/word/2018/wordml/cex" xmlns:w16cid="http://schemas.microsoft.com/office/word/2016/wordml/cid" xmlns:w16="http://schemas.microsoft.com/office/word/2018/wordml" xmlns:w16sdtdh="http://schemas.microsoft.com/office/word/2020/wordml/sdtdatahash" xmlns:w16se="http://schemas.microsoft.com/office/word/2015/wordml/symex" xmlns:wpg="http://schemas.microsoft.com/office/word/2010/wordprocessingGroup" xmlns:wpi="http://schemas.microsoft.com/office/word/2010/wordprocessingInk" xmlns:wne="http://schemas.microsoft.com/office/word/2006/wordml" xmlns:wps="http://schemas.microsoft.com/office/word/2010/wordprocessingShape" mc:Ignorable="w14 w15 w16se w16cid w16 w16cex w16sdtdh wp14">
   <w:footnote w:type="separator" w:id="-1">
     <w:p>
       <w:pPr>
@@ -20634,7 +24544,7 @@
 </file>
 
 <file path=word/styles.xml><?xml version="1.0" encoding="utf-8"?>
-<w:styles xmlns:mc="http://schemas.openxmlformats.org/markup-compatibility/2006" xmlns:r="http://schemas.openxmlformats.org/officeDocument/2006/relationships" xmlns:w="http://schemas.openxmlformats.org/wordprocessingml/2006/main" xmlns:w14="http://schemas.microsoft.com/office/word/2010/wordml" xmlns:w15="http://schemas.microsoft.com/office/word/2012/wordml" xmlns:w16se="http://schemas.microsoft.com/office/word/2015/wordml/symex" mc:Ignorable="w14 w15 w16se">
+<w:styles xmlns:mc="http://schemas.openxmlformats.org/markup-compatibility/2006" xmlns:r="http://schemas.openxmlformats.org/officeDocument/2006/relationships" xmlns:w="http://schemas.openxmlformats.org/wordprocessingml/2006/main" xmlns:w14="http://schemas.microsoft.com/office/word/2010/wordml" xmlns:w15="http://schemas.microsoft.com/office/word/2012/wordml" xmlns:w16cex="http://schemas.microsoft.com/office/word/2018/wordml/cex" xmlns:w16cid="http://schemas.microsoft.com/office/word/2016/wordml/cid" xmlns:w16="http://schemas.microsoft.com/office/word/2018/wordml" xmlns:w16sdtdh="http://schemas.microsoft.com/office/word/2020/wordml/sdtdatahash" xmlns:w16se="http://schemas.microsoft.com/office/word/2015/wordml/symex" mc:Ignorable="w14 w15 w16se w16cid w16 w16cex w16sdtdh">
   <w:docDefaults>
     <w:rPrDefault>
       <w:rPr>
@@ -20647,7 +24557,7 @@
     </w:rPrDefault>
     <w:pPrDefault/>
   </w:docDefaults>
-  <w:latentStyles w:defLockedState="0" w:defUIPriority="99" w:defSemiHidden="0" w:defUnhideWhenUsed="0" w:defQFormat="0" w:count="371">
+  <w:latentStyles w:defLockedState="0" w:defUIPriority="99" w:defSemiHidden="0" w:defUnhideWhenUsed="0" w:defQFormat="0" w:count="376">
     <w:lsdException w:name="Normal" w:uiPriority="0" w:qFormat="1"/>
     <w:lsdException w:name="heading 1" w:uiPriority="9" w:qFormat="1"/>
     <w:lsdException w:name="heading 2" w:semiHidden="1" w:uiPriority="9" w:unhideWhenUsed="1" w:qFormat="1"/>
@@ -21019,6 +24929,11 @@
     <w:lsdException w:name="List Table 5 Dark Accent 6" w:uiPriority="50"/>
     <w:lsdException w:name="List Table 6 Colorful Accent 6" w:uiPriority="51"/>
     <w:lsdException w:name="List Table 7 Colorful Accent 6" w:uiPriority="52"/>
+    <w:lsdException w:name="Mention" w:semiHidden="1" w:unhideWhenUsed="1"/>
+    <w:lsdException w:name="Smart Hyperlink" w:semiHidden="1" w:unhideWhenUsed="1"/>
+    <w:lsdException w:name="Hashtag" w:semiHidden="1" w:unhideWhenUsed="1"/>
+    <w:lsdException w:name="Unresolved Mention" w:semiHidden="1" w:unhideWhenUsed="1"/>
+    <w:lsdException w:name="Smart Link" w:semiHidden="1" w:unhideWhenUsed="1"/>
   </w:latentStyles>
   <w:style w:type="paragraph" w:default="1" w:styleId="a">
     <w:name w:val="Normal"/>
